--- a/documentation/Analyse/Spécification Technique.docx
+++ b/documentation/Analyse/Spécification Technique.docx
@@ -48,9 +48,6 @@
                 </w:rPr>
                 <w:alias w:val="Année"/>
                 <w:id w:val="15676118"/>
-                <w:placeholder>
-                  <w:docPart w:val="32821B3952DE4A1BB7985CCD6054404C"/>
-                </w:placeholder>
                 <w:dataBinding w:prefixMappings="xmlns:ns0='http://schemas.microsoft.com/office/2006/coverPageProps'" w:xpath="/ns0:CoverPageProperties[1]/ns0:PublishDate[1]" w:storeItemID="{55AF091B-3C7A-41E3-B477-F2FDAA23CFDA}"/>
                 <w:date w:fullDate="2018-01-18T00:00:00Z">
                   <w:dateFormat w:val="yyyy"/>
@@ -156,7 +153,7 @@
             <w:tblLook w:val="04A0" w:firstRow="1" w:lastRow="0" w:firstColumn="1" w:lastColumn="0" w:noHBand="0" w:noVBand="1"/>
           </w:tblPr>
           <w:tblGrid>
-            <w:gridCol w:w="9576"/>
+            <w:gridCol w:w="9360"/>
           </w:tblGrid>
           <w:tr>
             <w:tc>
@@ -359,13 +356,13 @@
           <w:r>
             <w:fldChar w:fldCharType="separate"/>
           </w:r>
-          <w:hyperlink w:anchor="_Toc506972513" w:history="1">
+          <w:hyperlink w:anchor="_Toc507494501" w:history="1">
             <w:r>
               <w:rPr>
                 <w:rStyle w:val="Lienhypertexte"/>
                 <w:noProof/>
               </w:rPr>
-              <w:t>Diagrammes MCD</w:t>
+              <w:t>Diagramme MCD</w:t>
             </w:r>
             <w:r>
               <w:rPr>
@@ -386,7 +383,7 @@
                 <w:noProof/>
                 <w:webHidden/>
               </w:rPr>
-              <w:instrText xml:space="preserve"> PAGEREF _Toc506972513 \h </w:instrText>
+              <w:instrText xml:space="preserve"> PAGEREF _Toc507494501 \h </w:instrText>
             </w:r>
             <w:r>
               <w:rPr>
@@ -406,7 +403,223 @@
                 <w:noProof/>
                 <w:webHidden/>
               </w:rPr>
-              <w:t>1</w:t>
+              <w:t>2</w:t>
+            </w:r>
+            <w:r>
+              <w:rPr>
+                <w:noProof/>
+                <w:webHidden/>
+              </w:rPr>
+              <w:fldChar w:fldCharType="end"/>
+            </w:r>
+          </w:hyperlink>
+        </w:p>
+        <w:p>
+          <w:pPr>
+            <w:pStyle w:val="TM1"/>
+            <w:tabs>
+              <w:tab w:val="right" w:leader="dot" w:pos="9350"/>
+            </w:tabs>
+            <w:rPr>
+              <w:rFonts w:eastAsiaTheme="minorEastAsia"/>
+              <w:noProof/>
+              <w:sz w:val="24"/>
+              <w:szCs w:val="24"/>
+              <w:lang w:eastAsia="fr-FR"/>
+            </w:rPr>
+          </w:pPr>
+          <w:hyperlink w:anchor="_Toc507494502" w:history="1">
+            <w:r>
+              <w:rPr>
+                <w:rStyle w:val="Lienhypertexte"/>
+                <w:noProof/>
+              </w:rPr>
+              <w:t>Diagramme LMD</w:t>
+            </w:r>
+            <w:r>
+              <w:rPr>
+                <w:noProof/>
+                <w:webHidden/>
+              </w:rPr>
+              <w:tab/>
+            </w:r>
+            <w:r>
+              <w:rPr>
+                <w:noProof/>
+                <w:webHidden/>
+              </w:rPr>
+              <w:fldChar w:fldCharType="begin"/>
+            </w:r>
+            <w:r>
+              <w:rPr>
+                <w:noProof/>
+                <w:webHidden/>
+              </w:rPr>
+              <w:instrText xml:space="preserve"> PAGEREF _Toc507494502 \h </w:instrText>
+            </w:r>
+            <w:r>
+              <w:rPr>
+                <w:noProof/>
+                <w:webHidden/>
+              </w:rPr>
+            </w:r>
+            <w:r>
+              <w:rPr>
+                <w:noProof/>
+                <w:webHidden/>
+              </w:rPr>
+              <w:fldChar w:fldCharType="separate"/>
+            </w:r>
+            <w:r>
+              <w:rPr>
+                <w:noProof/>
+                <w:webHidden/>
+              </w:rPr>
+              <w:t>2</w:t>
+            </w:r>
+            <w:r>
+              <w:rPr>
+                <w:noProof/>
+                <w:webHidden/>
+              </w:rPr>
+              <w:fldChar w:fldCharType="end"/>
+            </w:r>
+          </w:hyperlink>
+        </w:p>
+        <w:p>
+          <w:pPr>
+            <w:pStyle w:val="TM1"/>
+            <w:tabs>
+              <w:tab w:val="right" w:leader="dot" w:pos="9350"/>
+            </w:tabs>
+            <w:rPr>
+              <w:rFonts w:eastAsiaTheme="minorEastAsia"/>
+              <w:noProof/>
+              <w:sz w:val="24"/>
+              <w:szCs w:val="24"/>
+              <w:lang w:eastAsia="fr-FR"/>
+            </w:rPr>
+          </w:pPr>
+          <w:hyperlink w:anchor="_Toc507494503" w:history="1">
+            <w:r>
+              <w:rPr>
+                <w:rStyle w:val="Lienhypertexte"/>
+                <w:noProof/>
+              </w:rPr>
+              <w:t>Diagramme de classe</w:t>
+            </w:r>
+            <w:r>
+              <w:rPr>
+                <w:noProof/>
+                <w:webHidden/>
+              </w:rPr>
+              <w:tab/>
+            </w:r>
+            <w:r>
+              <w:rPr>
+                <w:noProof/>
+                <w:webHidden/>
+              </w:rPr>
+              <w:fldChar w:fldCharType="begin"/>
+            </w:r>
+            <w:r>
+              <w:rPr>
+                <w:noProof/>
+                <w:webHidden/>
+              </w:rPr>
+              <w:instrText xml:space="preserve"> PAGEREF _Toc507494503 \h </w:instrText>
+            </w:r>
+            <w:r>
+              <w:rPr>
+                <w:noProof/>
+                <w:webHidden/>
+              </w:rPr>
+            </w:r>
+            <w:r>
+              <w:rPr>
+                <w:noProof/>
+                <w:webHidden/>
+              </w:rPr>
+              <w:fldChar w:fldCharType="separate"/>
+            </w:r>
+            <w:r>
+              <w:rPr>
+                <w:noProof/>
+                <w:webHidden/>
+              </w:rPr>
+              <w:t>3</w:t>
+            </w:r>
+            <w:r>
+              <w:rPr>
+                <w:noProof/>
+                <w:webHidden/>
+              </w:rPr>
+              <w:fldChar w:fldCharType="end"/>
+            </w:r>
+          </w:hyperlink>
+        </w:p>
+        <w:p>
+          <w:pPr>
+            <w:pStyle w:val="TM1"/>
+            <w:tabs>
+              <w:tab w:val="right" w:leader="dot" w:pos="9350"/>
+            </w:tabs>
+            <w:rPr>
+              <w:rFonts w:eastAsiaTheme="minorEastAsia"/>
+              <w:noProof/>
+              <w:sz w:val="24"/>
+              <w:szCs w:val="24"/>
+              <w:lang w:eastAsia="fr-FR"/>
+            </w:rPr>
+          </w:pPr>
+          <w:hyperlink w:anchor="_Toc507494504" w:history="1">
+            <w:r>
+              <w:rPr>
+                <w:rStyle w:val="Lienhypertexte"/>
+                <w:noProof/>
+              </w:rPr>
+              <w:t>Processus</w:t>
+            </w:r>
+            <w:r>
+              <w:rPr>
+                <w:noProof/>
+                <w:webHidden/>
+              </w:rPr>
+              <w:tab/>
+            </w:r>
+            <w:r>
+              <w:rPr>
+                <w:noProof/>
+                <w:webHidden/>
+              </w:rPr>
+              <w:fldChar w:fldCharType="begin"/>
+            </w:r>
+            <w:r>
+              <w:rPr>
+                <w:noProof/>
+                <w:webHidden/>
+              </w:rPr>
+              <w:instrText xml:space="preserve"> PAGEREF _Toc507494504 \h </w:instrText>
+            </w:r>
+            <w:r>
+              <w:rPr>
+                <w:noProof/>
+                <w:webHidden/>
+              </w:rPr>
+            </w:r>
+            <w:r>
+              <w:rPr>
+                <w:noProof/>
+                <w:webHidden/>
+              </w:rPr>
+              <w:fldChar w:fldCharType="separate"/>
+            </w:r>
+            <w:r>
+              <w:rPr>
+                <w:noProof/>
+                <w:webHidden/>
+              </w:rPr>
+              <w:t>4</w:t>
             </w:r>
             <w:r>
               <w:rPr>
@@ -433,33 +646,9 @@
             </w:rPr>
             <w:fldChar w:fldCharType="end"/>
           </w:r>
-          <w:r>
-            <w:rPr>
-              <w:bCs/>
-            </w:rPr>
-            <w:t xml:space="preserve">Les </w:t>
-          </w:r>
-          <w:proofErr w:type="spellStart"/>
-          <w:r>
-            <w:rPr>
-              <w:bCs/>
-            </w:rPr>
-            <w:t>modals</w:t>
-          </w:r>
-          <w:proofErr w:type="spellEnd"/>
-        </w:p>
-        <w:p>
-          <w:pPr>
-            <w:tabs>
-              <w:tab w:val="left" w:pos="5430"/>
-            </w:tabs>
-          </w:pPr>
         </w:p>
       </w:sdtContent>
     </w:sdt>
-    <w:p/>
-    <w:p/>
-    <w:p/>
     <w:p/>
     <w:p/>
     <w:p/>
@@ -474,6 +663,13 @@
     <w:p/>
     <w:p/>
     <w:p/>
+    <w:p/>
+    <w:p/>
+    <w:p/>
+    <w:p/>
+    <w:p/>
+    <w:p/>
+    <w:p/>
     <w:p>
       <w:pPr>
         <w:pStyle w:val="Titre"/>
@@ -485,38 +681,255 @@
         <w:rPr>
           <w:rFonts w:asciiTheme="minorHAnsi" w:hAnsiTheme="minorHAnsi"/>
         </w:rPr>
+        <w:lastRenderedPageBreak/>
         <w:t>Spécifications fonctionnelles</w:t>
       </w:r>
     </w:p>
     <w:p>
       <w:pPr>
         <w:pStyle w:val="Titre1"/>
-        <w:rPr>
-          <w:rFonts w:asciiTheme="minorHAnsi" w:hAnsiTheme="minorHAnsi"/>
-          <w:u w:val="single"/>
-        </w:rPr>
-      </w:pPr>
-      <w:bookmarkStart w:id="1" w:name="_Toc506972513"/>
+      </w:pPr>
+      <w:bookmarkStart w:id="1" w:name="_Toc507494501"/>
       <w:r>
-        <w:rPr>
-          <w:rFonts w:asciiTheme="minorHAnsi" w:hAnsiTheme="minorHAnsi"/>
-          <w:u w:val="single"/>
-        </w:rPr>
-        <w:t>Diagrammes MCD</w:t>
+        <w:t>Diagramme MCD</w:t>
       </w:r>
       <w:bookmarkEnd w:id="1"/>
     </w:p>
+    <w:p/>
     <w:p>
       <w:pPr>
-        <w:pStyle w:val="Titre2"/>
-        <w:ind w:left="720"/>
+        <w:jc w:val="center"/>
+      </w:pPr>
+      <w:r>
         <w:rPr>
-          <w:rFonts w:asciiTheme="minorHAnsi" w:hAnsiTheme="minorHAnsi"/>
+          <w:noProof/>
         </w:rPr>
-      </w:pPr>
+        <w:drawing>
+          <wp:inline distT="0" distB="0" distL="0" distR="0" wp14:anchorId="4FB9ACCC" wp14:editId="2126E195">
+            <wp:extent cx="4867217" cy="2426329"/>
+            <wp:effectExtent l="0" t="0" r="0" b="0"/>
+            <wp:docPr id="1" name="Image 1"/>
+            <wp:cNvGraphicFramePr>
+              <a:graphicFrameLocks xmlns:a="http://schemas.openxmlformats.org/drawingml/2006/main" noChangeAspect="1"/>
+            </wp:cNvGraphicFramePr>
+            <a:graphic xmlns:a="http://schemas.openxmlformats.org/drawingml/2006/main">
+              <a:graphicData uri="http://schemas.openxmlformats.org/drawingml/2006/picture">
+                <pic:pic xmlns:pic="http://schemas.openxmlformats.org/drawingml/2006/picture">
+                  <pic:nvPicPr>
+                    <pic:cNvPr id="1" name="Capture d’écran 2018-02-26 à 11.16.25.png"/>
+                    <pic:cNvPicPr/>
+                  </pic:nvPicPr>
+                  <pic:blipFill>
+                    <a:blip r:embed="rId9" cstate="print">
+                      <a:extLst>
+                        <a:ext uri="{28A0092B-C50C-407E-A947-70E740481C1C}">
+                          <a14:useLocalDpi xmlns:a14="http://schemas.microsoft.com/office/drawing/2010/main" val="0"/>
+                        </a:ext>
+                      </a:extLst>
+                    </a:blip>
+                    <a:stretch>
+                      <a:fillRect/>
+                    </a:stretch>
+                  </pic:blipFill>
+                  <pic:spPr>
+                    <a:xfrm>
+                      <a:off x="0" y="0"/>
+                      <a:ext cx="4897267" cy="2441309"/>
+                    </a:xfrm>
+                    <a:prstGeom prst="rect">
+                      <a:avLst/>
+                    </a:prstGeom>
+                  </pic:spPr>
+                </pic:pic>
+              </a:graphicData>
+            </a:graphic>
+          </wp:inline>
+        </w:drawing>
+      </w:r>
+    </w:p>
+    <w:p/>
+    <w:p>
+      <w:pPr>
+        <w:pStyle w:val="Titre1"/>
+      </w:pPr>
+      <w:bookmarkStart w:id="2" w:name="_Toc507494502"/>
+      <w:r>
+        <w:t>Diagramme LMD</w:t>
+      </w:r>
+      <w:bookmarkEnd w:id="2"/>
+    </w:p>
+    <w:p/>
+    <w:p>
+      <w:pPr>
+        <w:jc w:val="center"/>
+      </w:pPr>
+      <w:r>
+        <w:rPr>
+          <w:noProof/>
+        </w:rPr>
+        <w:drawing>
+          <wp:inline distT="0" distB="0" distL="0" distR="0" wp14:anchorId="66D66F40" wp14:editId="4B76C823">
+            <wp:extent cx="4970352" cy="2843084"/>
+            <wp:effectExtent l="0" t="0" r="0" b="1905"/>
+            <wp:docPr id="4" name="Image 4"/>
+            <wp:cNvGraphicFramePr>
+              <a:graphicFrameLocks xmlns:a="http://schemas.openxmlformats.org/drawingml/2006/main" noChangeAspect="1"/>
+            </wp:cNvGraphicFramePr>
+            <a:graphic xmlns:a="http://schemas.openxmlformats.org/drawingml/2006/main">
+              <a:graphicData uri="http://schemas.openxmlformats.org/drawingml/2006/picture">
+                <pic:pic xmlns:pic="http://schemas.openxmlformats.org/drawingml/2006/picture">
+                  <pic:nvPicPr>
+                    <pic:cNvPr id="4" name="Capture d’écran 2018-02-26 à 11.15.29.png"/>
+                    <pic:cNvPicPr/>
+                  </pic:nvPicPr>
+                  <pic:blipFill>
+                    <a:blip r:embed="rId10" cstate="print">
+                      <a:extLst>
+                        <a:ext uri="{28A0092B-C50C-407E-A947-70E740481C1C}">
+                          <a14:useLocalDpi xmlns:a14="http://schemas.microsoft.com/office/drawing/2010/main" val="0"/>
+                        </a:ext>
+                      </a:extLst>
+                    </a:blip>
+                    <a:stretch>
+                      <a:fillRect/>
+                    </a:stretch>
+                  </pic:blipFill>
+                  <pic:spPr>
+                    <a:xfrm>
+                      <a:off x="0" y="0"/>
+                      <a:ext cx="4979466" cy="2848297"/>
+                    </a:xfrm>
+                    <a:prstGeom prst="rect">
+                      <a:avLst/>
+                    </a:prstGeom>
+                  </pic:spPr>
+                </pic:pic>
+              </a:graphicData>
+            </a:graphic>
+          </wp:inline>
+        </w:drawing>
+      </w:r>
+    </w:p>
+    <w:p>
+      <w:pPr>
+        <w:pStyle w:val="Titre1"/>
+      </w:pPr>
+      <w:bookmarkStart w:id="3" w:name="_Toc507494503"/>
+      <w:r>
+        <w:lastRenderedPageBreak/>
+        <w:t>Diagramme de classe</w:t>
+      </w:r>
+      <w:bookmarkEnd w:id="3"/>
+    </w:p>
+    <w:p>
+      <w:r>
+        <w:rPr>
+          <w:noProof/>
+        </w:rPr>
+        <w:drawing>
+          <wp:inline distT="0" distB="0" distL="0" distR="0" wp14:anchorId="5C2F54BB" wp14:editId="1ED2747C">
+            <wp:extent cx="5943600" cy="7927340"/>
+            <wp:effectExtent l="0" t="0" r="0" b="0"/>
+            <wp:docPr id="7" name="Image 7"/>
+            <wp:cNvGraphicFramePr>
+              <a:graphicFrameLocks xmlns:a="http://schemas.openxmlformats.org/drawingml/2006/main" noChangeAspect="1"/>
+            </wp:cNvGraphicFramePr>
+            <a:graphic xmlns:a="http://schemas.openxmlformats.org/drawingml/2006/main">
+              <a:graphicData uri="http://schemas.openxmlformats.org/drawingml/2006/picture">
+                <pic:pic xmlns:pic="http://schemas.openxmlformats.org/drawingml/2006/picture">
+                  <pic:nvPicPr>
+                    <pic:cNvPr id="7" name="Class-2.png"/>
+                    <pic:cNvPicPr/>
+                  </pic:nvPicPr>
+                  <pic:blipFill>
+                    <a:blip r:embed="rId11">
+                      <a:extLst>
+                        <a:ext uri="{28A0092B-C50C-407E-A947-70E740481C1C}">
+                          <a14:useLocalDpi xmlns:a14="http://schemas.microsoft.com/office/drawing/2010/main" val="0"/>
+                        </a:ext>
+                      </a:extLst>
+                    </a:blip>
+                    <a:stretch>
+                      <a:fillRect/>
+                    </a:stretch>
+                  </pic:blipFill>
+                  <pic:spPr>
+                    <a:xfrm>
+                      <a:off x="0" y="0"/>
+                      <a:ext cx="5943600" cy="7927340"/>
+                    </a:xfrm>
+                    <a:prstGeom prst="rect">
+                      <a:avLst/>
+                    </a:prstGeom>
+                  </pic:spPr>
+                </pic:pic>
+              </a:graphicData>
+            </a:graphic>
+          </wp:inline>
+        </w:drawing>
+      </w:r>
+    </w:p>
+    <w:p>
+      <w:pPr>
+        <w:pStyle w:val="Titre1"/>
+      </w:pPr>
+      <w:bookmarkStart w:id="4" w:name="_Toc507494504"/>
+      <w:r>
+        <w:lastRenderedPageBreak/>
+        <w:t>Processus</w:t>
+      </w:r>
+      <w:bookmarkEnd w:id="4"/>
+    </w:p>
+    <w:p>
+      <w:r>
+        <w:rPr>
+          <w:noProof/>
+        </w:rPr>
+        <w:drawing>
+          <wp:inline distT="0" distB="0" distL="0" distR="0">
+            <wp:extent cx="5943600" cy="2922270"/>
+            <wp:effectExtent l="0" t="0" r="0" b="0"/>
+            <wp:docPr id="9" name="Image 9"/>
+            <wp:cNvGraphicFramePr>
+              <a:graphicFrameLocks xmlns:a="http://schemas.openxmlformats.org/drawingml/2006/main" noChangeAspect="1"/>
+            </wp:cNvGraphicFramePr>
+            <a:graphic xmlns:a="http://schemas.openxmlformats.org/drawingml/2006/main">
+              <a:graphicData uri="http://schemas.openxmlformats.org/drawingml/2006/picture">
+                <pic:pic xmlns:pic="http://schemas.openxmlformats.org/drawingml/2006/picture">
+                  <pic:nvPicPr>
+                    <pic:cNvPr id="9" name="Processus.png"/>
+                    <pic:cNvPicPr/>
+                  </pic:nvPicPr>
+                  <pic:blipFill>
+                    <a:blip r:embed="rId12">
+                      <a:extLst>
+                        <a:ext uri="{28A0092B-C50C-407E-A947-70E740481C1C}">
+                          <a14:useLocalDpi xmlns:a14="http://schemas.microsoft.com/office/drawing/2010/main" val="0"/>
+                        </a:ext>
+                      </a:extLst>
+                    </a:blip>
+                    <a:stretch>
+                      <a:fillRect/>
+                    </a:stretch>
+                  </pic:blipFill>
+                  <pic:spPr>
+                    <a:xfrm>
+                      <a:off x="0" y="0"/>
+                      <a:ext cx="5943600" cy="2922270"/>
+                    </a:xfrm>
+                    <a:prstGeom prst="rect">
+                      <a:avLst/>
+                    </a:prstGeom>
+                  </pic:spPr>
+                </pic:pic>
+              </a:graphicData>
+            </a:graphic>
+          </wp:inline>
+        </w:drawing>
+      </w:r>
     </w:p>
     <w:sectPr>
-      <w:footerReference w:type="default" r:id="rId9"/>
+      <w:footerReference w:type="default" r:id="rId13"/>
       <w:pgSz w:w="12240" w:h="15840"/>
       <w:pgMar w:top="1440" w:right="1440" w:bottom="1440" w:left="1440" w:header="708" w:footer="708" w:gutter="0"/>
       <w:pgNumType w:start="0"/>
@@ -567,8 +980,8 @@
       <w:tblLook w:val="04A0" w:firstRow="1" w:lastRow="0" w:firstColumn="1" w:lastColumn="0" w:noHBand="0" w:noVBand="1"/>
     </w:tblPr>
     <w:tblGrid>
-      <w:gridCol w:w="8631"/>
-      <w:gridCol w:w="959"/>
+      <w:gridCol w:w="8424"/>
+      <w:gridCol w:w="936"/>
     </w:tblGrid>
     <w:tr>
       <w:tc>
@@ -3625,578 +4038,6 @@
 </w:styles>
 </file>
 
-<file path=word/glossary/document.xml><?xml version="1.0" encoding="utf-8"?>
-<w:glossaryDocument xmlns:wpc="http://schemas.microsoft.com/office/word/2010/wordprocessingCanvas" xmlns:cx="http://schemas.microsoft.com/office/drawing/2014/chartex" xmlns:cx1="http://schemas.microsoft.com/office/drawing/2015/9/8/chartex" xmlns:cx2="http://schemas.microsoft.com/office/drawing/2015/10/21/chartex" xmlns:cx3="http://schemas.microsoft.com/office/drawing/2016/5/9/chartex" xmlns:cx4="http://schemas.microsoft.com/office/drawing/2016/5/10/chartex" xmlns:cx5="http://schemas.microsoft.com/office/drawing/2016/5/11/chartex" xmlns:cx6="http://schemas.microsoft.com/office/drawing/2016/5/12/chartex" xmlns:cx7="http://schemas.microsoft.com/office/drawing/2016/5/13/chartex" xmlns:cx8="http://schemas.microsoft.com/office/drawing/2016/5/14/chartex" xmlns:mc="http://schemas.openxmlformats.org/markup-compatibility/2006" xmlns:aink="http://schemas.microsoft.com/office/drawing/2016/ink" xmlns:am3d="http://schemas.microsoft.com/office/drawing/2017/model3d" xmlns:o="urn:schemas-microsoft-com:office:office" xmlns:r="http://schemas.openxmlformats.org/officeDocument/2006/relationships" xmlns:m="http://schemas.openxmlformats.org/officeDocument/2006/math" xmlns:v="urn:schemas-microsoft-com:vml" xmlns:wp14="http://schemas.microsoft.com/office/word/2010/wordprocessingDrawing" xmlns:wp="http://schemas.openxmlformats.org/drawingml/2006/wordprocessingDrawing" xmlns:w10="urn:schemas-microsoft-com:office:word" xmlns:w="http://schemas.openxmlformats.org/wordprocessingml/2006/main" xmlns:w14="http://schemas.microsoft.com/office/word/2010/wordml" xmlns:w15="http://schemas.microsoft.com/office/word/2012/wordml" xmlns:w16cid="http://schemas.microsoft.com/office/word/2016/wordml/cid" xmlns:w16se="http://schemas.microsoft.com/office/word/2015/wordml/symex" xmlns:wpg="http://schemas.microsoft.com/office/word/2010/wordprocessingGroup" xmlns:wpi="http://schemas.microsoft.com/office/word/2010/wordprocessingInk" xmlns:wne="http://schemas.microsoft.com/office/word/2006/wordml" xmlns:wps="http://schemas.microsoft.com/office/word/2010/wordprocessingShape" mc:Ignorable="w14 w15 w16se w16cid wp14"/>
-</file>
-
-<file path=word/glossary/fontTable.xml><?xml version="1.0" encoding="utf-8"?>
-<w:fonts xmlns:mc="http://schemas.openxmlformats.org/markup-compatibility/2006" xmlns:r="http://schemas.openxmlformats.org/officeDocument/2006/relationships" xmlns:w="http://schemas.openxmlformats.org/wordprocessingml/2006/main" xmlns:w14="http://schemas.microsoft.com/office/word/2010/wordml" xmlns:w15="http://schemas.microsoft.com/office/word/2012/wordml" xmlns:w16cid="http://schemas.microsoft.com/office/word/2016/wordml/cid" xmlns:w16se="http://schemas.microsoft.com/office/word/2015/wordml/symex" mc:Ignorable="w14 w15 w16se w16cid">
-  <w:font w:name="Times New Roman">
-    <w:panose1 w:val="02020603050405020304"/>
-    <w:charset w:val="00"/>
-    <w:family w:val="roman"/>
-    <w:pitch w:val="variable"/>
-    <w:sig w:usb0="E0002AEF" w:usb1="C0007841" w:usb2="00000009" w:usb3="00000000" w:csb0="000001FF" w:csb1="00000000"/>
-  </w:font>
-  <w:font w:name="Calibri">
-    <w:panose1 w:val="020F0502020204030204"/>
-    <w:charset w:val="00"/>
-    <w:family w:val="swiss"/>
-    <w:pitch w:val="variable"/>
-    <w:sig w:usb0="E0002AFF" w:usb1="C000247B" w:usb2="00000009" w:usb3="00000000" w:csb0="000001FF" w:csb1="00000000"/>
-  </w:font>
-  <w:font w:name="Cambria">
-    <w:panose1 w:val="02040503050406030204"/>
-    <w:charset w:val="00"/>
-    <w:family w:val="roman"/>
-    <w:pitch w:val="variable"/>
-    <w:sig w:usb0="E00002FF" w:usb1="400004FF" w:usb2="00000000" w:usb3="00000000" w:csb0="0000019F" w:csb1="00000000"/>
-  </w:font>
-  <w:font w:name="Tahoma">
-    <w:panose1 w:val="020B0604030504040204"/>
-    <w:charset w:val="00"/>
-    <w:family w:val="swiss"/>
-    <w:pitch w:val="variable"/>
-    <w:sig w:usb0="E1002EFF" w:usb1="C000605B" w:usb2="00000029" w:usb3="00000000" w:csb0="000101FF" w:csb1="00000000"/>
-  </w:font>
-  <w:font w:name="Calibri Light">
-    <w:panose1 w:val="020F0302020204030204"/>
-    <w:charset w:val="00"/>
-    <w:family w:val="swiss"/>
-    <w:pitch w:val="variable"/>
-    <w:sig w:usb0="E0002AFF" w:usb1="C000247B" w:usb2="00000009" w:usb3="00000000" w:csb0="000001FF" w:csb1="00000000"/>
-  </w:font>
-</w:fonts>
-</file>
-
-<file path=word/glossary/settings.xml><?xml version="1.0" encoding="utf-8"?>
-<w:settings xmlns:mc="http://schemas.openxmlformats.org/markup-compatibility/2006" xmlns:o="urn:schemas-microsoft-com:office:office" xmlns:r="http://schemas.openxmlformats.org/officeDocument/2006/relationships" xmlns:m="http://schemas.openxmlformats.org/officeDocument/2006/math" xmlns:v="urn:schemas-microsoft-com:vml" xmlns:w10="urn:schemas-microsoft-com:office:word" xmlns:w="http://schemas.openxmlformats.org/wordprocessingml/2006/main" xmlns:w14="http://schemas.microsoft.com/office/word/2010/wordml" xmlns:w15="http://schemas.microsoft.com/office/word/2012/wordml" xmlns:w16cid="http://schemas.microsoft.com/office/word/2016/wordml/cid" xmlns:w16se="http://schemas.microsoft.com/office/word/2015/wordml/symex" xmlns:sl="http://schemas.openxmlformats.org/schemaLibrary/2006/main" mc:Ignorable="w14 w15 w16se w16cid">
-  <w:view w:val="normal"/>
-  <w:defaultTabStop w:val="720"/>
-  <w:hyphenationZone w:val="425"/>
-  <w:characterSpacingControl w:val="doNotCompress"/>
-  <w:compat>
-    <w:useFELayout/>
-    <w:compatSetting w:name="compatibilityMode" w:uri="http://schemas.microsoft.com/office/word" w:val="14"/>
-    <w:compatSetting w:name="overrideTableStyleFontSizeAndJustification" w:uri="http://schemas.microsoft.com/office/word" w:val="1"/>
-    <w:compatSetting w:name="enableOpenTypeFeatures" w:uri="http://schemas.microsoft.com/office/word" w:val="1"/>
-    <w:compatSetting w:name="doNotFlipMirrorIndents" w:uri="http://schemas.microsoft.com/office/word" w:val="1"/>
-    <w:compatSetting w:name="useWord2013TrackBottomHyphenation" w:uri="http://schemas.microsoft.com/office/word" w:val="1"/>
-  </w:compat>
-  <w:rsids>
-    <w:rsidRoot w:val="005727BC"/>
-    <w:rsid w:val="00197DBA"/>
-    <w:rsid w:val="002C35E3"/>
-    <w:rsid w:val="004B385E"/>
-    <w:rsid w:val="005727BC"/>
-    <w:rsid w:val="00741855"/>
-    <w:rsid w:val="00AD27D3"/>
-    <w:rsid w:val="00B24657"/>
-    <w:rsid w:val="00D74346"/>
-  </w:rsids>
-  <m:mathPr>
-    <m:mathFont m:val="Cambria Math"/>
-    <m:brkBin m:val="before"/>
-    <m:brkBinSub m:val="--"/>
-    <m:smallFrac m:val="0"/>
-    <m:dispDef/>
-    <m:lMargin m:val="0"/>
-    <m:rMargin m:val="0"/>
-    <m:defJc m:val="centerGroup"/>
-    <m:wrapIndent m:val="1440"/>
-    <m:intLim m:val="subSup"/>
-    <m:naryLim m:val="undOvr"/>
-  </m:mathPr>
-  <w:themeFontLang w:val="en-US"/>
-  <w:clrSchemeMapping w:bg1="light1" w:t1="dark1" w:bg2="light2" w:t2="dark2" w:accent1="accent1" w:accent2="accent2" w:accent3="accent3" w:accent4="accent4" w:accent5="accent5" w:accent6="accent6" w:hyperlink="hyperlink" w:followedHyperlink="followedHyperlink"/>
-  <w:decimalSymbol w:val=","/>
-  <w:listSeparator w:val=";"/>
-</w:settings>
-</file>
-
-<file path=word/glossary/styles.xml><?xml version="1.0" encoding="utf-8"?>
-<w:styles xmlns:mc="http://schemas.openxmlformats.org/markup-compatibility/2006" xmlns:r="http://schemas.openxmlformats.org/officeDocument/2006/relationships" xmlns:w="http://schemas.openxmlformats.org/wordprocessingml/2006/main" xmlns:w14="http://schemas.microsoft.com/office/word/2010/wordml" xmlns:w15="http://schemas.microsoft.com/office/word/2012/wordml" xmlns:w16cid="http://schemas.microsoft.com/office/word/2016/wordml/cid" xmlns:w16se="http://schemas.microsoft.com/office/word/2015/wordml/symex" mc:Ignorable="w14 w15 w16se w16cid">
-  <w:docDefaults>
-    <w:rPrDefault>
-      <w:rPr>
-        <w:rFonts w:asciiTheme="minorHAnsi" w:eastAsiaTheme="minorEastAsia" w:hAnsiTheme="minorHAnsi" w:cstheme="minorBidi"/>
-        <w:sz w:val="22"/>
-        <w:szCs w:val="22"/>
-        <w:lang w:val="en-US" w:eastAsia="en-US" w:bidi="ar-SA"/>
-      </w:rPr>
-    </w:rPrDefault>
-    <w:pPrDefault>
-      <w:pPr>
-        <w:spacing w:after="200" w:line="276" w:lineRule="auto"/>
-      </w:pPr>
-    </w:pPrDefault>
-  </w:docDefaults>
-  <w:latentStyles w:defLockedState="0" w:defUIPriority="99" w:defSemiHidden="0" w:defUnhideWhenUsed="0" w:defQFormat="0" w:count="375">
-    <w:lsdException w:name="Normal" w:uiPriority="0" w:qFormat="1"/>
-    <w:lsdException w:name="heading 1" w:uiPriority="9" w:qFormat="1"/>
-    <w:lsdException w:name="heading 2" w:semiHidden="1" w:uiPriority="9" w:unhideWhenUsed="1" w:qFormat="1"/>
-    <w:lsdException w:name="heading 3" w:semiHidden="1" w:uiPriority="9" w:unhideWhenUsed="1" w:qFormat="1"/>
-    <w:lsdException w:name="heading 4" w:semiHidden="1" w:uiPriority="9" w:unhideWhenUsed="1" w:qFormat="1"/>
-    <w:lsdException w:name="heading 5" w:semiHidden="1" w:uiPriority="9" w:unhideWhenUsed="1" w:qFormat="1"/>
-    <w:lsdException w:name="heading 6" w:semiHidden="1" w:uiPriority="9" w:unhideWhenUsed="1" w:qFormat="1"/>
-    <w:lsdException w:name="heading 7" w:semiHidden="1" w:uiPriority="9" w:unhideWhenUsed="1" w:qFormat="1"/>
-    <w:lsdException w:name="heading 8" w:semiHidden="1" w:uiPriority="9" w:unhideWhenUsed="1" w:qFormat="1"/>
-    <w:lsdException w:name="heading 9" w:semiHidden="1" w:uiPriority="9" w:unhideWhenUsed="1" w:qFormat="1"/>
-    <w:lsdException w:name="index 1" w:semiHidden="1" w:unhideWhenUsed="1"/>
-    <w:lsdException w:name="index 2" w:semiHidden="1" w:unhideWhenUsed="1"/>
-    <w:lsdException w:name="index 3" w:semiHidden="1" w:unhideWhenUsed="1"/>
-    <w:lsdException w:name="index 4" w:semiHidden="1" w:unhideWhenUsed="1"/>
-    <w:lsdException w:name="index 5" w:semiHidden="1" w:unhideWhenUsed="1"/>
-    <w:lsdException w:name="index 6" w:semiHidden="1" w:unhideWhenUsed="1"/>
-    <w:lsdException w:name="index 7" w:semiHidden="1" w:unhideWhenUsed="1"/>
-    <w:lsdException w:name="index 8" w:semiHidden="1" w:unhideWhenUsed="1"/>
-    <w:lsdException w:name="index 9" w:semiHidden="1" w:unhideWhenUsed="1"/>
-    <w:lsdException w:name="toc 1" w:semiHidden="1" w:uiPriority="39" w:unhideWhenUsed="1"/>
-    <w:lsdException w:name="toc 2" w:semiHidden="1" w:uiPriority="39" w:unhideWhenUsed="1"/>
-    <w:lsdException w:name="toc 3" w:semiHidden="1" w:uiPriority="39" w:unhideWhenUsed="1"/>
-    <w:lsdException w:name="toc 4" w:semiHidden="1" w:uiPriority="39" w:unhideWhenUsed="1"/>
-    <w:lsdException w:name="toc 5" w:semiHidden="1" w:uiPriority="39" w:unhideWhenUsed="1"/>
-    <w:lsdException w:name="toc 6" w:semiHidden="1" w:uiPriority="39" w:unhideWhenUsed="1"/>
-    <w:lsdException w:name="toc 7" w:semiHidden="1" w:uiPriority="39" w:unhideWhenUsed="1"/>
-    <w:lsdException w:name="toc 8" w:semiHidden="1" w:uiPriority="39" w:unhideWhenUsed="1"/>
-    <w:lsdException w:name="toc 9" w:semiHidden="1" w:uiPriority="39" w:unhideWhenUsed="1"/>
-    <w:lsdException w:name="Normal Indent" w:semiHidden="1" w:unhideWhenUsed="1"/>
-    <w:lsdException w:name="footnote text" w:semiHidden="1" w:unhideWhenUsed="1"/>
-    <w:lsdException w:name="annotation text" w:semiHidden="1" w:unhideWhenUsed="1"/>
-    <w:lsdException w:name="header" w:semiHidden="1" w:unhideWhenUsed="1"/>
-    <w:lsdException w:name="footer" w:semiHidden="1" w:unhideWhenUsed="1"/>
-    <w:lsdException w:name="index heading" w:semiHidden="1" w:unhideWhenUsed="1"/>
-    <w:lsdException w:name="caption" w:semiHidden="1" w:uiPriority="35" w:unhideWhenUsed="1" w:qFormat="1"/>
-    <w:lsdException w:name="table of figures" w:semiHidden="1" w:unhideWhenUsed="1"/>
-    <w:lsdException w:name="envelope address" w:semiHidden="1" w:unhideWhenUsed="1"/>
-    <w:lsdException w:name="envelope return" w:semiHidden="1" w:unhideWhenUsed="1"/>
-    <w:lsdException w:name="footnote reference" w:semiHidden="1" w:unhideWhenUsed="1"/>
-    <w:lsdException w:name="annotation reference" w:semiHidden="1" w:unhideWhenUsed="1"/>
-    <w:lsdException w:name="line number" w:semiHidden="1" w:unhideWhenUsed="1"/>
-    <w:lsdException w:name="page number" w:semiHidden="1" w:unhideWhenUsed="1"/>
-    <w:lsdException w:name="endnote reference" w:semiHidden="1" w:unhideWhenUsed="1"/>
-    <w:lsdException w:name="endnote text" w:semiHidden="1" w:unhideWhenUsed="1"/>
-    <w:lsdException w:name="table of authorities" w:semiHidden="1" w:unhideWhenUsed="1"/>
-    <w:lsdException w:name="macro" w:semiHidden="1" w:unhideWhenUsed="1"/>
-    <w:lsdException w:name="toa heading" w:semiHidden="1" w:unhideWhenUsed="1"/>
-    <w:lsdException w:name="List" w:semiHidden="1" w:unhideWhenUsed="1"/>
-    <w:lsdException w:name="List Bullet" w:semiHidden="1" w:unhideWhenUsed="1"/>
-    <w:lsdException w:name="List Number" w:semiHidden="1" w:unhideWhenUsed="1"/>
-    <w:lsdException w:name="List 2" w:semiHidden="1" w:unhideWhenUsed="1"/>
-    <w:lsdException w:name="List 3" w:semiHidden="1" w:unhideWhenUsed="1"/>
-    <w:lsdException w:name="List 4" w:semiHidden="1" w:unhideWhenUsed="1"/>
-    <w:lsdException w:name="List 5" w:semiHidden="1" w:unhideWhenUsed="1"/>
-    <w:lsdException w:name="List Bullet 2" w:semiHidden="1" w:unhideWhenUsed="1"/>
-    <w:lsdException w:name="List Bullet 3" w:semiHidden="1" w:unhideWhenUsed="1"/>
-    <w:lsdException w:name="List Bullet 4" w:semiHidden="1" w:unhideWhenUsed="1"/>
-    <w:lsdException w:name="List Bullet 5" w:semiHidden="1" w:unhideWhenUsed="1"/>
-    <w:lsdException w:name="List Number 2" w:semiHidden="1" w:unhideWhenUsed="1"/>
-    <w:lsdException w:name="List Number 3" w:semiHidden="1" w:unhideWhenUsed="1"/>
-    <w:lsdException w:name="List Number 4" w:semiHidden="1" w:unhideWhenUsed="1"/>
-    <w:lsdException w:name="List Number 5" w:semiHidden="1" w:unhideWhenUsed="1"/>
-    <w:lsdException w:name="Title" w:uiPriority="10" w:qFormat="1"/>
-    <w:lsdException w:name="Closing" w:semiHidden="1" w:unhideWhenUsed="1"/>
-    <w:lsdException w:name="Signature" w:semiHidden="1" w:unhideWhenUsed="1"/>
-    <w:lsdException w:name="Default Paragraph Font" w:semiHidden="1" w:uiPriority="1" w:unhideWhenUsed="1"/>
-    <w:lsdException w:name="Body Text" w:semiHidden="1" w:unhideWhenUsed="1"/>
-    <w:lsdException w:name="Body Text Indent" w:semiHidden="1" w:unhideWhenUsed="1"/>
-    <w:lsdException w:name="List Continue" w:semiHidden="1" w:unhideWhenUsed="1"/>
-    <w:lsdException w:name="List Continue 2" w:semiHidden="1" w:unhideWhenUsed="1"/>
-    <w:lsdException w:name="List Continue 3" w:semiHidden="1" w:unhideWhenUsed="1"/>
-    <w:lsdException w:name="List Continue 4" w:semiHidden="1" w:unhideWhenUsed="1"/>
-    <w:lsdException w:name="List Continue 5" w:semiHidden="1" w:unhideWhenUsed="1"/>
-    <w:lsdException w:name="Message Header" w:semiHidden="1" w:unhideWhenUsed="1"/>
-    <w:lsdException w:name="Subtitle" w:uiPriority="11" w:qFormat="1"/>
-    <w:lsdException w:name="Salutation" w:semiHidden="1" w:unhideWhenUsed="1"/>
-    <w:lsdException w:name="Date" w:semiHidden="1" w:unhideWhenUsed="1"/>
-    <w:lsdException w:name="Body Text First Indent" w:semiHidden="1" w:unhideWhenUsed="1"/>
-    <w:lsdException w:name="Body Text First Indent 2" w:semiHidden="1" w:unhideWhenUsed="1"/>
-    <w:lsdException w:name="Note Heading" w:semiHidden="1" w:unhideWhenUsed="1"/>
-    <w:lsdException w:name="Body Text 2" w:semiHidden="1" w:unhideWhenUsed="1"/>
-    <w:lsdException w:name="Body Text 3" w:semiHidden="1" w:unhideWhenUsed="1"/>
-    <w:lsdException w:name="Body Text Indent 2" w:semiHidden="1" w:unhideWhenUsed="1"/>
-    <w:lsdException w:name="Body Text Indent 3" w:semiHidden="1" w:unhideWhenUsed="1"/>
-    <w:lsdException w:name="Block Text" w:semiHidden="1" w:unhideWhenUsed="1"/>
-    <w:lsdException w:name="Hyperlink" w:semiHidden="1" w:unhideWhenUsed="1"/>
-    <w:lsdException w:name="FollowedHyperlink" w:semiHidden="1" w:unhideWhenUsed="1"/>
-    <w:lsdException w:name="Strong" w:uiPriority="22" w:qFormat="1"/>
-    <w:lsdException w:name="Emphasis" w:uiPriority="20" w:qFormat="1"/>
-    <w:lsdException w:name="Document Map" w:semiHidden="1" w:unhideWhenUsed="1"/>
-    <w:lsdException w:name="Plain Text" w:semiHidden="1" w:unhideWhenUsed="1"/>
-    <w:lsdException w:name="E-mail Signature" w:semiHidden="1" w:unhideWhenUsed="1"/>
-    <w:lsdException w:name="HTML Top of Form" w:semiHidden="1" w:unhideWhenUsed="1"/>
-    <w:lsdException w:name="HTML Bottom of Form" w:semiHidden="1" w:unhideWhenUsed="1"/>
-    <w:lsdException w:name="Normal (Web)" w:semiHidden="1" w:unhideWhenUsed="1"/>
-    <w:lsdException w:name="HTML Acronym" w:semiHidden="1" w:unhideWhenUsed="1"/>
-    <w:lsdException w:name="HTML Address" w:semiHidden="1" w:unhideWhenUsed="1"/>
-    <w:lsdException w:name="HTML Cite" w:semiHidden="1" w:unhideWhenUsed="1"/>
-    <w:lsdException w:name="HTML Code" w:semiHidden="1" w:unhideWhenUsed="1"/>
-    <w:lsdException w:name="HTML Definition" w:semiHidden="1" w:unhideWhenUsed="1"/>
-    <w:lsdException w:name="HTML Keyboard" w:semiHidden="1" w:unhideWhenUsed="1"/>
-    <w:lsdException w:name="HTML Preformatted" w:semiHidden="1" w:unhideWhenUsed="1"/>
-    <w:lsdException w:name="HTML Sample" w:semiHidden="1" w:unhideWhenUsed="1"/>
-    <w:lsdException w:name="HTML Typewriter" w:semiHidden="1" w:unhideWhenUsed="1"/>
-    <w:lsdException w:name="HTML Variable" w:semiHidden="1" w:unhideWhenUsed="1"/>
-    <w:lsdException w:name="Normal Table" w:semiHidden="1" w:unhideWhenUsed="1"/>
-    <w:lsdException w:name="annotation subject" w:semiHidden="1" w:unhideWhenUsed="1"/>
-    <w:lsdException w:name="No List" w:semiHidden="1" w:unhideWhenUsed="1"/>
-    <w:lsdException w:name="Outline List 1" w:semiHidden="1" w:unhideWhenUsed="1"/>
-    <w:lsdException w:name="Outline List 2" w:semiHidden="1" w:unhideWhenUsed="1"/>
-    <w:lsdException w:name="Outline List 3" w:semiHidden="1" w:unhideWhenUsed="1"/>
-    <w:lsdException w:name="Table Simple 1" w:semiHidden="1" w:unhideWhenUsed="1"/>
-    <w:lsdException w:name="Table Simple 2" w:semiHidden="1" w:unhideWhenUsed="1"/>
-    <w:lsdException w:name="Table Simple 3" w:semiHidden="1" w:unhideWhenUsed="1"/>
-    <w:lsdException w:name="Table Classic 1" w:semiHidden="1" w:unhideWhenUsed="1"/>
-    <w:lsdException w:name="Table Classic 2" w:semiHidden="1" w:unhideWhenUsed="1"/>
-    <w:lsdException w:name="Table Classic 3" w:semiHidden="1" w:unhideWhenUsed="1"/>
-    <w:lsdException w:name="Table Classic 4" w:semiHidden="1" w:unhideWhenUsed="1"/>
-    <w:lsdException w:name="Table Colorful 1" w:semiHidden="1" w:unhideWhenUsed="1"/>
-    <w:lsdException w:name="Table Colorful 2" w:semiHidden="1" w:unhideWhenUsed="1"/>
-    <w:lsdException w:name="Table Colorful 3" w:semiHidden="1" w:unhideWhenUsed="1"/>
-    <w:lsdException w:name="Table Columns 1" w:semiHidden="1" w:unhideWhenUsed="1"/>
-    <w:lsdException w:name="Table Columns 2" w:semiHidden="1" w:unhideWhenUsed="1"/>
-    <w:lsdException w:name="Table Columns 3" w:semiHidden="1" w:unhideWhenUsed="1"/>
-    <w:lsdException w:name="Table Columns 4" w:semiHidden="1" w:unhideWhenUsed="1"/>
-    <w:lsdException w:name="Table Columns 5" w:semiHidden="1" w:unhideWhenUsed="1"/>
-    <w:lsdException w:name="Table Grid 1" w:semiHidden="1" w:unhideWhenUsed="1"/>
-    <w:lsdException w:name="Table Grid 2" w:semiHidden="1" w:unhideWhenUsed="1"/>
-    <w:lsdException w:name="Table Grid 3" w:semiHidden="1" w:unhideWhenUsed="1"/>
-    <w:lsdException w:name="Table Grid 4" w:semiHidden="1" w:unhideWhenUsed="1"/>
-    <w:lsdException w:name="Table Grid 5" w:semiHidden="1" w:unhideWhenUsed="1"/>
-    <w:lsdException w:name="Table Grid 6" w:semiHidden="1" w:unhideWhenUsed="1"/>
-    <w:lsdException w:name="Table Grid 7" w:semiHidden="1" w:unhideWhenUsed="1"/>
-    <w:lsdException w:name="Table Grid 8" w:semiHidden="1" w:unhideWhenUsed="1"/>
-    <w:lsdException w:name="Table List 1" w:semiHidden="1" w:unhideWhenUsed="1"/>
-    <w:lsdException w:name="Table List 2" w:semiHidden="1" w:unhideWhenUsed="1"/>
-    <w:lsdException w:name="Table List 3" w:semiHidden="1" w:unhideWhenUsed="1"/>
-    <w:lsdException w:name="Table List 4" w:semiHidden="1" w:unhideWhenUsed="1"/>
-    <w:lsdException w:name="Table List 5" w:semiHidden="1" w:unhideWhenUsed="1"/>
-    <w:lsdException w:name="Table List 6" w:semiHidden="1" w:unhideWhenUsed="1"/>
-    <w:lsdException w:name="Table List 7" w:semiHidden="1" w:unhideWhenUsed="1"/>
-    <w:lsdException w:name="Table List 8" w:semiHidden="1" w:unhideWhenUsed="1"/>
-    <w:lsdException w:name="Table 3D effects 1" w:semiHidden="1" w:unhideWhenUsed="1"/>
-    <w:lsdException w:name="Table 3D effects 2" w:semiHidden="1" w:unhideWhenUsed="1"/>
-    <w:lsdException w:name="Table 3D effects 3" w:semiHidden="1" w:unhideWhenUsed="1"/>
-    <w:lsdException w:name="Table Contemporary" w:semiHidden="1" w:unhideWhenUsed="1"/>
-    <w:lsdException w:name="Table Elegant" w:semiHidden="1" w:unhideWhenUsed="1"/>
-    <w:lsdException w:name="Table Professional" w:semiHidden="1" w:unhideWhenUsed="1"/>
-    <w:lsdException w:name="Table Subtle 1" w:semiHidden="1" w:unhideWhenUsed="1"/>
-    <w:lsdException w:name="Table Subtle 2" w:semiHidden="1" w:unhideWhenUsed="1"/>
-    <w:lsdException w:name="Table Web 1" w:semiHidden="1" w:unhideWhenUsed="1"/>
-    <w:lsdException w:name="Table Web 2" w:semiHidden="1" w:unhideWhenUsed="1"/>
-    <w:lsdException w:name="Table Web 3" w:semiHidden="1" w:unhideWhenUsed="1"/>
-    <w:lsdException w:name="Balloon Text" w:semiHidden="1" w:unhideWhenUsed="1"/>
-    <w:lsdException w:name="Table Grid" w:uiPriority="59"/>
-    <w:lsdException w:name="Table Theme" w:semiHidden="1" w:unhideWhenUsed="1"/>
-    <w:lsdException w:name="Placeholder Text" w:semiHidden="1"/>
-    <w:lsdException w:name="No Spacing" w:uiPriority="1" w:qFormat="1"/>
-    <w:lsdException w:name="Light Shading" w:uiPriority="60"/>
-    <w:lsdException w:name="Light List" w:uiPriority="61"/>
-    <w:lsdException w:name="Light Grid" w:uiPriority="62"/>
-    <w:lsdException w:name="Medium Shading 1" w:uiPriority="63"/>
-    <w:lsdException w:name="Medium Shading 2" w:uiPriority="64"/>
-    <w:lsdException w:name="Medium List 1" w:uiPriority="65"/>
-    <w:lsdException w:name="Medium List 2" w:uiPriority="66"/>
-    <w:lsdException w:name="Medium Grid 1" w:uiPriority="67"/>
-    <w:lsdException w:name="Medium Grid 2" w:uiPriority="68"/>
-    <w:lsdException w:name="Medium Grid 3" w:uiPriority="69"/>
-    <w:lsdException w:name="Dark List" w:uiPriority="70"/>
-    <w:lsdException w:name="Colorful Shading" w:uiPriority="71"/>
-    <w:lsdException w:name="Colorful List" w:uiPriority="72"/>
-    <w:lsdException w:name="Colorful Grid" w:uiPriority="73"/>
-    <w:lsdException w:name="Light Shading Accent 1" w:uiPriority="60"/>
-    <w:lsdException w:name="Light List Accent 1" w:uiPriority="61"/>
-    <w:lsdException w:name="Light Grid Accent 1" w:uiPriority="62"/>
-    <w:lsdException w:name="Medium Shading 1 Accent 1" w:uiPriority="63"/>
-    <w:lsdException w:name="Medium Shading 2 Accent 1" w:uiPriority="64"/>
-    <w:lsdException w:name="Medium List 1 Accent 1" w:uiPriority="65"/>
-    <w:lsdException w:name="Revision" w:semiHidden="1"/>
-    <w:lsdException w:name="List Paragraph" w:uiPriority="34" w:qFormat="1"/>
-    <w:lsdException w:name="Quote" w:uiPriority="29" w:qFormat="1"/>
-    <w:lsdException w:name="Intense Quote" w:uiPriority="30" w:qFormat="1"/>
-    <w:lsdException w:name="Medium List 2 Accent 1" w:uiPriority="66"/>
-    <w:lsdException w:name="Medium Grid 1 Accent 1" w:uiPriority="67"/>
-    <w:lsdException w:name="Medium Grid 2 Accent 1" w:uiPriority="68"/>
-    <w:lsdException w:name="Medium Grid 3 Accent 1" w:uiPriority="69"/>
-    <w:lsdException w:name="Dark List Accent 1" w:uiPriority="70"/>
-    <w:lsdException w:name="Colorful Shading Accent 1" w:uiPriority="71"/>
-    <w:lsdException w:name="Colorful List Accent 1" w:uiPriority="72"/>
-    <w:lsdException w:name="Colorful Grid Accent 1" w:uiPriority="73"/>
-    <w:lsdException w:name="Light Shading Accent 2" w:uiPriority="60"/>
-    <w:lsdException w:name="Light List Accent 2" w:uiPriority="61"/>
-    <w:lsdException w:name="Light Grid Accent 2" w:uiPriority="62"/>
-    <w:lsdException w:name="Medium Shading 1 Accent 2" w:uiPriority="63"/>
-    <w:lsdException w:name="Medium Shading 2 Accent 2" w:uiPriority="64"/>
-    <w:lsdException w:name="Medium List 1 Accent 2" w:uiPriority="65"/>
-    <w:lsdException w:name="Medium List 2 Accent 2" w:uiPriority="66"/>
-    <w:lsdException w:name="Medium Grid 1 Accent 2" w:uiPriority="67"/>
-    <w:lsdException w:name="Medium Grid 2 Accent 2" w:uiPriority="68"/>
-    <w:lsdException w:name="Medium Grid 3 Accent 2" w:uiPriority="69"/>
-    <w:lsdException w:name="Dark List Accent 2" w:uiPriority="70"/>
-    <w:lsdException w:name="Colorful Shading Accent 2" w:uiPriority="71"/>
-    <w:lsdException w:name="Colorful List Accent 2" w:uiPriority="72"/>
-    <w:lsdException w:name="Colorful Grid Accent 2" w:uiPriority="73"/>
-    <w:lsdException w:name="Light Shading Accent 3" w:uiPriority="60"/>
-    <w:lsdException w:name="Light List Accent 3" w:uiPriority="61"/>
-    <w:lsdException w:name="Light Grid Accent 3" w:uiPriority="62"/>
-    <w:lsdException w:name="Medium Shading 1 Accent 3" w:uiPriority="63"/>
-    <w:lsdException w:name="Medium Shading 2 Accent 3" w:uiPriority="64"/>
-    <w:lsdException w:name="Medium List 1 Accent 3" w:uiPriority="65"/>
-    <w:lsdException w:name="Medium List 2 Accent 3" w:uiPriority="66"/>
-    <w:lsdException w:name="Medium Grid 1 Accent 3" w:uiPriority="67"/>
-    <w:lsdException w:name="Medium Grid 2 Accent 3" w:uiPriority="68"/>
-    <w:lsdException w:name="Medium Grid 3 Accent 3" w:uiPriority="69"/>
-    <w:lsdException w:name="Dark List Accent 3" w:uiPriority="70"/>
-    <w:lsdException w:name="Colorful Shading Accent 3" w:uiPriority="71"/>
-    <w:lsdException w:name="Colorful List Accent 3" w:uiPriority="72"/>
-    <w:lsdException w:name="Colorful Grid Accent 3" w:uiPriority="73"/>
-    <w:lsdException w:name="Light Shading Accent 4" w:uiPriority="60"/>
-    <w:lsdException w:name="Light List Accent 4" w:uiPriority="61"/>
-    <w:lsdException w:name="Light Grid Accent 4" w:uiPriority="62"/>
-    <w:lsdException w:name="Medium Shading 1 Accent 4" w:uiPriority="63"/>
-    <w:lsdException w:name="Medium Shading 2 Accent 4" w:uiPriority="64"/>
-    <w:lsdException w:name="Medium List 1 Accent 4" w:uiPriority="65"/>
-    <w:lsdException w:name="Medium List 2 Accent 4" w:uiPriority="66"/>
-    <w:lsdException w:name="Medium Grid 1 Accent 4" w:uiPriority="67"/>
-    <w:lsdException w:name="Medium Grid 2 Accent 4" w:uiPriority="68"/>
-    <w:lsdException w:name="Medium Grid 3 Accent 4" w:uiPriority="69"/>
-    <w:lsdException w:name="Dark List Accent 4" w:uiPriority="70"/>
-    <w:lsdException w:name="Colorful Shading Accent 4" w:uiPriority="71"/>
-    <w:lsdException w:name="Colorful List Accent 4" w:uiPriority="72"/>
-    <w:lsdException w:name="Colorful Grid Accent 4" w:uiPriority="73"/>
-    <w:lsdException w:name="Light Shading Accent 5" w:uiPriority="60"/>
-    <w:lsdException w:name="Light List Accent 5" w:uiPriority="61"/>
-    <w:lsdException w:name="Light Grid Accent 5" w:uiPriority="62"/>
-    <w:lsdException w:name="Medium Shading 1 Accent 5" w:uiPriority="63"/>
-    <w:lsdException w:name="Medium Shading 2 Accent 5" w:uiPriority="64"/>
-    <w:lsdException w:name="Medium List 1 Accent 5" w:uiPriority="65"/>
-    <w:lsdException w:name="Medium List 2 Accent 5" w:uiPriority="66"/>
-    <w:lsdException w:name="Medium Grid 1 Accent 5" w:uiPriority="67"/>
-    <w:lsdException w:name="Medium Grid 2 Accent 5" w:uiPriority="68"/>
-    <w:lsdException w:name="Medium Grid 3 Accent 5" w:uiPriority="69"/>
-    <w:lsdException w:name="Dark List Accent 5" w:uiPriority="70"/>
-    <w:lsdException w:name="Colorful Shading Accent 5" w:uiPriority="71"/>
-    <w:lsdException w:name="Colorful List Accent 5" w:uiPriority="72"/>
-    <w:lsdException w:name="Colorful Grid Accent 5" w:uiPriority="73"/>
-    <w:lsdException w:name="Light Shading Accent 6" w:uiPriority="60"/>
-    <w:lsdException w:name="Light List Accent 6" w:uiPriority="61"/>
-    <w:lsdException w:name="Light Grid Accent 6" w:uiPriority="62"/>
-    <w:lsdException w:name="Medium Shading 1 Accent 6" w:uiPriority="63"/>
-    <w:lsdException w:name="Medium Shading 2 Accent 6" w:uiPriority="64"/>
-    <w:lsdException w:name="Medium List 1 Accent 6" w:uiPriority="65"/>
-    <w:lsdException w:name="Medium List 2 Accent 6" w:uiPriority="66"/>
-    <w:lsdException w:name="Medium Grid 1 Accent 6" w:uiPriority="67"/>
-    <w:lsdException w:name="Medium Grid 2 Accent 6" w:uiPriority="68"/>
-    <w:lsdException w:name="Medium Grid 3 Accent 6" w:uiPriority="69"/>
-    <w:lsdException w:name="Dark List Accent 6" w:uiPriority="70"/>
-    <w:lsdException w:name="Colorful Shading Accent 6" w:uiPriority="71"/>
-    <w:lsdException w:name="Colorful List Accent 6" w:uiPriority="72"/>
-    <w:lsdException w:name="Colorful Grid Accent 6" w:uiPriority="73"/>
-    <w:lsdException w:name="Subtle Emphasis" w:uiPriority="19" w:qFormat="1"/>
-    <w:lsdException w:name="Intense Emphasis" w:uiPriority="21" w:qFormat="1"/>
-    <w:lsdException w:name="Subtle Reference" w:uiPriority="31" w:qFormat="1"/>
-    <w:lsdException w:name="Intense Reference" w:uiPriority="32" w:qFormat="1"/>
-    <w:lsdException w:name="Book Title" w:uiPriority="33" w:qFormat="1"/>
-    <w:lsdException w:name="Bibliography" w:semiHidden="1" w:uiPriority="37" w:unhideWhenUsed="1"/>
-    <w:lsdException w:name="TOC Heading" w:semiHidden="1" w:uiPriority="39" w:unhideWhenUsed="1" w:qFormat="1"/>
-    <w:lsdException w:name="Plain Table 1" w:uiPriority="41"/>
-    <w:lsdException w:name="Plain Table 2" w:uiPriority="42"/>
-    <w:lsdException w:name="Plain Table 3" w:uiPriority="43"/>
-    <w:lsdException w:name="Plain Table 4" w:uiPriority="44"/>
-    <w:lsdException w:name="Plain Table 5" w:uiPriority="45"/>
-    <w:lsdException w:name="Grid Table Light" w:uiPriority="40"/>
-    <w:lsdException w:name="Grid Table 1 Light" w:uiPriority="46"/>
-    <w:lsdException w:name="Grid Table 2" w:uiPriority="47"/>
-    <w:lsdException w:name="Grid Table 3" w:uiPriority="48"/>
-    <w:lsdException w:name="Grid Table 4" w:uiPriority="49"/>
-    <w:lsdException w:name="Grid Table 5 Dark" w:uiPriority="50"/>
-    <w:lsdException w:name="Grid Table 6 Colorful" w:uiPriority="51"/>
-    <w:lsdException w:name="Grid Table 7 Colorful" w:uiPriority="52"/>
-    <w:lsdException w:name="Grid Table 1 Light Accent 1" w:uiPriority="46"/>
-    <w:lsdException w:name="Grid Table 2 Accent 1" w:uiPriority="47"/>
-    <w:lsdException w:name="Grid Table 3 Accent 1" w:uiPriority="48"/>
-    <w:lsdException w:name="Grid Table 4 Accent 1" w:uiPriority="49"/>
-    <w:lsdException w:name="Grid Table 5 Dark Accent 1" w:uiPriority="50"/>
-    <w:lsdException w:name="Grid Table 6 Colorful Accent 1" w:uiPriority="51"/>
-    <w:lsdException w:name="Grid Table 7 Colorful Accent 1" w:uiPriority="52"/>
-    <w:lsdException w:name="Grid Table 1 Light Accent 2" w:uiPriority="46"/>
-    <w:lsdException w:name="Grid Table 2 Accent 2" w:uiPriority="47"/>
-    <w:lsdException w:name="Grid Table 3 Accent 2" w:uiPriority="48"/>
-    <w:lsdException w:name="Grid Table 4 Accent 2" w:uiPriority="49"/>
-    <w:lsdException w:name="Grid Table 5 Dark Accent 2" w:uiPriority="50"/>
-    <w:lsdException w:name="Grid Table 6 Colorful Accent 2" w:uiPriority="51"/>
-    <w:lsdException w:name="Grid Table 7 Colorful Accent 2" w:uiPriority="52"/>
-    <w:lsdException w:name="Grid Table 1 Light Accent 3" w:uiPriority="46"/>
-    <w:lsdException w:name="Grid Table 2 Accent 3" w:uiPriority="47"/>
-    <w:lsdException w:name="Grid Table 3 Accent 3" w:uiPriority="48"/>
-    <w:lsdException w:name="Grid Table 4 Accent 3" w:uiPriority="49"/>
-    <w:lsdException w:name="Grid Table 5 Dark Accent 3" w:uiPriority="50"/>
-    <w:lsdException w:name="Grid Table 6 Colorful Accent 3" w:uiPriority="51"/>
-    <w:lsdException w:name="Grid Table 7 Colorful Accent 3" w:uiPriority="52"/>
-    <w:lsdException w:name="Grid Table 1 Light Accent 4" w:uiPriority="46"/>
-    <w:lsdException w:name="Grid Table 2 Accent 4" w:uiPriority="47"/>
-    <w:lsdException w:name="Grid Table 3 Accent 4" w:uiPriority="48"/>
-    <w:lsdException w:name="Grid Table 4 Accent 4" w:uiPriority="49"/>
-    <w:lsdException w:name="Grid Table 5 Dark Accent 4" w:uiPriority="50"/>
-    <w:lsdException w:name="Grid Table 6 Colorful Accent 4" w:uiPriority="51"/>
-    <w:lsdException w:name="Grid Table 7 Colorful Accent 4" w:uiPriority="52"/>
-    <w:lsdException w:name="Grid Table 1 Light Accent 5" w:uiPriority="46"/>
-    <w:lsdException w:name="Grid Table 2 Accent 5" w:uiPriority="47"/>
-    <w:lsdException w:name="Grid Table 3 Accent 5" w:uiPriority="48"/>
-    <w:lsdException w:name="Grid Table 4 Accent 5" w:uiPriority="49"/>
-    <w:lsdException w:name="Grid Table 5 Dark Accent 5" w:uiPriority="50"/>
-    <w:lsdException w:name="Grid Table 6 Colorful Accent 5" w:uiPriority="51"/>
-    <w:lsdException w:name="Grid Table 7 Colorful Accent 5" w:uiPriority="52"/>
-    <w:lsdException w:name="Grid Table 1 Light Accent 6" w:uiPriority="46"/>
-    <w:lsdException w:name="Grid Table 2 Accent 6" w:uiPriority="47"/>
-    <w:lsdException w:name="Grid Table 3 Accent 6" w:uiPriority="48"/>
-    <w:lsdException w:name="Grid Table 4 Accent 6" w:uiPriority="49"/>
-    <w:lsdException w:name="Grid Table 5 Dark Accent 6" w:uiPriority="50"/>
-    <w:lsdException w:name="Grid Table 6 Colorful Accent 6" w:uiPriority="51"/>
-    <w:lsdException w:name="Grid Table 7 Colorful Accent 6" w:uiPriority="52"/>
-    <w:lsdException w:name="List Table 1 Light" w:uiPriority="46"/>
-    <w:lsdException w:name="List Table 2" w:uiPriority="47"/>
-    <w:lsdException w:name="List Table 3" w:uiPriority="48"/>
-    <w:lsdException w:name="List Table 4" w:uiPriority="49"/>
-    <w:lsdException w:name="List Table 5 Dark" w:uiPriority="50"/>
-    <w:lsdException w:name="List Table 6 Colorful" w:uiPriority="51"/>
-    <w:lsdException w:name="List Table 7 Colorful" w:uiPriority="52"/>
-    <w:lsdException w:name="List Table 1 Light Accent 1" w:uiPriority="46"/>
-    <w:lsdException w:name="List Table 2 Accent 1" w:uiPriority="47"/>
-    <w:lsdException w:name="List Table 3 Accent 1" w:uiPriority="48"/>
-    <w:lsdException w:name="List Table 4 Accent 1" w:uiPriority="49"/>
-    <w:lsdException w:name="List Table 5 Dark Accent 1" w:uiPriority="50"/>
-    <w:lsdException w:name="List Table 6 Colorful Accent 1" w:uiPriority="51"/>
-    <w:lsdException w:name="List Table 7 Colorful Accent 1" w:uiPriority="52"/>
-    <w:lsdException w:name="List Table 1 Light Accent 2" w:uiPriority="46"/>
-    <w:lsdException w:name="List Table 2 Accent 2" w:uiPriority="47"/>
-    <w:lsdException w:name="List Table 3 Accent 2" w:uiPriority="48"/>
-    <w:lsdException w:name="List Table 4 Accent 2" w:uiPriority="49"/>
-    <w:lsdException w:name="List Table 5 Dark Accent 2" w:uiPriority="50"/>
-    <w:lsdException w:name="List Table 6 Colorful Accent 2" w:uiPriority="51"/>
-    <w:lsdException w:name="List Table 7 Colorful Accent 2" w:uiPriority="52"/>
-    <w:lsdException w:name="List Table 1 Light Accent 3" w:uiPriority="46"/>
-    <w:lsdException w:name="List Table 2 Accent 3" w:uiPriority="47"/>
-    <w:lsdException w:name="List Table 3 Accent 3" w:uiPriority="48"/>
-    <w:lsdException w:name="List Table 4 Accent 3" w:uiPriority="49"/>
-    <w:lsdException w:name="List Table 5 Dark Accent 3" w:uiPriority="50"/>
-    <w:lsdException w:name="List Table 6 Colorful Accent 3" w:uiPriority="51"/>
-    <w:lsdException w:name="List Table 7 Colorful Accent 3" w:uiPriority="52"/>
-    <w:lsdException w:name="List Table 1 Light Accent 4" w:uiPriority="46"/>
-    <w:lsdException w:name="List Table 2 Accent 4" w:uiPriority="47"/>
-    <w:lsdException w:name="List Table 3 Accent 4" w:uiPriority="48"/>
-    <w:lsdException w:name="List Table 4 Accent 4" w:uiPriority="49"/>
-    <w:lsdException w:name="List Table 5 Dark Accent 4" w:uiPriority="50"/>
-    <w:lsdException w:name="List Table 6 Colorful Accent 4" w:uiPriority="51"/>
-    <w:lsdException w:name="List Table 7 Colorful Accent 4" w:uiPriority="52"/>
-    <w:lsdException w:name="List Table 1 Light Accent 5" w:uiPriority="46"/>
-    <w:lsdException w:name="List Table 2 Accent 5" w:uiPriority="47"/>
-    <w:lsdException w:name="List Table 3 Accent 5" w:uiPriority="48"/>
-    <w:lsdException w:name="List Table 4 Accent 5" w:uiPriority="49"/>
-    <w:lsdException w:name="List Table 5 Dark Accent 5" w:uiPriority="50"/>
-    <w:lsdException w:name="List Table 6 Colorful Accent 5" w:uiPriority="51"/>
-    <w:lsdException w:name="List Table 7 Colorful Accent 5" w:uiPriority="52"/>
-    <w:lsdException w:name="List Table 1 Light Accent 6" w:uiPriority="46"/>
-    <w:lsdException w:name="List Table 2 Accent 6" w:uiPriority="47"/>
-    <w:lsdException w:name="List Table 3 Accent 6" w:uiPriority="48"/>
-    <w:lsdException w:name="List Table 4 Accent 6" w:uiPriority="49"/>
-    <w:lsdException w:name="List Table 5 Dark Accent 6" w:uiPriority="50"/>
-    <w:lsdException w:name="List Table 6 Colorful Accent 6" w:uiPriority="51"/>
-    <w:lsdException w:name="List Table 7 Colorful Accent 6" w:uiPriority="52"/>
-    <w:lsdException w:name="Mention" w:semiHidden="1" w:unhideWhenUsed="1"/>
-    <w:lsdException w:name="Smart Hyperlink" w:semiHidden="1" w:unhideWhenUsed="1"/>
-    <w:lsdException w:name="Hashtag" w:semiHidden="1" w:unhideWhenUsed="1"/>
-    <w:lsdException w:name="Unresolved Mention" w:semiHidden="1" w:unhideWhenUsed="1"/>
-  </w:latentStyles>
-  <w:style w:type="paragraph" w:default="1" w:styleId="Normal">
-    <w:name w:val="Normal"/>
-    <w:qFormat/>
-  </w:style>
-  <w:style w:type="character" w:default="1" w:styleId="Policepardfaut">
-    <w:name w:val="Default Paragraph Font"/>
-    <w:uiPriority w:val="1"/>
-    <w:semiHidden/>
-    <w:unhideWhenUsed/>
-  </w:style>
-  <w:style w:type="table" w:default="1" w:styleId="TableauNormal">
-    <w:name w:val="Normal Table"/>
-    <w:uiPriority w:val="99"/>
-    <w:semiHidden/>
-    <w:unhideWhenUsed/>
-    <w:tblPr>
-      <w:tblInd w:w="0" w:type="dxa"/>
-      <w:tblCellMar>
-        <w:top w:w="0" w:type="dxa"/>
-        <w:left w:w="108" w:type="dxa"/>
-        <w:bottom w:w="0" w:type="dxa"/>
-        <w:right w:w="108" w:type="dxa"/>
-      </w:tblCellMar>
-    </w:tblPr>
-  </w:style>
-  <w:style w:type="numbering" w:default="1" w:styleId="Aucuneliste">
-    <w:name w:val="No List"/>
-    <w:uiPriority w:val="99"/>
-    <w:semiHidden/>
-    <w:unhideWhenUsed/>
-  </w:style>
-  <w:style w:type="paragraph" w:customStyle="1" w:styleId="32821B3952DE4A1BB7985CCD6054404C">
-    <w:name w:val="32821B3952DE4A1BB7985CCD6054404C"/>
-    <w:rsid w:val="005727BC"/>
-  </w:style>
-  <w:style w:type="paragraph" w:customStyle="1" w:styleId="1B12A33D514E450FA1D459326233CFB2">
-    <w:name w:val="1B12A33D514E450FA1D459326233CFB2"/>
-    <w:rsid w:val="005727BC"/>
-  </w:style>
-  <w:style w:type="paragraph" w:customStyle="1" w:styleId="90B1DDD3EC2A48AFA83F271C6CC664FB">
-    <w:name w:val="90B1DDD3EC2A48AFA83F271C6CC664FB"/>
-    <w:rsid w:val="005727BC"/>
-  </w:style>
-  <w:style w:type="paragraph" w:customStyle="1" w:styleId="81F5CC97066347C880AAD1956608C913">
-    <w:name w:val="81F5CC97066347C880AAD1956608C913"/>
-    <w:rsid w:val="005727BC"/>
-  </w:style>
-  <w:style w:type="paragraph" w:customStyle="1" w:styleId="9DBCD1EBCC22474AAA47E4B03BF389F6">
-    <w:name w:val="9DBCD1EBCC22474AAA47E4B03BF389F6"/>
-    <w:rsid w:val="005727BC"/>
-  </w:style>
-  <w:style w:type="paragraph" w:customStyle="1" w:styleId="9FCBBAE616E24AFC95971C9A12921A94">
-    <w:name w:val="9FCBBAE616E24AFC95971C9A12921A94"/>
-    <w:rsid w:val="005727BC"/>
-  </w:style>
-  <w:style w:type="paragraph" w:customStyle="1" w:styleId="F86979700BB04AF6A7AB7274498DA4C4">
-    <w:name w:val="F86979700BB04AF6A7AB7274498DA4C4"/>
-    <w:rsid w:val="005727BC"/>
-  </w:style>
-  <w:style w:type="paragraph" w:customStyle="1" w:styleId="7C550BF38C6E4929A052511961FD22D1">
-    <w:name w:val="7C550BF38C6E4929A052511961FD22D1"/>
-    <w:rsid w:val="005727BC"/>
-  </w:style>
-  <w:style w:type="paragraph" w:customStyle="1" w:styleId="AA7D88D02B934BB39E26CE74E75DAB4B">
-    <w:name w:val="AA7D88D02B934BB39E26CE74E75DAB4B"/>
-    <w:rsid w:val="005727BC"/>
-  </w:style>
-  <w:style w:type="paragraph" w:customStyle="1" w:styleId="8895C377427142FFBC239145B83FEBE6">
-    <w:name w:val="8895C377427142FFBC239145B83FEBE6"/>
-    <w:rsid w:val="005727BC"/>
-  </w:style>
-  <w:style w:type="paragraph" w:customStyle="1" w:styleId="336599512D474F659BCA33AADBFBC609">
-    <w:name w:val="336599512D474F659BCA33AADBFBC609"/>
-    <w:rsid w:val="005727BC"/>
-  </w:style>
-  <w:style w:type="paragraph" w:customStyle="1" w:styleId="4FD6DEC0F26643408FC09BD4BC3F3A17">
-    <w:name w:val="4FD6DEC0F26643408FC09BD4BC3F3A17"/>
-    <w:rsid w:val="005727BC"/>
-  </w:style>
-</w:styles>
-</file>
-
-<file path=word/glossary/webSettings.xml><?xml version="1.0" encoding="utf-8"?>
-<w:webSettings xmlns:mc="http://schemas.openxmlformats.org/markup-compatibility/2006" xmlns:r="http://schemas.openxmlformats.org/officeDocument/2006/relationships" xmlns:w="http://schemas.openxmlformats.org/wordprocessingml/2006/main" xmlns:w14="http://schemas.microsoft.com/office/word/2010/wordml" xmlns:w15="http://schemas.microsoft.com/office/word/2012/wordml" xmlns:w16cid="http://schemas.microsoft.com/office/word/2016/wordml/cid" xmlns:w16se="http://schemas.microsoft.com/office/word/2015/wordml/symex" mc:Ignorable="w14 w15 w16se w16cid">
-  <w:optimizeForBrowser/>
-  <w:allowPNG/>
-</w:webSettings>
-</file>
-
 <file path=word/theme/theme1.xml><?xml version="1.0" encoding="utf-8"?>
 <a:theme xmlns:a="http://schemas.openxmlformats.org/drawingml/2006/main" name="Thème Office">
   <a:themeElements>
@@ -4506,7 +4347,7 @@
 </file>
 
 <file path=customXml/itemProps2.xml><?xml version="1.0" encoding="utf-8"?>
-<ds:datastoreItem xmlns:ds="http://schemas.openxmlformats.org/officeDocument/2006/customXml" ds:itemID="{A5ADCAB4-C965-C64D-8DC9-75CCB1E9EF2E}">
+<ds:datastoreItem xmlns:ds="http://schemas.openxmlformats.org/officeDocument/2006/customXml" ds:itemID="{F5997B56-CC4D-6042-8CB5-5CCDC451C76B}">
   <ds:schemaRefs>
     <ds:schemaRef ds:uri="http://schemas.openxmlformats.org/officeDocument/2006/bibliography"/>
   </ds:schemaRefs>

--- a/documentation/Analyse/Spécification Technique.docx
+++ b/documentation/Analyse/Spécification Technique.docx
@@ -144,7 +144,11 @@
             </w:tc>
           </w:tr>
         </w:tbl>
-        <w:p/>
+        <w:p>
+          <w:pPr>
+            <w:jc w:val="right"/>
+          </w:pPr>
+        </w:p>
         <w:p/>
         <w:tbl>
           <w:tblPr>
@@ -250,30 +254,14 @@
                       <w:rPr>
                         <w:lang w:val="fr-FR"/>
                       </w:rPr>
-                      <w:t xml:space="preserve">Dossier d’analyse logicielle pour le projet fictif </w:t>
+                      <w:t xml:space="preserve">Dossier d’analyse logicielle pour le projet fictif Algobreizh réalisé dans le cadre du BTS SIO (Option SLAM). </w:t>
                     </w:r>
-                    <w:proofErr w:type="spellStart"/>
                     <w:r>
                       <w:rPr>
                         <w:lang w:val="fr-FR"/>
                       </w:rPr>
-                      <w:t>Algobreizh</w:t>
+                      <w:t>Auteurs :</w:t>
                     </w:r>
-                    <w:proofErr w:type="spellEnd"/>
-                    <w:r>
-                      <w:rPr>
-                        <w:lang w:val="fr-FR"/>
-                      </w:rPr>
-                      <w:t xml:space="preserve"> réalisé dans le cadre du BTS SIO (Option SLAM). </w:t>
-                    </w:r>
-                    <w:proofErr w:type="gramStart"/>
-                    <w:r>
-                      <w:rPr>
-                        <w:lang w:val="fr-FR"/>
-                      </w:rPr>
-                      <w:t>Auteurs:</w:t>
-                    </w:r>
-                    <w:proofErr w:type="gramEnd"/>
                     <w:r>
                       <w:rPr>
                         <w:lang w:val="fr-FR"/>
@@ -287,7 +275,68 @@
           </w:tr>
         </w:tbl>
         <w:p/>
+        <w:p/>
+        <w:p/>
         <w:p>
+          <w:pPr>
+            <w:jc w:val="center"/>
+          </w:pPr>
+        </w:p>
+        <w:p>
+          <w:pPr>
+            <w:jc w:val="center"/>
+          </w:pPr>
+        </w:p>
+        <w:p>
+          <w:pPr>
+            <w:jc w:val="center"/>
+          </w:pPr>
+          <w:r>
+            <w:rPr>
+              <w:noProof/>
+            </w:rPr>
+            <w:drawing>
+              <wp:inline distT="0" distB="0" distL="0" distR="0">
+                <wp:extent cx="5305331" cy="3373646"/>
+                <wp:effectExtent l="0" t="0" r="3810" b="5080"/>
+                <wp:docPr id="5" name="Image 5"/>
+                <wp:cNvGraphicFramePr>
+                  <a:graphicFrameLocks xmlns:a="http://schemas.openxmlformats.org/drawingml/2006/main" noChangeAspect="1"/>
+                </wp:cNvGraphicFramePr>
+                <a:graphic xmlns:a="http://schemas.openxmlformats.org/drawingml/2006/main">
+                  <a:graphicData uri="http://schemas.openxmlformats.org/drawingml/2006/picture">
+                    <pic:pic xmlns:pic="http://schemas.openxmlformats.org/drawingml/2006/picture">
+                      <pic:nvPicPr>
+                        <pic:cNvPr id="5" name="Capture d’écran 2018-03-07 à 14.20.57.png"/>
+                        <pic:cNvPicPr/>
+                      </pic:nvPicPr>
+                      <pic:blipFill>
+                        <a:blip r:embed="rId9" cstate="print">
+                          <a:extLst>
+                            <a:ext uri="{28A0092B-C50C-407E-A947-70E740481C1C}">
+                              <a14:useLocalDpi xmlns:a14="http://schemas.microsoft.com/office/drawing/2010/main" val="0"/>
+                            </a:ext>
+                          </a:extLst>
+                        </a:blip>
+                        <a:stretch>
+                          <a:fillRect/>
+                        </a:stretch>
+                      </pic:blipFill>
+                      <pic:spPr>
+                        <a:xfrm>
+                          <a:off x="0" y="0"/>
+                          <a:ext cx="5309350" cy="3376201"/>
+                        </a:xfrm>
+                        <a:prstGeom prst="rect">
+                          <a:avLst/>
+                        </a:prstGeom>
+                      </pic:spPr>
+                    </pic:pic>
+                  </a:graphicData>
+                </a:graphic>
+              </wp:inline>
+            </w:drawing>
+          </w:r>
           <w:r>
             <w:br w:type="page"/>
           </w:r>
@@ -356,13 +405,13 @@
           <w:r>
             <w:fldChar w:fldCharType="separate"/>
           </w:r>
-          <w:hyperlink w:anchor="_Toc507494501" w:history="1">
+          <w:hyperlink w:anchor="_Toc508196191" w:history="1">
             <w:r>
               <w:rPr>
                 <w:rStyle w:val="Lienhypertexte"/>
                 <w:noProof/>
               </w:rPr>
-              <w:t>Diagramme MCD</w:t>
+              <w:t>Commandes en ligne</w:t>
             </w:r>
             <w:r>
               <w:rPr>
@@ -383,7 +432,7 @@
                 <w:noProof/>
                 <w:webHidden/>
               </w:rPr>
-              <w:instrText xml:space="preserve"> PAGEREF _Toc507494501 \h </w:instrText>
+              <w:instrText xml:space="preserve"> PAGEREF _Toc508196191 \h </w:instrText>
             </w:r>
             <w:r>
               <w:rPr>
@@ -428,13 +477,13 @@
               <w:lang w:eastAsia="fr-FR"/>
             </w:rPr>
           </w:pPr>
-          <w:hyperlink w:anchor="_Toc507494502" w:history="1">
+          <w:hyperlink w:anchor="_Toc508196192" w:history="1">
             <w:r>
               <w:rPr>
                 <w:rStyle w:val="Lienhypertexte"/>
                 <w:noProof/>
               </w:rPr>
-              <w:t>Diagramme LMD</w:t>
+              <w:t>Diagramme MCD</w:t>
             </w:r>
             <w:r>
               <w:rPr>
@@ -455,79 +504,7 @@
                 <w:noProof/>
                 <w:webHidden/>
               </w:rPr>
-              <w:instrText xml:space="preserve"> PAGEREF _Toc507494502 \h </w:instrText>
-            </w:r>
-            <w:r>
-              <w:rPr>
-                <w:noProof/>
-                <w:webHidden/>
-              </w:rPr>
-            </w:r>
-            <w:r>
-              <w:rPr>
-                <w:noProof/>
-                <w:webHidden/>
-              </w:rPr>
-              <w:fldChar w:fldCharType="separate"/>
-            </w:r>
-            <w:r>
-              <w:rPr>
-                <w:noProof/>
-                <w:webHidden/>
-              </w:rPr>
-              <w:t>2</w:t>
-            </w:r>
-            <w:r>
-              <w:rPr>
-                <w:noProof/>
-                <w:webHidden/>
-              </w:rPr>
-              <w:fldChar w:fldCharType="end"/>
-            </w:r>
-          </w:hyperlink>
-        </w:p>
-        <w:p>
-          <w:pPr>
-            <w:pStyle w:val="TM1"/>
-            <w:tabs>
-              <w:tab w:val="right" w:leader="dot" w:pos="9350"/>
-            </w:tabs>
-            <w:rPr>
-              <w:rFonts w:eastAsiaTheme="minorEastAsia"/>
-              <w:noProof/>
-              <w:sz w:val="24"/>
-              <w:szCs w:val="24"/>
-              <w:lang w:eastAsia="fr-FR"/>
-            </w:rPr>
-          </w:pPr>
-          <w:hyperlink w:anchor="_Toc507494503" w:history="1">
-            <w:r>
-              <w:rPr>
-                <w:rStyle w:val="Lienhypertexte"/>
-                <w:noProof/>
-              </w:rPr>
-              <w:t>Diagramme de classe</w:t>
-            </w:r>
-            <w:r>
-              <w:rPr>
-                <w:noProof/>
-                <w:webHidden/>
-              </w:rPr>
-              <w:tab/>
-            </w:r>
-            <w:r>
-              <w:rPr>
-                <w:noProof/>
-                <w:webHidden/>
-              </w:rPr>
-              <w:fldChar w:fldCharType="begin"/>
-            </w:r>
-            <w:r>
-              <w:rPr>
-                <w:noProof/>
-                <w:webHidden/>
-              </w:rPr>
-              <w:instrText xml:space="preserve"> PAGEREF _Toc507494503 \h </w:instrText>
+              <w:instrText xml:space="preserve"> PAGEREF _Toc508196192 \h </w:instrText>
             </w:r>
             <w:r>
               <w:rPr>
@@ -572,13 +549,13 @@
               <w:lang w:eastAsia="fr-FR"/>
             </w:rPr>
           </w:pPr>
-          <w:hyperlink w:anchor="_Toc507494504" w:history="1">
+          <w:hyperlink w:anchor="_Toc508196193" w:history="1">
             <w:r>
               <w:rPr>
                 <w:rStyle w:val="Lienhypertexte"/>
                 <w:noProof/>
               </w:rPr>
-              <w:t>Processus</w:t>
+              <w:t>Diagramme LMD</w:t>
             </w:r>
             <w:r>
               <w:rPr>
@@ -599,7 +576,79 @@
                 <w:noProof/>
                 <w:webHidden/>
               </w:rPr>
-              <w:instrText xml:space="preserve"> PAGEREF _Toc507494504 \h </w:instrText>
+              <w:instrText xml:space="preserve"> PAGEREF _Toc508196193 \h </w:instrText>
+            </w:r>
+            <w:r>
+              <w:rPr>
+                <w:noProof/>
+                <w:webHidden/>
+              </w:rPr>
+            </w:r>
+            <w:r>
+              <w:rPr>
+                <w:noProof/>
+                <w:webHidden/>
+              </w:rPr>
+              <w:fldChar w:fldCharType="separate"/>
+            </w:r>
+            <w:r>
+              <w:rPr>
+                <w:noProof/>
+                <w:webHidden/>
+              </w:rPr>
+              <w:t>3</w:t>
+            </w:r>
+            <w:r>
+              <w:rPr>
+                <w:noProof/>
+                <w:webHidden/>
+              </w:rPr>
+              <w:fldChar w:fldCharType="end"/>
+            </w:r>
+          </w:hyperlink>
+        </w:p>
+        <w:p>
+          <w:pPr>
+            <w:pStyle w:val="TM1"/>
+            <w:tabs>
+              <w:tab w:val="right" w:leader="dot" w:pos="9350"/>
+            </w:tabs>
+            <w:rPr>
+              <w:rFonts w:eastAsiaTheme="minorEastAsia"/>
+              <w:noProof/>
+              <w:sz w:val="24"/>
+              <w:szCs w:val="24"/>
+              <w:lang w:eastAsia="fr-FR"/>
+            </w:rPr>
+          </w:pPr>
+          <w:hyperlink w:anchor="_Toc508196194" w:history="1">
+            <w:r>
+              <w:rPr>
+                <w:rStyle w:val="Lienhypertexte"/>
+                <w:noProof/>
+              </w:rPr>
+              <w:t>Diagramme de classe</w:t>
+            </w:r>
+            <w:r>
+              <w:rPr>
+                <w:noProof/>
+                <w:webHidden/>
+              </w:rPr>
+              <w:tab/>
+            </w:r>
+            <w:r>
+              <w:rPr>
+                <w:noProof/>
+                <w:webHidden/>
+              </w:rPr>
+              <w:fldChar w:fldCharType="begin"/>
+            </w:r>
+            <w:r>
+              <w:rPr>
+                <w:noProof/>
+                <w:webHidden/>
+              </w:rPr>
+              <w:instrText xml:space="preserve"> PAGEREF _Toc508196194 \h </w:instrText>
             </w:r>
             <w:r>
               <w:rPr>
@@ -632,6 +681,78 @@
         </w:p>
         <w:p>
           <w:pPr>
+            <w:pStyle w:val="TM1"/>
+            <w:tabs>
+              <w:tab w:val="right" w:leader="dot" w:pos="9350"/>
+            </w:tabs>
+            <w:rPr>
+              <w:rFonts w:eastAsiaTheme="minorEastAsia"/>
+              <w:noProof/>
+              <w:sz w:val="24"/>
+              <w:szCs w:val="24"/>
+              <w:lang w:eastAsia="fr-FR"/>
+            </w:rPr>
+          </w:pPr>
+          <w:hyperlink w:anchor="_Toc508196195" w:history="1">
+            <w:r>
+              <w:rPr>
+                <w:rStyle w:val="Lienhypertexte"/>
+                <w:noProof/>
+              </w:rPr>
+              <w:t>Processus</w:t>
+            </w:r>
+            <w:r>
+              <w:rPr>
+                <w:noProof/>
+                <w:webHidden/>
+              </w:rPr>
+              <w:tab/>
+            </w:r>
+            <w:r>
+              <w:rPr>
+                <w:noProof/>
+                <w:webHidden/>
+              </w:rPr>
+              <w:fldChar w:fldCharType="begin"/>
+            </w:r>
+            <w:r>
+              <w:rPr>
+                <w:noProof/>
+                <w:webHidden/>
+              </w:rPr>
+              <w:instrText xml:space="preserve"> PAGEREF _Toc508196195 \h </w:instrText>
+            </w:r>
+            <w:r>
+              <w:rPr>
+                <w:noProof/>
+                <w:webHidden/>
+              </w:rPr>
+            </w:r>
+            <w:r>
+              <w:rPr>
+                <w:noProof/>
+                <w:webHidden/>
+              </w:rPr>
+              <w:fldChar w:fldCharType="separate"/>
+            </w:r>
+            <w:r>
+              <w:rPr>
+                <w:noProof/>
+                <w:webHidden/>
+              </w:rPr>
+              <w:t>5</w:t>
+            </w:r>
+            <w:r>
+              <w:rPr>
+                <w:noProof/>
+                <w:webHidden/>
+              </w:rPr>
+              <w:fldChar w:fldCharType="end"/>
+            </w:r>
+          </w:hyperlink>
+        </w:p>
+        <w:p>
+          <w:pPr>
             <w:tabs>
               <w:tab w:val="left" w:pos="5430"/>
             </w:tabs>
@@ -651,7 +772,6 @@
     </w:sdt>
     <w:p/>
     <w:p/>
-    <w:p/>
     <w:p>
       <w:bookmarkStart w:id="0" w:name="_GoBack"/>
       <w:bookmarkEnd w:id="0"/>
@@ -669,31 +789,860 @@
     <w:p/>
     <w:p/>
     <w:p/>
+    <w:p>
+      <w:pPr>
+        <w:pStyle w:val="Titre"/>
+        <w:rPr>
+          <w:rFonts w:asciiTheme="minorHAnsi" w:hAnsiTheme="minorHAnsi"/>
+        </w:rPr>
+      </w:pPr>
+      <w:r>
+        <w:rPr>
+          <w:rFonts w:asciiTheme="minorHAnsi" w:hAnsiTheme="minorHAnsi"/>
+        </w:rPr>
+        <w:lastRenderedPageBreak/>
+        <w:t>Spécifications fonctionnelles</w:t>
+      </w:r>
+    </w:p>
+    <w:p>
+      <w:pPr>
+        <w:pStyle w:val="Titre1"/>
+      </w:pPr>
+      <w:bookmarkStart w:id="1" w:name="_Toc508196191"/>
+      <w:r>
+        <w:t>Commandes en ligne</w:t>
+      </w:r>
+      <w:bookmarkEnd w:id="1"/>
+      <w:r>
+        <w:t xml:space="preserve"> </w:t>
+      </w:r>
+    </w:p>
     <w:p/>
     <w:p>
       <w:pPr>
-        <w:pStyle w:val="Titre"/>
-        <w:rPr>
-          <w:rFonts w:asciiTheme="minorHAnsi" w:hAnsiTheme="minorHAnsi"/>
-        </w:rPr>
-      </w:pPr>
-      <w:r>
-        <w:rPr>
-          <w:rFonts w:asciiTheme="minorHAnsi" w:hAnsiTheme="minorHAnsi"/>
-        </w:rPr>
-        <w:lastRenderedPageBreak/>
-        <w:t>Spécifications fonctionnelles</w:t>
+        <w:rPr>
+          <w:rFonts w:cstheme="minorHAnsi"/>
+          <w:color w:val="000000"/>
+        </w:rPr>
+      </w:pPr>
+      <w:r>
+        <w:rPr>
+          <w:rFonts w:cstheme="minorHAnsi"/>
+        </w:rPr>
+        <w:t xml:space="preserve">Nous avons </w:t>
+      </w:r>
+      <w:r>
+        <w:rPr>
+          <w:rFonts w:cstheme="minorHAnsi"/>
+        </w:rPr>
+        <w:t>développé</w:t>
+      </w:r>
+      <w:r>
+        <w:rPr>
+          <w:rFonts w:cstheme="minorHAnsi"/>
+        </w:rPr>
+        <w:t xml:space="preserve"> un </w:t>
+      </w:r>
+      <w:r>
+        <w:rPr>
+          <w:rFonts w:cstheme="minorHAnsi"/>
+        </w:rPr>
+        <w:t>site e-commerce permettant à la société Algobreizh de</w:t>
+      </w:r>
+      <w:r>
+        <w:rPr>
+          <w:rFonts w:cstheme="minorHAnsi"/>
+        </w:rPr>
+        <w:t xml:space="preserve"> mettre en vente leurs produits et </w:t>
+      </w:r>
+      <w:r>
+        <w:rPr>
+          <w:rFonts w:cstheme="minorHAnsi"/>
+          <w:color w:val="000000"/>
+        </w:rPr>
+        <w:t>de passer commande</w:t>
+      </w:r>
+      <w:r>
+        <w:rPr>
+          <w:rFonts w:cstheme="minorHAnsi"/>
+          <w:color w:val="000000"/>
+        </w:rPr>
+        <w:t xml:space="preserve">. Pour ce faire nous avons </w:t>
+      </w:r>
+      <w:r>
+        <w:rPr>
+          <w:rFonts w:cstheme="minorHAnsi"/>
+          <w:color w:val="000000"/>
+        </w:rPr>
+        <w:t>développé</w:t>
+      </w:r>
+      <w:r>
+        <w:rPr>
+          <w:rFonts w:cstheme="minorHAnsi"/>
+          <w:color w:val="000000"/>
+        </w:rPr>
+        <w:t xml:space="preserve"> </w:t>
+      </w:r>
+      <w:r>
+        <w:rPr>
+          <w:rFonts w:cstheme="minorHAnsi"/>
+          <w:color w:val="000000"/>
+        </w:rPr>
+        <w:t xml:space="preserve">l’application </w:t>
+      </w:r>
+      <w:r>
+        <w:rPr>
+          <w:rFonts w:cstheme="minorHAnsi"/>
+          <w:color w:val="000000"/>
+        </w:rPr>
+        <w:t>en PHP pour l’exécution serveur (</w:t>
+      </w:r>
+      <w:r>
+        <w:rPr>
+          <w:rFonts w:cstheme="minorHAnsi"/>
+          <w:color w:val="000000"/>
+        </w:rPr>
+        <w:t>back-end</w:t>
+      </w:r>
+      <w:r>
+        <w:rPr>
+          <w:rFonts w:cstheme="minorHAnsi"/>
+          <w:color w:val="000000"/>
+        </w:rPr>
+        <w:t>)</w:t>
+      </w:r>
+      <w:r>
+        <w:rPr>
+          <w:rFonts w:cstheme="minorHAnsi"/>
+          <w:color w:val="000000"/>
+        </w:rPr>
+        <w:t xml:space="preserve"> et en </w:t>
+      </w:r>
+      <w:r>
+        <w:rPr>
+          <w:rFonts w:cstheme="minorHAnsi"/>
+          <w:color w:val="000000"/>
+        </w:rPr>
+        <w:t>HTML/CSS pour les interfaces utilisateurs (</w:t>
+      </w:r>
+      <w:r>
+        <w:rPr>
+          <w:rFonts w:cstheme="minorHAnsi"/>
+          <w:color w:val="000000"/>
+        </w:rPr>
+        <w:t>front end</w:t>
+      </w:r>
+      <w:r>
+        <w:rPr>
+          <w:rFonts w:cstheme="minorHAnsi"/>
+          <w:color w:val="000000"/>
+        </w:rPr>
+        <w:t xml:space="preserve">). </w:t>
       </w:r>
     </w:p>
     <w:p>
       <w:pPr>
+        <w:rPr>
+          <w:rFonts w:cstheme="minorHAnsi"/>
+          <w:color w:val="000000"/>
+        </w:rPr>
+      </w:pPr>
+      <w:r>
+        <w:rPr>
+          <w:rFonts w:cstheme="minorHAnsi"/>
+          <w:color w:val="000000"/>
+        </w:rPr>
+        <w:t>Les librairies constituant l</w:t>
+      </w:r>
+      <w:r>
+        <w:rPr>
+          <w:rFonts w:cstheme="minorHAnsi"/>
+          <w:color w:val="000000"/>
+        </w:rPr>
+        <w:t xml:space="preserve">’interface utilisateur </w:t>
+      </w:r>
+      <w:r>
+        <w:rPr>
+          <w:rFonts w:cstheme="minorHAnsi"/>
+          <w:color w:val="000000"/>
+        </w:rPr>
+        <w:t>sont</w:t>
+      </w:r>
+      <w:r>
+        <w:rPr>
+          <w:rFonts w:cstheme="minorHAnsi"/>
+          <w:color w:val="000000"/>
+        </w:rPr>
+        <w:t xml:space="preserve"> : </w:t>
+      </w:r>
+    </w:p>
+    <w:p>
+      <w:pPr>
+        <w:pStyle w:val="Paragraphedeliste"/>
+        <w:numPr>
+          <w:ilvl w:val="0"/>
+          <w:numId w:val="23"/>
+        </w:numPr>
+        <w:rPr>
+          <w:rFonts w:cstheme="minorHAnsi"/>
+          <w:color w:val="000000"/>
+        </w:rPr>
+      </w:pPr>
+      <w:r>
+        <w:rPr>
+          <w:rFonts w:cstheme="minorHAnsi"/>
+          <w:b/>
+          <w:color w:val="000000"/>
+        </w:rPr>
+        <w:t>JQuery</w:t>
+      </w:r>
+      <w:r>
+        <w:rPr>
+          <w:rFonts w:cstheme="minorHAnsi"/>
+          <w:color w:val="000000"/>
+        </w:rPr>
+        <w:t xml:space="preserve"> (3.5.1)</w:t>
+      </w:r>
+      <w:r>
+        <w:rPr>
+          <w:rFonts w:cstheme="minorHAnsi"/>
+          <w:color w:val="000000"/>
+        </w:rPr>
+        <w:t xml:space="preserve"> :</w:t>
+      </w:r>
+      <w:r>
+        <w:rPr>
+          <w:rFonts w:cstheme="minorHAnsi"/>
+          <w:color w:val="000000"/>
+        </w:rPr>
+        <w:t xml:space="preserve"> afin d’</w:t>
+      </w:r>
+      <w:r>
+        <w:rPr>
+          <w:rFonts w:cstheme="minorHAnsi"/>
+          <w:color w:val="000000"/>
+        </w:rPr>
+        <w:t>apporter plus de confort à</w:t>
+      </w:r>
+      <w:r>
+        <w:rPr>
+          <w:rFonts w:cstheme="minorHAnsi"/>
+          <w:color w:val="000000"/>
+        </w:rPr>
+        <w:t xml:space="preserve"> l’u</w:t>
+      </w:r>
+      <w:r>
+        <w:rPr>
+          <w:rFonts w:cstheme="minorHAnsi"/>
+          <w:color w:val="000000"/>
+        </w:rPr>
+        <w:t>tilisateur pour les transitions et autre fenêtres modales.</w:t>
+      </w:r>
+    </w:p>
+    <w:p>
+      <w:pPr>
+        <w:pStyle w:val="Paragraphedeliste"/>
+        <w:numPr>
+          <w:ilvl w:val="0"/>
+          <w:numId w:val="23"/>
+        </w:numPr>
+        <w:rPr>
+          <w:rFonts w:cstheme="minorHAnsi"/>
+          <w:color w:val="000000"/>
+        </w:rPr>
+      </w:pPr>
+      <w:proofErr w:type="spellStart"/>
+      <w:r>
+        <w:rPr>
+          <w:rFonts w:cstheme="minorHAnsi"/>
+          <w:b/>
+          <w:color w:val="000000"/>
+        </w:rPr>
+        <w:t>Bootstrap</w:t>
+      </w:r>
+      <w:proofErr w:type="spellEnd"/>
+      <w:r>
+        <w:rPr>
+          <w:rFonts w:cstheme="minorHAnsi"/>
+          <w:color w:val="000000"/>
+        </w:rPr>
+        <w:t xml:space="preserve"> 3</w:t>
+      </w:r>
+      <w:r>
+        <w:rPr>
+          <w:rFonts w:cstheme="minorHAnsi"/>
+          <w:color w:val="000000"/>
+        </w:rPr>
+        <w:t> : afin de mettre</w:t>
+      </w:r>
+      <w:r>
+        <w:rPr>
+          <w:rFonts w:cstheme="minorHAnsi"/>
+          <w:color w:val="000000"/>
+        </w:rPr>
+        <w:t xml:space="preserve"> au point un style mo</w:t>
+      </w:r>
+      <w:r>
+        <w:rPr>
+          <w:rFonts w:cstheme="minorHAnsi"/>
+          <w:color w:val="000000"/>
+        </w:rPr>
+        <w:t>derne et accueillant pour les clients.</w:t>
+      </w:r>
+    </w:p>
+    <w:p>
+      <w:pPr>
+        <w:rPr>
+          <w:rFonts w:cstheme="minorHAnsi"/>
+          <w:color w:val="000000"/>
+        </w:rPr>
+      </w:pPr>
+      <w:r>
+        <w:rPr>
+          <w:rFonts w:cstheme="minorHAnsi"/>
+          <w:color w:val="000000"/>
+        </w:rPr>
+        <w:t xml:space="preserve">Les librairies utilisées en </w:t>
+      </w:r>
+      <w:r>
+        <w:rPr>
+          <w:rFonts w:cstheme="minorHAnsi"/>
+          <w:color w:val="000000"/>
+        </w:rPr>
+        <w:t>back end</w:t>
+      </w:r>
+      <w:r>
+        <w:rPr>
+          <w:rFonts w:cstheme="minorHAnsi"/>
+          <w:color w:val="000000"/>
+        </w:rPr>
+        <w:t> :</w:t>
+      </w:r>
+    </w:p>
+    <w:p>
+      <w:pPr>
+        <w:pStyle w:val="Paragraphedeliste"/>
+        <w:numPr>
+          <w:ilvl w:val="0"/>
+          <w:numId w:val="23"/>
+        </w:numPr>
+        <w:rPr>
+          <w:rFonts w:cstheme="minorHAnsi"/>
+          <w:color w:val="000000"/>
+        </w:rPr>
+      </w:pPr>
+      <w:r>
+        <w:rPr>
+          <w:rFonts w:cstheme="minorHAnsi"/>
+          <w:color w:val="000000"/>
+        </w:rPr>
+        <w:tab/>
+      </w:r>
+      <w:proofErr w:type="spellStart"/>
+      <w:r>
+        <w:rPr>
+          <w:rFonts w:cstheme="minorHAnsi"/>
+          <w:color w:val="000000"/>
+        </w:rPr>
+        <w:t>Fpdf</w:t>
+      </w:r>
+      <w:proofErr w:type="spellEnd"/>
+      <w:r>
+        <w:rPr>
+          <w:rFonts w:cstheme="minorHAnsi"/>
+          <w:color w:val="000000"/>
+        </w:rPr>
+        <w:t> est utilisée pour générer les factures clients.</w:t>
+      </w:r>
+    </w:p>
+    <w:p>
+      <w:pPr>
+        <w:rPr>
+          <w:rFonts w:cstheme="minorHAnsi"/>
+          <w:color w:val="000000"/>
+        </w:rPr>
+      </w:pPr>
+      <w:r>
+        <w:rPr>
+          <w:rFonts w:cstheme="minorHAnsi"/>
+          <w:color w:val="000000"/>
+        </w:rPr>
+        <w:t xml:space="preserve">L’architecture </w:t>
+      </w:r>
+      <w:r>
+        <w:rPr>
+          <w:rFonts w:cstheme="minorHAnsi"/>
+          <w:color w:val="000000"/>
+        </w:rPr>
+        <w:t>back end</w:t>
+      </w:r>
+      <w:r>
+        <w:rPr>
+          <w:rFonts w:cstheme="minorHAnsi"/>
+          <w:color w:val="000000"/>
+        </w:rPr>
+        <w:t xml:space="preserve"> de notre application est basé sur un </w:t>
+      </w:r>
+      <w:r>
+        <w:rPr>
+          <w:rFonts w:cstheme="minorHAnsi"/>
+          <w:color w:val="000000"/>
+        </w:rPr>
+        <w:t xml:space="preserve">modèle </w:t>
+      </w:r>
+      <w:r>
+        <w:rPr>
+          <w:rFonts w:cstheme="minorHAnsi"/>
+          <w:b/>
+          <w:color w:val="000000"/>
+        </w:rPr>
+        <w:t>MVC</w:t>
+      </w:r>
+      <w:r>
+        <w:rPr>
+          <w:rFonts w:cstheme="minorHAnsi"/>
+          <w:color w:val="000000"/>
+        </w:rPr>
+        <w:t xml:space="preserve"> (Modèle Vue Contrôleur).</w:t>
+      </w:r>
+    </w:p>
+    <w:p>
+      <w:pPr>
+        <w:rPr>
+          <w:rFonts w:cstheme="minorHAnsi"/>
+          <w:color w:val="000000"/>
+        </w:rPr>
+      </w:pPr>
+      <w:r>
+        <w:rPr>
+          <w:rFonts w:cstheme="minorHAnsi"/>
+          <w:color w:val="000000"/>
+        </w:rPr>
+        <w:t>Les différentes parties de notre application sont détaillés ci-dessous.</w:t>
+      </w:r>
+    </w:p>
+    <w:p>
+      <w:pPr>
+        <w:rPr>
+          <w:rFonts w:cstheme="minorHAnsi"/>
+          <w:color w:val="000000"/>
+        </w:rPr>
+      </w:pPr>
+      <w:r>
+        <w:rPr>
+          <w:rFonts w:cstheme="minorHAnsi"/>
+          <w:color w:val="000000"/>
+        </w:rPr>
+        <w:t>Les modèles</w:t>
+      </w:r>
+      <w:r>
+        <w:rPr>
+          <w:rFonts w:cstheme="minorHAnsi"/>
+          <w:color w:val="000000"/>
+        </w:rPr>
+        <w:t xml:space="preserve"> sont hydratés et sauvegardés par nos man</w:t>
+      </w:r>
+      <w:r>
+        <w:rPr>
+          <w:rFonts w:cstheme="minorHAnsi"/>
+          <w:color w:val="000000"/>
+        </w:rPr>
+        <w:t>agers. C</w:t>
+      </w:r>
+      <w:r>
+        <w:rPr>
+          <w:rFonts w:cstheme="minorHAnsi"/>
+          <w:color w:val="000000"/>
+        </w:rPr>
+        <w:t>ependant</w:t>
+      </w:r>
+      <w:r>
+        <w:rPr>
+          <w:rFonts w:cstheme="minorHAnsi"/>
+          <w:color w:val="000000"/>
+        </w:rPr>
+        <w:t xml:space="preserve"> ils sont</w:t>
+      </w:r>
+      <w:r>
+        <w:rPr>
+          <w:rFonts w:cstheme="minorHAnsi"/>
+          <w:color w:val="000000"/>
+        </w:rPr>
+        <w:t xml:space="preserve"> </w:t>
+      </w:r>
+      <w:r>
+        <w:rPr>
+          <w:rFonts w:cstheme="minorHAnsi"/>
+          <w:color w:val="000000"/>
+        </w:rPr>
+        <w:t>utilisés</w:t>
+      </w:r>
+      <w:r>
+        <w:rPr>
+          <w:rFonts w:cstheme="minorHAnsi"/>
+          <w:color w:val="000000"/>
+        </w:rPr>
+        <w:t xml:space="preserve"> par les vues pour la sortie utilisateur et par les </w:t>
+      </w:r>
+      <w:r>
+        <w:rPr>
+          <w:rFonts w:cstheme="minorHAnsi"/>
+          <w:color w:val="000000"/>
+        </w:rPr>
+        <w:t>contrôleurs</w:t>
+      </w:r>
+      <w:r>
+        <w:rPr>
+          <w:rFonts w:cstheme="minorHAnsi"/>
+          <w:color w:val="000000"/>
+        </w:rPr>
+        <w:t xml:space="preserve"> pour la logique dite « métier »</w:t>
+      </w:r>
+      <w:r>
+        <w:rPr>
+          <w:rFonts w:cstheme="minorHAnsi"/>
+          <w:color w:val="000000"/>
+        </w:rPr>
+        <w:t>.</w:t>
+      </w:r>
+    </w:p>
+    <w:p>
+      <w:pPr>
+        <w:rPr>
+          <w:rFonts w:cstheme="minorHAnsi"/>
+          <w:color w:val="000000"/>
+        </w:rPr>
+      </w:pPr>
+      <w:r>
+        <w:rPr>
+          <w:rFonts w:cstheme="minorHAnsi"/>
+          <w:color w:val="000000"/>
+        </w:rPr>
+        <w:t xml:space="preserve">Sont des </w:t>
+      </w:r>
+      <w:r>
+        <w:rPr>
+          <w:rFonts w:cstheme="minorHAnsi"/>
+          <w:b/>
+          <w:color w:val="000000"/>
+        </w:rPr>
+        <w:t>modèles</w:t>
+      </w:r>
+      <w:r>
+        <w:rPr>
+          <w:rFonts w:cstheme="minorHAnsi"/>
+          <w:color w:val="000000"/>
+        </w:rPr>
+        <w:t> : Customer, Product, Order, AttachedProduct.</w:t>
+      </w:r>
+    </w:p>
+    <w:p>
+      <w:pPr>
+        <w:rPr>
+          <w:rFonts w:cstheme="minorHAnsi"/>
+          <w:color w:val="000000"/>
+        </w:rPr>
+      </w:pPr>
+      <w:r>
+        <w:rPr>
+          <w:rFonts w:cstheme="minorHAnsi"/>
+          <w:color w:val="000000"/>
+        </w:rPr>
+        <w:t xml:space="preserve">Les vues </w:t>
+      </w:r>
+      <w:r>
+        <w:rPr>
+          <w:rFonts w:cstheme="minorHAnsi"/>
+          <w:color w:val="000000"/>
+        </w:rPr>
+        <w:t>utilisent</w:t>
+      </w:r>
+      <w:r>
+        <w:rPr>
+          <w:rFonts w:cstheme="minorHAnsi"/>
+          <w:color w:val="000000"/>
+        </w:rPr>
+        <w:t xml:space="preserve"> les objets (modèles) fournit en paramètre, pour </w:t>
+      </w:r>
+      <w:r>
+        <w:rPr>
+          <w:rFonts w:cstheme="minorHAnsi"/>
+          <w:color w:val="000000"/>
+        </w:rPr>
+        <w:t>compléter</w:t>
+      </w:r>
+      <w:r>
+        <w:rPr>
+          <w:rFonts w:cstheme="minorHAnsi"/>
+          <w:color w:val="000000"/>
+        </w:rPr>
+        <w:t xml:space="preserve"> le contenu </w:t>
+      </w:r>
+      <w:r>
+        <w:rPr>
+          <w:rFonts w:cstheme="minorHAnsi"/>
+          <w:color w:val="000000"/>
+        </w:rPr>
+        <w:t>et le gabarit commun à toutes les vues.</w:t>
+      </w:r>
+    </w:p>
+    <w:p>
+      <w:pPr>
+        <w:rPr>
+          <w:rFonts w:cstheme="minorHAnsi"/>
+          <w:color w:val="000000"/>
+        </w:rPr>
+      </w:pPr>
+      <w:r>
+        <w:rPr>
+          <w:rFonts w:cstheme="minorHAnsi"/>
+          <w:color w:val="000000"/>
+        </w:rPr>
+        <w:t xml:space="preserve">Sont des </w:t>
+      </w:r>
+      <w:r>
+        <w:rPr>
+          <w:rFonts w:cstheme="minorHAnsi"/>
+          <w:b/>
+          <w:color w:val="000000"/>
+        </w:rPr>
+        <w:t>vues</w:t>
+      </w:r>
+      <w:r>
+        <w:rPr>
+          <w:rFonts w:cstheme="minorHAnsi"/>
+          <w:color w:val="000000"/>
+        </w:rPr>
+        <w:t> : View, ErrorView, LoginView,</w:t>
+      </w:r>
+      <w:r>
+        <w:rPr>
+          <w:rFonts w:cstheme="minorHAnsi"/>
+          <w:color w:val="000000"/>
+        </w:rPr>
+        <w:t xml:space="preserve"> RegisterView,</w:t>
+      </w:r>
+      <w:r>
+        <w:rPr>
+          <w:rFonts w:cstheme="minorHAnsi"/>
+          <w:color w:val="000000"/>
+        </w:rPr>
+        <w:t xml:space="preserve"> CartView, OrdersAdminView, OrdersView</w:t>
+      </w:r>
+      <w:r>
+        <w:rPr>
+          <w:rFonts w:cstheme="minorHAnsi"/>
+          <w:color w:val="000000"/>
+        </w:rPr>
+        <w:t>, ProductsView, WelcomeView</w:t>
+      </w:r>
+    </w:p>
+    <w:p>
+      <w:pPr>
+        <w:rPr>
+          <w:rFonts w:cstheme="minorHAnsi"/>
+          <w:color w:val="000000"/>
+        </w:rPr>
+      </w:pPr>
+      <w:r>
+        <w:rPr>
+          <w:rFonts w:cstheme="minorHAnsi"/>
+          <w:color w:val="000000"/>
+        </w:rPr>
+        <w:t>Les contrôleurs permettent après un traitement de la requête HTTP produite par l’utilisateur d’effectuer la logique métier et la sortie utilisateur attendue.</w:t>
+      </w:r>
+    </w:p>
+    <w:p>
+      <w:pPr>
+        <w:rPr>
+          <w:rFonts w:cstheme="minorHAnsi"/>
+          <w:color w:val="000000"/>
+        </w:rPr>
+      </w:pPr>
+      <w:r>
+        <w:rPr>
+          <w:rFonts w:cstheme="minorHAnsi"/>
+          <w:color w:val="000000"/>
+        </w:rPr>
+        <w:t xml:space="preserve">Sont des </w:t>
+      </w:r>
+      <w:r>
+        <w:rPr>
+          <w:rFonts w:cstheme="minorHAnsi"/>
+          <w:b/>
+          <w:color w:val="000000"/>
+        </w:rPr>
+        <w:t>contrôleurs</w:t>
+      </w:r>
+      <w:r>
+        <w:rPr>
+          <w:rFonts w:cstheme="minorHAnsi"/>
+          <w:color w:val="000000"/>
+        </w:rPr>
+        <w:t> : Routeur, OrdersControler, ProductControler, LoginControler, WelcomeControler</w:t>
+      </w:r>
+    </w:p>
+    <w:p>
+      <w:pPr>
+        <w:rPr>
+          <w:rFonts w:cstheme="minorHAnsi"/>
+          <w:color w:val="000000"/>
+        </w:rPr>
+      </w:pPr>
+      <w:r>
+        <w:rPr>
+          <w:rFonts w:cstheme="minorHAnsi"/>
+          <w:color w:val="000000"/>
+        </w:rPr>
+        <w:t xml:space="preserve">Nous avons </w:t>
+      </w:r>
+      <w:r>
+        <w:rPr>
+          <w:rFonts w:cstheme="minorHAnsi"/>
+          <w:color w:val="000000"/>
+        </w:rPr>
+        <w:t>utilisé</w:t>
+      </w:r>
+      <w:r>
+        <w:rPr>
+          <w:rFonts w:cstheme="minorHAnsi"/>
+          <w:color w:val="000000"/>
+        </w:rPr>
+        <w:t xml:space="preserve"> le concept de « manager » ceux-ci </w:t>
+      </w:r>
+      <w:r>
+        <w:rPr>
+          <w:rFonts w:cstheme="minorHAnsi"/>
+          <w:color w:val="000000"/>
+        </w:rPr>
+        <w:t>forment</w:t>
+      </w:r>
+      <w:r>
+        <w:rPr>
+          <w:rFonts w:cstheme="minorHAnsi"/>
+          <w:color w:val="000000"/>
+        </w:rPr>
+        <w:t xml:space="preserve"> nos </w:t>
+      </w:r>
+      <w:r>
+        <w:rPr>
+          <w:rFonts w:cstheme="minorHAnsi"/>
+          <w:color w:val="000000"/>
+        </w:rPr>
+        <w:t>CRUD</w:t>
+      </w:r>
+      <w:r>
+        <w:rPr>
+          <w:rFonts w:cstheme="minorHAnsi"/>
+          <w:color w:val="000000"/>
+        </w:rPr>
+        <w:t>. (Create, Read, Update, Delete)</w:t>
+      </w:r>
+      <w:r>
+        <w:rPr>
+          <w:rFonts w:cstheme="minorHAnsi"/>
+          <w:color w:val="000000"/>
+        </w:rPr>
+        <w:t xml:space="preserve"> En effet c’est objets permettent la lecture, la modification, l’ajout et la suppression en base de </w:t>
+      </w:r>
+      <w:r>
+        <w:rPr>
+          <w:rFonts w:cstheme="minorHAnsi"/>
+          <w:color w:val="000000"/>
+        </w:rPr>
+        <w:t>données</w:t>
+      </w:r>
+      <w:r>
+        <w:rPr>
+          <w:rFonts w:cstheme="minorHAnsi"/>
+          <w:color w:val="000000"/>
+        </w:rPr>
+        <w:t xml:space="preserve"> Ils sont </w:t>
+      </w:r>
+      <w:r>
+        <w:rPr>
+          <w:rFonts w:cstheme="minorHAnsi"/>
+          <w:color w:val="000000"/>
+        </w:rPr>
+        <w:t xml:space="preserve">majoritairement </w:t>
+      </w:r>
+      <w:r>
+        <w:rPr>
+          <w:rFonts w:cstheme="minorHAnsi"/>
+          <w:color w:val="000000"/>
+        </w:rPr>
+        <w:t>utilisés par les contrôleurs.</w:t>
+      </w:r>
+    </w:p>
+    <w:p>
+      <w:pPr>
+        <w:rPr>
+          <w:rFonts w:cstheme="minorHAnsi"/>
+          <w:color w:val="000000"/>
+        </w:rPr>
+      </w:pPr>
+      <w:r>
+        <w:rPr>
+          <w:rFonts w:cstheme="minorHAnsi"/>
+          <w:color w:val="000000"/>
+        </w:rPr>
+        <w:t xml:space="preserve">Sont des </w:t>
+      </w:r>
+      <w:r>
+        <w:rPr>
+          <w:rFonts w:cstheme="minorHAnsi"/>
+          <w:b/>
+          <w:color w:val="000000"/>
+        </w:rPr>
+        <w:t>managers</w:t>
+      </w:r>
+      <w:r>
+        <w:rPr>
+          <w:rFonts w:cstheme="minorHAnsi"/>
+          <w:color w:val="000000"/>
+        </w:rPr>
+        <w:t> : OrdersManager, CustomersManager, CartManager, ProductsManager.</w:t>
+      </w:r>
+    </w:p>
+    <w:p>
+      <w:pPr>
         <w:pStyle w:val="Titre1"/>
       </w:pPr>
-      <w:bookmarkStart w:id="1" w:name="_Toc507494501"/>
-      <w:r>
+      <w:bookmarkStart w:id="2" w:name="_Toc508196192"/>
+      <w:r>
+        <w:lastRenderedPageBreak/>
         <w:t>Diagramme MCD</w:t>
       </w:r>
-      <w:bookmarkEnd w:id="1"/>
+      <w:bookmarkEnd w:id="2"/>
+    </w:p>
+    <w:p/>
+    <w:p>
+      <w:r>
+        <w:t xml:space="preserve">Pour </w:t>
+      </w:r>
+      <w:r>
+        <w:t>modéliser</w:t>
+      </w:r>
+      <w:r>
+        <w:t xml:space="preserve"> notre </w:t>
+      </w:r>
+      <w:r>
+        <w:t xml:space="preserve">base de données nous avons utilisé </w:t>
+      </w:r>
+      <w:proofErr w:type="spellStart"/>
+      <w:r>
+        <w:t>JMerise</w:t>
+      </w:r>
+      <w:proofErr w:type="spellEnd"/>
+      <w:r>
+        <w:t>. Ainsi nous avons pu créer un diagramme MCD</w:t>
+      </w:r>
+      <w:r>
+        <w:t xml:space="preserve"> (ci-dessous) basé</w:t>
+      </w:r>
+      <w:r>
+        <w:t xml:space="preserve"> sur les spécifications fonctionnelles. </w:t>
+      </w:r>
     </w:p>
     <w:p/>
     <w:p>
@@ -720,7 +1669,7 @@
                     <pic:cNvPicPr/>
                   </pic:nvPicPr>
                   <pic:blipFill>
-                    <a:blip r:embed="rId9" cstate="print">
+                    <a:blip r:embed="rId10" cstate="print">
                       <a:extLst>
                         <a:ext uri="{28A0092B-C50C-407E-A947-70E740481C1C}">
                           <a14:useLocalDpi xmlns:a14="http://schemas.microsoft.com/office/drawing/2010/main" val="0"/>
@@ -752,13 +1701,34 @@
       <w:pPr>
         <w:pStyle w:val="Titre1"/>
       </w:pPr>
-      <w:bookmarkStart w:id="2" w:name="_Toc507494502"/>
+      <w:bookmarkStart w:id="3" w:name="_Toc508196193"/>
       <w:r>
         <w:t>Diagramme LMD</w:t>
       </w:r>
-      <w:bookmarkEnd w:id="2"/>
+      <w:bookmarkEnd w:id="3"/>
     </w:p>
-    <w:p/>
+    <w:p>
+      <w:r>
+        <w:t>Pour connaître les tables intermédiaires (ci-</w:t>
+      </w:r>
+      <w:r>
+        <w:t>dessous</w:t>
+      </w:r>
+      <w:r>
+        <w:t>) nous avons générer un diagramme MLD à partir de la modélisation MCD</w:t>
+      </w:r>
+      <w:r>
+        <w:t xml:space="preserve"> avec </w:t>
+      </w:r>
+      <w:proofErr w:type="spellStart"/>
+      <w:r>
+        <w:t>JMerise</w:t>
+      </w:r>
+      <w:proofErr w:type="spellEnd"/>
+      <w:r>
+        <w:t>.</w:t>
+      </w:r>
+    </w:p>
     <w:p>
       <w:pPr>
         <w:jc w:val="center"/>
@@ -783,7 +1753,7 @@
                     <pic:cNvPicPr/>
                   </pic:nvPicPr>
                   <pic:blipFill>
-                    <a:blip r:embed="rId10" cstate="print">
+                    <a:blip r:embed="rId11" cstate="print">
                       <a:extLst>
                         <a:ext uri="{28A0092B-C50C-407E-A947-70E740481C1C}">
                           <a14:useLocalDpi xmlns:a14="http://schemas.microsoft.com/office/drawing/2010/main" val="0"/>
@@ -814,21 +1784,31 @@
       <w:pPr>
         <w:pStyle w:val="Titre1"/>
       </w:pPr>
-      <w:bookmarkStart w:id="3" w:name="_Toc507494503"/>
+      <w:bookmarkStart w:id="4" w:name="_Toc508196194"/>
       <w:r>
         <w:lastRenderedPageBreak/>
         <w:t>Diagramme de classe</w:t>
       </w:r>
-      <w:bookmarkEnd w:id="3"/>
+      <w:bookmarkEnd w:id="4"/>
     </w:p>
+    <w:p/>
     <w:p>
+      <w:r>
+        <w:t>Après l’analyse et la modélisation de la base de données, un diagramme de classe a été modélisé.</w:t>
+      </w:r>
+    </w:p>
+    <w:p/>
+    <w:p>
+      <w:pPr>
+        <w:jc w:val="center"/>
+      </w:pPr>
       <w:r>
         <w:rPr>
           <w:noProof/>
         </w:rPr>
         <w:drawing>
           <wp:inline distT="0" distB="0" distL="0" distR="0" wp14:anchorId="5C2F54BB" wp14:editId="1ED2747C">
-            <wp:extent cx="5943600" cy="7927340"/>
+            <wp:extent cx="4765123" cy="6355533"/>
             <wp:effectExtent l="0" t="0" r="0" b="0"/>
             <wp:docPr id="7" name="Image 7"/>
             <wp:cNvGraphicFramePr>
@@ -842,7 +1822,7 @@
                     <pic:cNvPicPr/>
                   </pic:nvPicPr>
                   <pic:blipFill>
-                    <a:blip r:embed="rId11">
+                    <a:blip r:embed="rId12">
                       <a:extLst>
                         <a:ext uri="{28A0092B-C50C-407E-A947-70E740481C1C}">
                           <a14:useLocalDpi xmlns:a14="http://schemas.microsoft.com/office/drawing/2010/main" val="0"/>
@@ -856,7 +1836,7 @@
                   <pic:spPr>
                     <a:xfrm>
                       <a:off x="0" y="0"/>
-                      <a:ext cx="5943600" cy="7927340"/>
+                      <a:ext cx="4794595" cy="6394842"/>
                     </a:xfrm>
                     <a:prstGeom prst="rect">
                       <a:avLst/>
@@ -869,17 +1849,25 @@
         </w:drawing>
       </w:r>
     </w:p>
+    <w:p/>
+    <w:p/>
     <w:p>
       <w:pPr>
         <w:pStyle w:val="Titre1"/>
       </w:pPr>
-      <w:bookmarkStart w:id="4" w:name="_Toc507494504"/>
+      <w:bookmarkStart w:id="5" w:name="_Toc508196195"/>
       <w:r>
         <w:lastRenderedPageBreak/>
         <w:t>Processus</w:t>
       </w:r>
-      <w:bookmarkEnd w:id="4"/>
+      <w:bookmarkEnd w:id="5"/>
     </w:p>
+    <w:p>
+      <w:r>
+        <w:t>Acheminement procédurale d’une action utilisateur.</w:t>
+      </w:r>
+    </w:p>
+    <w:p/>
     <w:p>
       <w:r>
         <w:rPr>
@@ -901,7 +1889,7 @@
                     <pic:cNvPicPr/>
                   </pic:nvPicPr>
                   <pic:blipFill>
-                    <a:blip r:embed="rId12">
+                    <a:blip r:embed="rId13">
                       <a:extLst>
                         <a:ext uri="{28A0092B-C50C-407E-A947-70E740481C1C}">
                           <a14:useLocalDpi xmlns:a14="http://schemas.microsoft.com/office/drawing/2010/main" val="0"/>
@@ -929,7 +1917,7 @@
       </w:r>
     </w:p>
     <w:sectPr>
-      <w:footerReference w:type="default" r:id="rId13"/>
+      <w:footerReference w:type="default" r:id="rId14"/>
       <w:pgSz w:w="12240" w:h="15840"/>
       <w:pgMar w:top="1440" w:right="1440" w:bottom="1440" w:left="1440" w:header="708" w:footer="708" w:gutter="0"/>
       <w:pgNumType w:start="0"/>
@@ -1020,21 +2008,12 @@
             </w:sdtPr>
             <w:sdtEndPr/>
             <w:sdtContent>
-              <w:proofErr w:type="spellStart"/>
               <w:r>
                 <w:rPr>
                   <w:sz w:val="20"/>
                   <w:szCs w:val="20"/>
                 </w:rPr>
-                <w:t>Algobreizh</w:t>
-              </w:r>
-              <w:proofErr w:type="spellEnd"/>
-              <w:r>
-                <w:rPr>
-                  <w:sz w:val="20"/>
-                  <w:szCs w:val="20"/>
-                </w:rPr>
-                <w:t xml:space="preserve"> |</w:t>
+                <w:t>Algobreizh |</w:t>
               </w:r>
             </w:sdtContent>
           </w:sdt>
@@ -1674,6 +2653,119 @@
     </w:lvl>
   </w:abstractNum>
   <w:abstractNum w:abstractNumId="6" w15:restartNumberingAfterBreak="0">
+    <w:nsid w:val="227A5EC2"/>
+    <w:multiLevelType w:val="hybridMultilevel"/>
+    <w:tmpl w:val="1082CB92"/>
+    <w:lvl w:ilvl="0" w:tplc="8F7E777A">
+      <w:numFmt w:val="bullet"/>
+      <w:lvlText w:val="-"/>
+      <w:lvlJc w:val="left"/>
+      <w:pPr>
+        <w:ind w:left="720" w:hanging="360"/>
+      </w:pPr>
+      <w:rPr>
+        <w:rFonts w:ascii="Calibri" w:eastAsiaTheme="minorHAnsi" w:hAnsi="Calibri" w:cs="Calibri" w:hint="default"/>
+        <w:b/>
+      </w:rPr>
+    </w:lvl>
+    <w:lvl w:ilvl="1" w:tplc="040C0003" w:tentative="1">
+      <w:start w:val="1"/>
+      <w:numFmt w:val="bullet"/>
+      <w:lvlText w:val="o"/>
+      <w:lvlJc w:val="left"/>
+      <w:pPr>
+        <w:ind w:left="1440" w:hanging="360"/>
+      </w:pPr>
+      <w:rPr>
+        <w:rFonts w:ascii="Courier New" w:hAnsi="Courier New" w:cs="Courier New" w:hint="default"/>
+      </w:rPr>
+    </w:lvl>
+    <w:lvl w:ilvl="2" w:tplc="040C0005" w:tentative="1">
+      <w:start w:val="1"/>
+      <w:numFmt w:val="bullet"/>
+      <w:lvlText w:val=""/>
+      <w:lvlJc w:val="left"/>
+      <w:pPr>
+        <w:ind w:left="2160" w:hanging="360"/>
+      </w:pPr>
+      <w:rPr>
+        <w:rFonts w:ascii="Wingdings" w:hAnsi="Wingdings" w:hint="default"/>
+      </w:rPr>
+    </w:lvl>
+    <w:lvl w:ilvl="3" w:tplc="040C0001" w:tentative="1">
+      <w:start w:val="1"/>
+      <w:numFmt w:val="bullet"/>
+      <w:lvlText w:val=""/>
+      <w:lvlJc w:val="left"/>
+      <w:pPr>
+        <w:ind w:left="2880" w:hanging="360"/>
+      </w:pPr>
+      <w:rPr>
+        <w:rFonts w:ascii="Symbol" w:hAnsi="Symbol" w:hint="default"/>
+      </w:rPr>
+    </w:lvl>
+    <w:lvl w:ilvl="4" w:tplc="040C0003" w:tentative="1">
+      <w:start w:val="1"/>
+      <w:numFmt w:val="bullet"/>
+      <w:lvlText w:val="o"/>
+      <w:lvlJc w:val="left"/>
+      <w:pPr>
+        <w:ind w:left="3600" w:hanging="360"/>
+      </w:pPr>
+      <w:rPr>
+        <w:rFonts w:ascii="Courier New" w:hAnsi="Courier New" w:cs="Courier New" w:hint="default"/>
+      </w:rPr>
+    </w:lvl>
+    <w:lvl w:ilvl="5" w:tplc="040C0005" w:tentative="1">
+      <w:start w:val="1"/>
+      <w:numFmt w:val="bullet"/>
+      <w:lvlText w:val=""/>
+      <w:lvlJc w:val="left"/>
+      <w:pPr>
+        <w:ind w:left="4320" w:hanging="360"/>
+      </w:pPr>
+      <w:rPr>
+        <w:rFonts w:ascii="Wingdings" w:hAnsi="Wingdings" w:hint="default"/>
+      </w:rPr>
+    </w:lvl>
+    <w:lvl w:ilvl="6" w:tplc="040C0001" w:tentative="1">
+      <w:start w:val="1"/>
+      <w:numFmt w:val="bullet"/>
+      <w:lvlText w:val=""/>
+      <w:lvlJc w:val="left"/>
+      <w:pPr>
+        <w:ind w:left="5040" w:hanging="360"/>
+      </w:pPr>
+      <w:rPr>
+        <w:rFonts w:ascii="Symbol" w:hAnsi="Symbol" w:hint="default"/>
+      </w:rPr>
+    </w:lvl>
+    <w:lvl w:ilvl="7" w:tplc="040C0003" w:tentative="1">
+      <w:start w:val="1"/>
+      <w:numFmt w:val="bullet"/>
+      <w:lvlText w:val="o"/>
+      <w:lvlJc w:val="left"/>
+      <w:pPr>
+        <w:ind w:left="5760" w:hanging="360"/>
+      </w:pPr>
+      <w:rPr>
+        <w:rFonts w:ascii="Courier New" w:hAnsi="Courier New" w:cs="Courier New" w:hint="default"/>
+      </w:rPr>
+    </w:lvl>
+    <w:lvl w:ilvl="8" w:tplc="040C0005" w:tentative="1">
+      <w:start w:val="1"/>
+      <w:numFmt w:val="bullet"/>
+      <w:lvlText w:val=""/>
+      <w:lvlJc w:val="left"/>
+      <w:pPr>
+        <w:ind w:left="6480" w:hanging="360"/>
+      </w:pPr>
+      <w:rPr>
+        <w:rFonts w:ascii="Wingdings" w:hAnsi="Wingdings" w:hint="default"/>
+      </w:rPr>
+    </w:lvl>
+  </w:abstractNum>
+  <w:abstractNum w:abstractNumId="7" w15:restartNumberingAfterBreak="0">
     <w:nsid w:val="27D37687"/>
     <w:multiLevelType w:val="hybridMultilevel"/>
     <w:tmpl w:val="0F3CF708"/>
@@ -1762,7 +2854,7 @@
       </w:pPr>
     </w:lvl>
   </w:abstractNum>
-  <w:abstractNum w:abstractNumId="7" w15:restartNumberingAfterBreak="0">
+  <w:abstractNum w:abstractNumId="8" w15:restartNumberingAfterBreak="0">
     <w:nsid w:val="280F03A2"/>
     <w:multiLevelType w:val="hybridMultilevel"/>
     <w:tmpl w:val="E97856B4"/>
@@ -1851,7 +2943,7 @@
       </w:pPr>
     </w:lvl>
   </w:abstractNum>
-  <w:abstractNum w:abstractNumId="8" w15:restartNumberingAfterBreak="0">
+  <w:abstractNum w:abstractNumId="9" w15:restartNumberingAfterBreak="0">
     <w:nsid w:val="31386952"/>
     <w:multiLevelType w:val="hybridMultilevel"/>
     <w:tmpl w:val="76AABB72"/>
@@ -1940,7 +3032,7 @@
       </w:pPr>
     </w:lvl>
   </w:abstractNum>
-  <w:abstractNum w:abstractNumId="9" w15:restartNumberingAfterBreak="0">
+  <w:abstractNum w:abstractNumId="10" w15:restartNumberingAfterBreak="0">
     <w:nsid w:val="3A8663F5"/>
     <w:multiLevelType w:val="hybridMultilevel"/>
     <w:tmpl w:val="A3406C30"/>
@@ -2029,7 +3121,7 @@
       </w:pPr>
     </w:lvl>
   </w:abstractNum>
-  <w:abstractNum w:abstractNumId="10" w15:restartNumberingAfterBreak="0">
+  <w:abstractNum w:abstractNumId="11" w15:restartNumberingAfterBreak="0">
     <w:nsid w:val="3FC05A6B"/>
     <w:multiLevelType w:val="hybridMultilevel"/>
     <w:tmpl w:val="2AC08880"/>
@@ -2118,7 +3210,7 @@
       </w:pPr>
     </w:lvl>
   </w:abstractNum>
-  <w:abstractNum w:abstractNumId="11" w15:restartNumberingAfterBreak="0">
+  <w:abstractNum w:abstractNumId="12" w15:restartNumberingAfterBreak="0">
     <w:nsid w:val="47537B17"/>
     <w:multiLevelType w:val="hybridMultilevel"/>
     <w:tmpl w:val="DF869CBC"/>
@@ -2207,7 +3299,7 @@
       </w:pPr>
     </w:lvl>
   </w:abstractNum>
-  <w:abstractNum w:abstractNumId="12" w15:restartNumberingAfterBreak="0">
+  <w:abstractNum w:abstractNumId="13" w15:restartNumberingAfterBreak="0">
     <w:nsid w:val="496E3DE6"/>
     <w:multiLevelType w:val="hybridMultilevel"/>
     <w:tmpl w:val="DF869CBC"/>
@@ -2296,7 +3388,7 @@
       </w:pPr>
     </w:lvl>
   </w:abstractNum>
-  <w:abstractNum w:abstractNumId="13" w15:restartNumberingAfterBreak="0">
+  <w:abstractNum w:abstractNumId="14" w15:restartNumberingAfterBreak="0">
     <w:nsid w:val="5248685D"/>
     <w:multiLevelType w:val="hybridMultilevel"/>
     <w:tmpl w:val="0F3CF708"/>
@@ -2385,7 +3477,7 @@
       </w:pPr>
     </w:lvl>
   </w:abstractNum>
-  <w:abstractNum w:abstractNumId="14" w15:restartNumberingAfterBreak="0">
+  <w:abstractNum w:abstractNumId="15" w15:restartNumberingAfterBreak="0">
     <w:nsid w:val="5EF8120A"/>
     <w:multiLevelType w:val="hybridMultilevel"/>
     <w:tmpl w:val="0F3CF708"/>
@@ -2474,7 +3566,7 @@
       </w:pPr>
     </w:lvl>
   </w:abstractNum>
-  <w:abstractNum w:abstractNumId="15" w15:restartNumberingAfterBreak="0">
+  <w:abstractNum w:abstractNumId="16" w15:restartNumberingAfterBreak="0">
     <w:nsid w:val="67AD3081"/>
     <w:multiLevelType w:val="hybridMultilevel"/>
     <w:tmpl w:val="A912B5EA"/>
@@ -2563,7 +3655,7 @@
       </w:pPr>
     </w:lvl>
   </w:abstractNum>
-  <w:abstractNum w:abstractNumId="16" w15:restartNumberingAfterBreak="0">
+  <w:abstractNum w:abstractNumId="17" w15:restartNumberingAfterBreak="0">
     <w:nsid w:val="6A38233A"/>
     <w:multiLevelType w:val="hybridMultilevel"/>
     <w:tmpl w:val="89C6D8C2"/>
@@ -2652,7 +3744,7 @@
       </w:pPr>
     </w:lvl>
   </w:abstractNum>
-  <w:abstractNum w:abstractNumId="17" w15:restartNumberingAfterBreak="0">
+  <w:abstractNum w:abstractNumId="18" w15:restartNumberingAfterBreak="0">
     <w:nsid w:val="71602E9B"/>
     <w:multiLevelType w:val="hybridMultilevel"/>
     <w:tmpl w:val="0F3CF708"/>
@@ -2741,7 +3833,7 @@
       </w:pPr>
     </w:lvl>
   </w:abstractNum>
-  <w:abstractNum w:abstractNumId="18" w15:restartNumberingAfterBreak="0">
+  <w:abstractNum w:abstractNumId="19" w15:restartNumberingAfterBreak="0">
     <w:nsid w:val="751E416B"/>
     <w:multiLevelType w:val="hybridMultilevel"/>
     <w:tmpl w:val="940AC8E2"/>
@@ -2830,7 +3922,7 @@
       </w:pPr>
     </w:lvl>
   </w:abstractNum>
-  <w:abstractNum w:abstractNumId="19" w15:restartNumberingAfterBreak="0">
+  <w:abstractNum w:abstractNumId="20" w15:restartNumberingAfterBreak="0">
     <w:nsid w:val="78047AF4"/>
     <w:multiLevelType w:val="hybridMultilevel"/>
     <w:tmpl w:val="940AC8E2"/>
@@ -2919,7 +4011,7 @@
       </w:pPr>
     </w:lvl>
   </w:abstractNum>
-  <w:abstractNum w:abstractNumId="20" w15:restartNumberingAfterBreak="0">
+  <w:abstractNum w:abstractNumId="21" w15:restartNumberingAfterBreak="0">
     <w:nsid w:val="7BE71A44"/>
     <w:multiLevelType w:val="hybridMultilevel"/>
     <w:tmpl w:val="DF869CBC"/>
@@ -3008,7 +4100,7 @@
       </w:pPr>
     </w:lvl>
   </w:abstractNum>
-  <w:abstractNum w:abstractNumId="21" w15:restartNumberingAfterBreak="0">
+  <w:abstractNum w:abstractNumId="22" w15:restartNumberingAfterBreak="0">
     <w:nsid w:val="7C2C6D89"/>
     <w:multiLevelType w:val="hybridMultilevel"/>
     <w:tmpl w:val="E97856B4"/>
@@ -3098,49 +4190,49 @@
     </w:lvl>
   </w:abstractNum>
   <w:num w:numId="1">
-    <w:abstractNumId w:val="16"/>
+    <w:abstractNumId w:val="17"/>
   </w:num>
   <w:num w:numId="2">
-    <w:abstractNumId w:val="9"/>
+    <w:abstractNumId w:val="10"/>
   </w:num>
   <w:num w:numId="3">
     <w:abstractNumId w:val="0"/>
   </w:num>
   <w:num w:numId="4">
-    <w:abstractNumId w:val="12"/>
+    <w:abstractNumId w:val="13"/>
   </w:num>
   <w:num w:numId="5">
-    <w:abstractNumId w:val="11"/>
+    <w:abstractNumId w:val="12"/>
   </w:num>
   <w:num w:numId="6">
     <w:abstractNumId w:val="1"/>
   </w:num>
   <w:num w:numId="7">
-    <w:abstractNumId w:val="20"/>
+    <w:abstractNumId w:val="21"/>
   </w:num>
   <w:num w:numId="8">
-    <w:abstractNumId w:val="10"/>
+    <w:abstractNumId w:val="11"/>
   </w:num>
   <w:num w:numId="9">
-    <w:abstractNumId w:val="17"/>
+    <w:abstractNumId w:val="18"/>
   </w:num>
   <w:num w:numId="10">
     <w:abstractNumId w:val="4"/>
   </w:num>
   <w:num w:numId="11">
-    <w:abstractNumId w:val="21"/>
+    <w:abstractNumId w:val="22"/>
   </w:num>
   <w:num w:numId="12">
-    <w:abstractNumId w:val="15"/>
+    <w:abstractNumId w:val="16"/>
   </w:num>
   <w:num w:numId="13">
+    <w:abstractNumId w:val="20"/>
+  </w:num>
+  <w:num w:numId="14">
     <w:abstractNumId w:val="19"/>
   </w:num>
-  <w:num w:numId="14">
-    <w:abstractNumId w:val="18"/>
-  </w:num>
   <w:num w:numId="15">
-    <w:abstractNumId w:val="7"/>
+    <w:abstractNumId w:val="8"/>
   </w:num>
   <w:num w:numId="16">
     <w:abstractNumId w:val="2"/>
@@ -3149,19 +4241,22 @@
     <w:abstractNumId w:val="3"/>
   </w:num>
   <w:num w:numId="18">
-    <w:abstractNumId w:val="8"/>
+    <w:abstractNumId w:val="9"/>
   </w:num>
   <w:num w:numId="19">
-    <w:abstractNumId w:val="6"/>
+    <w:abstractNumId w:val="7"/>
   </w:num>
   <w:num w:numId="20">
-    <w:abstractNumId w:val="13"/>
+    <w:abstractNumId w:val="14"/>
   </w:num>
   <w:num w:numId="21">
     <w:abstractNumId w:val="5"/>
   </w:num>
   <w:num w:numId="22">
-    <w:abstractNumId w:val="14"/>
+    <w:abstractNumId w:val="15"/>
+  </w:num>
+  <w:num w:numId="23">
+    <w:abstractNumId w:val="6"/>
   </w:num>
 </w:numbering>
 </file>
@@ -4326,7 +5421,7 @@
 <file path=customXml/item1.xml><?xml version="1.0" encoding="utf-8"?>
 <CoverPageProperties xmlns="http://schemas.microsoft.com/office/2006/coverPageProps">
   <PublishDate>2018-01-18T00:00:00</PublishDate>
-  <Abstract>Dossier d’analyse logicielle pour le projet fictif Algobreizh réalisé dans le cadre du BTS SIO (Option SLAM). Auteurs:  PILORGE Dorian, BESRET Paul et MARTINEZ Quentin</Abstract>
+  <Abstract>Dossier d’analyse logicielle pour le projet fictif Algobreizh réalisé dans le cadre du BTS SIO (Option SLAM). Auteurs :  PILORGE Dorian, BESRET Paul et MARTINEZ Quentin</Abstract>
   <CompanyAddress/>
   <CompanyPhone/>
   <CompanyFax/>
@@ -4347,7 +5442,7 @@
 </file>
 
 <file path=customXml/itemProps2.xml><?xml version="1.0" encoding="utf-8"?>
-<ds:datastoreItem xmlns:ds="http://schemas.openxmlformats.org/officeDocument/2006/customXml" ds:itemID="{F5997B56-CC4D-6042-8CB5-5CCDC451C76B}">
+<ds:datastoreItem xmlns:ds="http://schemas.openxmlformats.org/officeDocument/2006/customXml" ds:itemID="{0B58AB26-0597-7C4C-9E6A-F2AE51C6F378}">
   <ds:schemaRefs>
     <ds:schemaRef ds:uri="http://schemas.openxmlformats.org/officeDocument/2006/bibliography"/>
   </ds:schemaRefs>

--- a/documentation/Analyse/Spécification Technique.docx
+++ b/documentation/Analyse/Spécification Technique.docx
@@ -405,7 +405,7 @@
           <w:r>
             <w:fldChar w:fldCharType="separate"/>
           </w:r>
-          <w:hyperlink w:anchor="_Toc508196191" w:history="1">
+          <w:hyperlink w:anchor="_Toc508199958" w:history="1">
             <w:r>
               <w:rPr>
                 <w:rStyle w:val="Lienhypertexte"/>
@@ -432,7 +432,7 @@
                 <w:noProof/>
                 <w:webHidden/>
               </w:rPr>
-              <w:instrText xml:space="preserve"> PAGEREF _Toc508196191 \h </w:instrText>
+              <w:instrText xml:space="preserve"> PAGEREF _Toc508199958 \h </w:instrText>
             </w:r>
             <w:r>
               <w:rPr>
@@ -477,7 +477,7 @@
               <w:lang w:eastAsia="fr-FR"/>
             </w:rPr>
           </w:pPr>
-          <w:hyperlink w:anchor="_Toc508196192" w:history="1">
+          <w:hyperlink w:anchor="_Toc508199959" w:history="1">
             <w:r>
               <w:rPr>
                 <w:rStyle w:val="Lienhypertexte"/>
@@ -504,7 +504,7 @@
                 <w:noProof/>
                 <w:webHidden/>
               </w:rPr>
-              <w:instrText xml:space="preserve"> PAGEREF _Toc508196192 \h </w:instrText>
+              <w:instrText xml:space="preserve"> PAGEREF _Toc508199959 \h </w:instrText>
             </w:r>
             <w:r>
               <w:rPr>
@@ -549,7 +549,7 @@
               <w:lang w:eastAsia="fr-FR"/>
             </w:rPr>
           </w:pPr>
-          <w:hyperlink w:anchor="_Toc508196193" w:history="1">
+          <w:hyperlink w:anchor="_Toc508199960" w:history="1">
             <w:r>
               <w:rPr>
                 <w:rStyle w:val="Lienhypertexte"/>
@@ -576,7 +576,7 @@
                 <w:noProof/>
                 <w:webHidden/>
               </w:rPr>
-              <w:instrText xml:space="preserve"> PAGEREF _Toc508196193 \h </w:instrText>
+              <w:instrText xml:space="preserve"> PAGEREF _Toc508199960 \h </w:instrText>
             </w:r>
             <w:r>
               <w:rPr>
@@ -621,7 +621,7 @@
               <w:lang w:eastAsia="fr-FR"/>
             </w:rPr>
           </w:pPr>
-          <w:hyperlink w:anchor="_Toc508196194" w:history="1">
+          <w:hyperlink w:anchor="_Toc508199961" w:history="1">
             <w:r>
               <w:rPr>
                 <w:rStyle w:val="Lienhypertexte"/>
@@ -648,7 +648,7 @@
                 <w:noProof/>
                 <w:webHidden/>
               </w:rPr>
-              <w:instrText xml:space="preserve"> PAGEREF _Toc508196194 \h </w:instrText>
+              <w:instrText xml:space="preserve"> PAGEREF _Toc508199961 \h </w:instrText>
             </w:r>
             <w:r>
               <w:rPr>
@@ -693,7 +693,7 @@
               <w:lang w:eastAsia="fr-FR"/>
             </w:rPr>
           </w:pPr>
-          <w:hyperlink w:anchor="_Toc508196195" w:history="1">
+          <w:hyperlink w:anchor="_Toc508199962" w:history="1">
             <w:r>
               <w:rPr>
                 <w:rStyle w:val="Lienhypertexte"/>
@@ -720,7 +720,7 @@
                 <w:noProof/>
                 <w:webHidden/>
               </w:rPr>
-              <w:instrText xml:space="preserve"> PAGEREF _Toc508196195 \h </w:instrText>
+              <w:instrText xml:space="preserve"> PAGEREF _Toc508199962 \h </w:instrText>
             </w:r>
             <w:r>
               <w:rPr>
@@ -772,10 +772,7 @@
     </w:sdt>
     <w:p/>
     <w:p/>
-    <w:p>
-      <w:bookmarkStart w:id="0" w:name="_GoBack"/>
-      <w:bookmarkEnd w:id="0"/>
-    </w:p>
+    <w:p/>
     <w:p/>
     <w:p/>
     <w:p/>
@@ -801,18 +798,24 @@
           <w:rFonts w:asciiTheme="minorHAnsi" w:hAnsiTheme="minorHAnsi"/>
         </w:rPr>
         <w:lastRenderedPageBreak/>
-        <w:t>Spécifications fonctionnelles</w:t>
+        <w:t xml:space="preserve">Spécifications </w:t>
+      </w:r>
+      <w:r>
+        <w:rPr>
+          <w:rFonts w:asciiTheme="minorHAnsi" w:hAnsiTheme="minorHAnsi"/>
+        </w:rPr>
+        <w:t>techniques</w:t>
       </w:r>
     </w:p>
     <w:p>
       <w:pPr>
         <w:pStyle w:val="Titre1"/>
       </w:pPr>
-      <w:bookmarkStart w:id="1" w:name="_Toc508196191"/>
+      <w:bookmarkStart w:id="0" w:name="_Toc508199958"/>
       <w:r>
         <w:t>Commandes en ligne</w:t>
       </w:r>
-      <w:bookmarkEnd w:id="1"/>
+      <w:bookmarkEnd w:id="0"/>
       <w:r>
         <w:t xml:space="preserve"> </w:t>
       </w:r>
@@ -820,6 +823,7 @@
     <w:p/>
     <w:p>
       <w:pPr>
+        <w:jc w:val="both"/>
         <w:rPr>
           <w:rFonts w:cstheme="minorHAnsi"/>
           <w:color w:val="000000"/>
@@ -923,7 +927,30 @@
           <w:rFonts w:cstheme="minorHAnsi"/>
           <w:color w:val="000000"/>
         </w:rPr>
-        <w:t>HTML/CSS pour les interfaces utilisateurs (</w:t>
+        <w:t>HTML/CSS</w:t>
+      </w:r>
+      <w:r>
+        <w:rPr>
+          <w:rFonts w:cstheme="minorHAnsi"/>
+          <w:color w:val="000000"/>
+        </w:rPr>
+        <w:t>/</w:t>
+      </w:r>
+      <w:proofErr w:type="spellStart"/>
+      <w:r>
+        <w:rPr>
+          <w:rFonts w:cstheme="minorHAnsi"/>
+          <w:color w:val="000000"/>
+        </w:rPr>
+        <w:t>Javascript</w:t>
+      </w:r>
+      <w:proofErr w:type="spellEnd"/>
+      <w:r>
+        <w:rPr>
+          <w:rFonts w:cstheme="minorHAnsi"/>
+          <w:color w:val="000000"/>
+        </w:rPr>
+        <w:t xml:space="preserve"> pour les interfaces utilisateurs (</w:t>
       </w:r>
       <w:r>
         <w:rPr>
@@ -942,17 +969,39 @@
     </w:p>
     <w:p>
       <w:pPr>
-        <w:rPr>
-          <w:rFonts w:cstheme="minorHAnsi"/>
-          <w:color w:val="000000"/>
-        </w:rPr>
-      </w:pPr>
-      <w:r>
-        <w:rPr>
-          <w:rFonts w:cstheme="minorHAnsi"/>
-          <w:color w:val="000000"/>
-        </w:rPr>
-        <w:t>Les librairies constituant l</w:t>
+        <w:jc w:val="both"/>
+        <w:rPr>
+          <w:rFonts w:cstheme="minorHAnsi"/>
+          <w:color w:val="000000"/>
+        </w:rPr>
+      </w:pPr>
+      <w:r>
+        <w:rPr>
+          <w:rFonts w:cstheme="minorHAnsi"/>
+          <w:color w:val="000000"/>
+        </w:rPr>
+        <w:t xml:space="preserve">Les librairies </w:t>
+      </w:r>
+      <w:r>
+        <w:rPr>
+          <w:rFonts w:cstheme="minorHAnsi"/>
+          <w:color w:val="000000"/>
+        </w:rPr>
+        <w:t xml:space="preserve">utilisées </w:t>
+      </w:r>
+      <w:r>
+        <w:rPr>
+          <w:rFonts w:cstheme="minorHAnsi"/>
+          <w:color w:val="000000"/>
+        </w:rPr>
+        <w:t xml:space="preserve">pour </w:t>
+      </w:r>
+      <w:r>
+        <w:rPr>
+          <w:rFonts w:cstheme="minorHAnsi"/>
+          <w:color w:val="000000"/>
+        </w:rPr>
+        <w:t>l</w:t>
       </w:r>
       <w:r>
         <w:rPr>
@@ -983,6 +1032,7 @@
           <w:ilvl w:val="0"/>
           <w:numId w:val="23"/>
         </w:numPr>
+        <w:jc w:val="both"/>
         <w:rPr>
           <w:rFonts w:cstheme="minorHAnsi"/>
           <w:color w:val="000000"/>
@@ -1001,14 +1051,7 @@
           <w:rFonts w:cstheme="minorHAnsi"/>
           <w:color w:val="000000"/>
         </w:rPr>
-        <w:t xml:space="preserve"> (3.5.1)</w:t>
-      </w:r>
-      <w:r>
-        <w:rPr>
-          <w:rFonts w:cstheme="minorHAnsi"/>
-          <w:color w:val="000000"/>
-        </w:rPr>
-        <w:t xml:space="preserve"> :</w:t>
+        <w:t xml:space="preserve"> (3.5.1) :</w:t>
       </w:r>
       <w:r>
         <w:rPr>
@@ -1036,7 +1079,21 @@
           <w:rFonts w:cstheme="minorHAnsi"/>
           <w:color w:val="000000"/>
         </w:rPr>
-        <w:t>tilisateur pour les transitions et autre fenêtres modales.</w:t>
+        <w:t xml:space="preserve">tilisateur pour les transitions et </w:t>
+      </w:r>
+      <w:r>
+        <w:rPr>
+          <w:rFonts w:cstheme="minorHAnsi"/>
+          <w:color w:val="000000"/>
+        </w:rPr>
+        <w:t>les</w:t>
+      </w:r>
+      <w:r>
+        <w:rPr>
+          <w:rFonts w:cstheme="minorHAnsi"/>
+          <w:color w:val="000000"/>
+        </w:rPr>
+        <w:t xml:space="preserve"> fenêtres modales.</w:t>
       </w:r>
     </w:p>
     <w:p>
@@ -1046,6 +1103,7 @@
           <w:ilvl w:val="0"/>
           <w:numId w:val="23"/>
         </w:numPr>
+        <w:jc w:val="both"/>
         <w:rPr>
           <w:rFonts w:cstheme="minorHAnsi"/>
           <w:color w:val="000000"/>
@@ -1073,25 +1131,12 @@
           <w:rFonts w:cstheme="minorHAnsi"/>
           <w:color w:val="000000"/>
         </w:rPr>
-        <w:t> : afin de mettre</w:t>
-      </w:r>
-      <w:r>
-        <w:rPr>
-          <w:rFonts w:cstheme="minorHAnsi"/>
-          <w:color w:val="000000"/>
-        </w:rPr>
-        <w:t xml:space="preserve"> au point un style mo</w:t>
-      </w:r>
-      <w:r>
-        <w:rPr>
-          <w:rFonts w:cstheme="minorHAnsi"/>
-          <w:color w:val="000000"/>
-        </w:rPr>
-        <w:t>derne et accueillant pour les clients.</w:t>
+        <w:t> : afin de mettre au point un style moderne et accueillant pour les clients.</w:t>
       </w:r>
     </w:p>
     <w:p>
       <w:pPr>
+        <w:jc w:val="both"/>
         <w:rPr>
           <w:rFonts w:cstheme="minorHAnsi"/>
           <w:color w:val="000000"/>
@@ -1126,22 +1171,17 @@
           <w:ilvl w:val="0"/>
           <w:numId w:val="23"/>
         </w:numPr>
-        <w:rPr>
-          <w:rFonts w:cstheme="minorHAnsi"/>
-          <w:color w:val="000000"/>
-        </w:rPr>
-      </w:pPr>
-      <w:r>
-        <w:rPr>
-          <w:rFonts w:cstheme="minorHAnsi"/>
-          <w:color w:val="000000"/>
-        </w:rPr>
-        <w:tab/>
-      </w:r>
+        <w:jc w:val="both"/>
+        <w:rPr>
+          <w:rFonts w:cstheme="minorHAnsi"/>
+          <w:color w:val="000000"/>
+        </w:rPr>
+      </w:pPr>
       <w:proofErr w:type="spellStart"/>
       <w:r>
         <w:rPr>
           <w:rFonts w:cstheme="minorHAnsi"/>
+          <w:b/>
           <w:color w:val="000000"/>
         </w:rPr>
         <w:t>Fpdf</w:t>
@@ -1157,6 +1197,7 @@
     </w:p>
     <w:p>
       <w:pPr>
+        <w:jc w:val="both"/>
         <w:rPr>
           <w:rFonts w:cstheme="minorHAnsi"/>
           <w:color w:val="000000"/>
@@ -1208,6 +1249,7 @@
     </w:p>
     <w:p>
       <w:pPr>
+        <w:jc w:val="both"/>
         <w:rPr>
           <w:rFonts w:cstheme="minorHAnsi"/>
           <w:color w:val="000000"/>
@@ -1223,17 +1265,31 @@
     </w:p>
     <w:p>
       <w:pPr>
-        <w:rPr>
-          <w:rFonts w:cstheme="minorHAnsi"/>
-          <w:color w:val="000000"/>
-        </w:rPr>
-      </w:pPr>
-      <w:r>
-        <w:rPr>
-          <w:rFonts w:cstheme="minorHAnsi"/>
-          <w:color w:val="000000"/>
-        </w:rPr>
-        <w:t>Les modèles</w:t>
+        <w:pStyle w:val="Paragraphedeliste"/>
+        <w:numPr>
+          <w:ilvl w:val="0"/>
+          <w:numId w:val="24"/>
+        </w:numPr>
+        <w:jc w:val="both"/>
+        <w:rPr>
+          <w:rFonts w:cstheme="minorHAnsi"/>
+          <w:color w:val="000000"/>
+        </w:rPr>
+      </w:pPr>
+      <w:r>
+        <w:rPr>
+          <w:rFonts w:cstheme="minorHAnsi"/>
+          <w:color w:val="000000"/>
+        </w:rPr>
+        <w:t xml:space="preserve">Les </w:t>
+      </w:r>
+      <w:r>
+        <w:rPr>
+          <w:rFonts w:cstheme="minorHAnsi"/>
+          <w:b/>
+          <w:color w:val="000000"/>
+        </w:rPr>
+        <w:t>modèles</w:t>
       </w:r>
       <w:r>
         <w:rPr>
@@ -1308,25 +1364,19 @@
     </w:p>
     <w:p>
       <w:pPr>
-        <w:rPr>
-          <w:rFonts w:cstheme="minorHAnsi"/>
-          <w:color w:val="000000"/>
-        </w:rPr>
-      </w:pPr>
-      <w:r>
-        <w:rPr>
-          <w:rFonts w:cstheme="minorHAnsi"/>
-          <w:color w:val="000000"/>
-        </w:rPr>
-        <w:t xml:space="preserve">Sont des </w:t>
-      </w:r>
-      <w:r>
-        <w:rPr>
-          <w:rFonts w:cstheme="minorHAnsi"/>
-          <w:b/>
-          <w:color w:val="000000"/>
-        </w:rPr>
-        <w:t>modèles</w:t>
+        <w:ind w:left="720" w:firstLine="720"/>
+        <w:jc w:val="both"/>
+        <w:rPr>
+          <w:rFonts w:cstheme="minorHAnsi"/>
+          <w:color w:val="000000"/>
+        </w:rPr>
+      </w:pPr>
+      <w:r>
+        <w:rPr>
+          <w:rFonts w:cstheme="minorHAnsi"/>
+          <w:color w:val="000000"/>
+        </w:rPr>
+        <w:t>Modèle</w:t>
       </w:r>
       <w:r>
         <w:rPr>
@@ -1338,17 +1388,38 @@
     </w:p>
     <w:p>
       <w:pPr>
-        <w:rPr>
-          <w:rFonts w:cstheme="minorHAnsi"/>
-          <w:color w:val="000000"/>
-        </w:rPr>
-      </w:pPr>
-      <w:r>
-        <w:rPr>
-          <w:rFonts w:cstheme="minorHAnsi"/>
-          <w:color w:val="000000"/>
-        </w:rPr>
-        <w:t xml:space="preserve">Les vues </w:t>
+        <w:pStyle w:val="Paragraphedeliste"/>
+        <w:numPr>
+          <w:ilvl w:val="0"/>
+          <w:numId w:val="24"/>
+        </w:numPr>
+        <w:jc w:val="both"/>
+        <w:rPr>
+          <w:rFonts w:cstheme="minorHAnsi"/>
+          <w:color w:val="000000"/>
+        </w:rPr>
+      </w:pPr>
+      <w:r>
+        <w:rPr>
+          <w:rFonts w:cstheme="minorHAnsi"/>
+          <w:color w:val="000000"/>
+        </w:rPr>
+        <w:t xml:space="preserve">Les </w:t>
+      </w:r>
+      <w:r>
+        <w:rPr>
+          <w:rFonts w:cstheme="minorHAnsi"/>
+          <w:b/>
+          <w:color w:val="000000"/>
+        </w:rPr>
+        <w:t>vues</w:t>
+      </w:r>
+      <w:r>
+        <w:rPr>
+          <w:rFonts w:cstheme="minorHAnsi"/>
+          <w:color w:val="000000"/>
+        </w:rPr>
+        <w:t xml:space="preserve"> </w:t>
       </w:r>
       <w:r>
         <w:rPr>
@@ -1388,36 +1459,34 @@
     </w:p>
     <w:p>
       <w:pPr>
-        <w:rPr>
-          <w:rFonts w:cstheme="minorHAnsi"/>
-          <w:color w:val="000000"/>
-        </w:rPr>
-      </w:pPr>
-      <w:r>
-        <w:rPr>
-          <w:rFonts w:cstheme="minorHAnsi"/>
-          <w:color w:val="000000"/>
-        </w:rPr>
-        <w:t xml:space="preserve">Sont des </w:t>
-      </w:r>
-      <w:r>
-        <w:rPr>
-          <w:rFonts w:cstheme="minorHAnsi"/>
-          <w:b/>
-          <w:color w:val="000000"/>
-        </w:rPr>
-        <w:t>vues</w:t>
-      </w:r>
-      <w:r>
-        <w:rPr>
-          <w:rFonts w:cstheme="minorHAnsi"/>
-          <w:color w:val="000000"/>
-        </w:rPr>
-        <w:t> : View, ErrorView, LoginView,</w:t>
-      </w:r>
-      <w:r>
-        <w:rPr>
-          <w:rFonts w:cstheme="minorHAnsi"/>
+        <w:ind w:left="720" w:firstLine="720"/>
+        <w:jc w:val="both"/>
+        <w:rPr>
+          <w:rFonts w:cstheme="minorHAnsi"/>
+          <w:i/>
+          <w:color w:val="000000"/>
+        </w:rPr>
+      </w:pPr>
+      <w:r>
+        <w:rPr>
+          <w:rFonts w:cstheme="minorHAnsi"/>
+          <w:i/>
+          <w:color w:val="000000"/>
+        </w:rPr>
+        <w:t>V</w:t>
+      </w:r>
+      <w:r>
+        <w:rPr>
+          <w:rFonts w:cstheme="minorHAnsi"/>
+          <w:i/>
+          <w:color w:val="000000"/>
+        </w:rPr>
+        <w:t>ues : View, ErrorView, LoginView,</w:t>
+      </w:r>
+      <w:r>
+        <w:rPr>
+          <w:rFonts w:cstheme="minorHAnsi"/>
+          <w:i/>
           <w:color w:val="000000"/>
         </w:rPr>
         <w:t xml:space="preserve"> RegisterView,</w:t>
@@ -1425,6 +1494,7 @@
       <w:r>
         <w:rPr>
           <w:rFonts w:cstheme="minorHAnsi"/>
+          <w:i/>
           <w:color w:val="000000"/>
         </w:rPr>
         <w:t xml:space="preserve"> CartView, OrdersAdminView, OrdersView</w:t>
@@ -1432,6 +1502,7 @@
       <w:r>
         <w:rPr>
           <w:rFonts w:cstheme="minorHAnsi"/>
+          <w:i/>
           <w:color w:val="000000"/>
         </w:rPr>
         <w:t>, ProductsView, WelcomeView</w:t>
@@ -1439,51 +1510,80 @@
     </w:p>
     <w:p>
       <w:pPr>
-        <w:rPr>
-          <w:rFonts w:cstheme="minorHAnsi"/>
-          <w:color w:val="000000"/>
-        </w:rPr>
-      </w:pPr>
-      <w:r>
-        <w:rPr>
-          <w:rFonts w:cstheme="minorHAnsi"/>
-          <w:color w:val="000000"/>
-        </w:rPr>
-        <w:t>Les contrôleurs permettent après un traitement de la requête HTTP produite par l’utilisateur d’effectuer la logique métier et la sortie utilisateur attendue.</w:t>
+        <w:pStyle w:val="Paragraphedeliste"/>
+        <w:numPr>
+          <w:ilvl w:val="0"/>
+          <w:numId w:val="24"/>
+        </w:numPr>
+        <w:jc w:val="both"/>
+        <w:rPr>
+          <w:rFonts w:cstheme="minorHAnsi"/>
+          <w:color w:val="000000"/>
+        </w:rPr>
+      </w:pPr>
+      <w:r>
+        <w:rPr>
+          <w:rFonts w:cstheme="minorHAnsi"/>
+          <w:color w:val="000000"/>
+        </w:rPr>
+        <w:t xml:space="preserve">Les </w:t>
+      </w:r>
+      <w:r>
+        <w:rPr>
+          <w:rFonts w:cstheme="minorHAnsi"/>
+          <w:b/>
+          <w:color w:val="000000"/>
+        </w:rPr>
+        <w:t>contrôleurs</w:t>
+      </w:r>
+      <w:r>
+        <w:rPr>
+          <w:rFonts w:cstheme="minorHAnsi"/>
+          <w:color w:val="000000"/>
+        </w:rPr>
+        <w:t xml:space="preserve"> permettent après un traitement de la requête HTTP produite par l’utilisateur d’effectuer la logique métier et la sortie utilisateur attendue.</w:t>
       </w:r>
     </w:p>
     <w:p>
       <w:pPr>
-        <w:rPr>
-          <w:rFonts w:cstheme="minorHAnsi"/>
-          <w:color w:val="000000"/>
-        </w:rPr>
-      </w:pPr>
-      <w:r>
-        <w:rPr>
-          <w:rFonts w:cstheme="minorHAnsi"/>
-          <w:color w:val="000000"/>
-        </w:rPr>
-        <w:t xml:space="preserve">Sont des </w:t>
-      </w:r>
-      <w:r>
-        <w:rPr>
-          <w:rFonts w:cstheme="minorHAnsi"/>
-          <w:b/>
-          <w:color w:val="000000"/>
-        </w:rPr>
-        <w:t>contrôleurs</w:t>
-      </w:r>
-      <w:r>
-        <w:rPr>
-          <w:rFonts w:cstheme="minorHAnsi"/>
-          <w:color w:val="000000"/>
-        </w:rPr>
-        <w:t> : Routeur, OrdersControler, ProductControler, LoginControler, WelcomeControler</w:t>
+        <w:ind w:left="720" w:firstLine="720"/>
+        <w:jc w:val="both"/>
+        <w:rPr>
+          <w:rFonts w:cstheme="minorHAnsi"/>
+          <w:i/>
+          <w:color w:val="000000"/>
+        </w:rPr>
+      </w:pPr>
+      <w:r>
+        <w:rPr>
+          <w:rFonts w:cstheme="minorHAnsi"/>
+          <w:i/>
+          <w:color w:val="000000"/>
+        </w:rPr>
+        <w:t>C</w:t>
+      </w:r>
+      <w:r>
+        <w:rPr>
+          <w:rFonts w:cstheme="minorHAnsi"/>
+          <w:i/>
+          <w:color w:val="000000"/>
+        </w:rPr>
+        <w:t>ontrôleurs : Routeur, Or</w:t>
+      </w:r>
+      <w:bookmarkStart w:id="1" w:name="_GoBack"/>
+      <w:bookmarkEnd w:id="1"/>
+      <w:r>
+        <w:rPr>
+          <w:rFonts w:cstheme="minorHAnsi"/>
+          <w:i/>
+          <w:color w:val="000000"/>
+        </w:rPr>
+        <w:t>dersControler, ProductControler, LoginControler, WelcomeControler</w:t>
       </w:r>
     </w:p>
     <w:p>
       <w:pPr>
+        <w:jc w:val="both"/>
         <w:rPr>
           <w:rFonts w:cstheme="minorHAnsi"/>
           <w:color w:val="000000"/>
@@ -1508,7 +1608,21 @@
           <w:rFonts w:cstheme="minorHAnsi"/>
           <w:color w:val="000000"/>
         </w:rPr>
-        <w:t xml:space="preserve"> le concept de « manager » ceux-ci </w:t>
+        <w:t xml:space="preserve"> le con</w:t>
+      </w:r>
+      <w:r>
+        <w:rPr>
+          <w:rFonts w:cstheme="minorHAnsi"/>
+          <w:color w:val="000000"/>
+        </w:rPr>
+        <w:t xml:space="preserve">cept de « manager », </w:t>
+      </w:r>
+      <w:r>
+        <w:rPr>
+          <w:rFonts w:cstheme="minorHAnsi"/>
+          <w:color w:val="000000"/>
+        </w:rPr>
+        <w:t xml:space="preserve">ceux-ci </w:t>
       </w:r>
       <w:r>
         <w:rPr>
@@ -1536,14 +1650,21 @@
           <w:rFonts w:cstheme="minorHAnsi"/>
           <w:color w:val="000000"/>
         </w:rPr>
-        <w:t>. (Create, Read, Update, Delete)</w:t>
-      </w:r>
-      <w:r>
-        <w:rPr>
-          <w:rFonts w:cstheme="minorHAnsi"/>
-          <w:color w:val="000000"/>
-        </w:rPr>
-        <w:t xml:space="preserve"> En effet c’est objets permettent la lecture, la modification, l’ajout et la suppression en base de </w:t>
+        <w:t xml:space="preserve"> (Create, Read, Update, Delete)</w:t>
+      </w:r>
+      <w:r>
+        <w:rPr>
+          <w:rFonts w:cstheme="minorHAnsi"/>
+          <w:color w:val="000000"/>
+        </w:rPr>
+        <w:t>. En effet ces</w:t>
+      </w:r>
+      <w:r>
+        <w:rPr>
+          <w:rFonts w:cstheme="minorHAnsi"/>
+          <w:color w:val="000000"/>
+        </w:rPr>
+        <w:t xml:space="preserve"> objets permettent la lecture, la modification, l’ajout et la suppression en base de </w:t>
       </w:r>
       <w:r>
         <w:rPr>
@@ -1557,58 +1678,48 @@
           <w:rFonts w:cstheme="minorHAnsi"/>
           <w:color w:val="000000"/>
         </w:rPr>
-        <w:t xml:space="preserve"> Ils sont </w:t>
-      </w:r>
-      <w:r>
-        <w:rPr>
-          <w:rFonts w:cstheme="minorHAnsi"/>
-          <w:color w:val="000000"/>
-        </w:rPr>
-        <w:t xml:space="preserve">majoritairement </w:t>
-      </w:r>
-      <w:r>
-        <w:rPr>
-          <w:rFonts w:cstheme="minorHAnsi"/>
-          <w:color w:val="000000"/>
-        </w:rPr>
-        <w:t>utilisés par les contrôleurs.</w:t>
+        <w:t>.</w:t>
+      </w:r>
+      <w:r>
+        <w:rPr>
+          <w:rFonts w:cstheme="minorHAnsi"/>
+          <w:color w:val="000000"/>
+        </w:rPr>
+        <w:t xml:space="preserve"> Ils sont majoritairement utilisés par les contrôleurs.</w:t>
       </w:r>
     </w:p>
     <w:p>
       <w:pPr>
-        <w:rPr>
-          <w:rFonts w:cstheme="minorHAnsi"/>
-          <w:color w:val="000000"/>
-        </w:rPr>
-      </w:pPr>
-      <w:r>
-        <w:rPr>
-          <w:rFonts w:cstheme="minorHAnsi"/>
-          <w:color w:val="000000"/>
-        </w:rPr>
-        <w:t xml:space="preserve">Sont des </w:t>
-      </w:r>
-      <w:r>
-        <w:rPr>
-          <w:rFonts w:cstheme="minorHAnsi"/>
-          <w:b/>
-          <w:color w:val="000000"/>
-        </w:rPr>
-        <w:t>managers</w:t>
-      </w:r>
-      <w:r>
-        <w:rPr>
-          <w:rFonts w:cstheme="minorHAnsi"/>
-          <w:color w:val="000000"/>
-        </w:rPr>
-        <w:t> : OrdersManager, CustomersManager, CartManager, ProductsManager.</w:t>
+        <w:ind w:left="720" w:firstLine="720"/>
+        <w:jc w:val="both"/>
+        <w:rPr>
+          <w:rFonts w:cstheme="minorHAnsi"/>
+          <w:i/>
+          <w:color w:val="000000"/>
+        </w:rPr>
+      </w:pPr>
+      <w:r>
+        <w:rPr>
+          <w:rFonts w:cstheme="minorHAnsi"/>
+          <w:i/>
+          <w:color w:val="000000"/>
+        </w:rPr>
+        <w:t>M</w:t>
+      </w:r>
+      <w:r>
+        <w:rPr>
+          <w:rFonts w:cstheme="minorHAnsi"/>
+          <w:i/>
+          <w:color w:val="000000"/>
+        </w:rPr>
+        <w:t>anagers : OrdersManager, CustomersManager, CartManager, ProductsManager.</w:t>
       </w:r>
     </w:p>
     <w:p>
       <w:pPr>
         <w:pStyle w:val="Titre1"/>
       </w:pPr>
-      <w:bookmarkStart w:id="2" w:name="_Toc508196192"/>
+      <w:bookmarkStart w:id="2" w:name="_Toc508199959"/>
       <w:r>
         <w:lastRenderedPageBreak/>
         <w:t>Diagramme MCD</w:t>
@@ -1701,7 +1812,7 @@
       <w:pPr>
         <w:pStyle w:val="Titre1"/>
       </w:pPr>
-      <w:bookmarkStart w:id="3" w:name="_Toc508196193"/>
+      <w:bookmarkStart w:id="3" w:name="_Toc508199960"/>
       <w:r>
         <w:t>Diagramme LMD</w:t>
       </w:r>
@@ -1784,7 +1895,7 @@
       <w:pPr>
         <w:pStyle w:val="Titre1"/>
       </w:pPr>
-      <w:bookmarkStart w:id="4" w:name="_Toc508196194"/>
+      <w:bookmarkStart w:id="4" w:name="_Toc508199961"/>
       <w:r>
         <w:lastRenderedPageBreak/>
         <w:t>Diagramme de classe</w:t>
@@ -1855,7 +1966,7 @@
       <w:pPr>
         <w:pStyle w:val="Titre1"/>
       </w:pPr>
-      <w:bookmarkStart w:id="5" w:name="_Toc508196195"/>
+      <w:bookmarkStart w:id="5" w:name="_Toc508199962"/>
       <w:r>
         <w:lastRenderedPageBreak/>
         <w:t>Processus</w:t>
@@ -3478,6 +3589,119 @@
     </w:lvl>
   </w:abstractNum>
   <w:abstractNum w:abstractNumId="15" w15:restartNumberingAfterBreak="0">
+    <w:nsid w:val="58D52F94"/>
+    <w:multiLevelType w:val="hybridMultilevel"/>
+    <w:tmpl w:val="696A86F8"/>
+    <w:lvl w:ilvl="0" w:tplc="040C0001">
+      <w:start w:val="1"/>
+      <w:numFmt w:val="bullet"/>
+      <w:lvlText w:val=""/>
+      <w:lvlJc w:val="left"/>
+      <w:pPr>
+        <w:ind w:left="720" w:hanging="360"/>
+      </w:pPr>
+      <w:rPr>
+        <w:rFonts w:ascii="Symbol" w:hAnsi="Symbol" w:hint="default"/>
+      </w:rPr>
+    </w:lvl>
+    <w:lvl w:ilvl="1" w:tplc="040C0003" w:tentative="1">
+      <w:start w:val="1"/>
+      <w:numFmt w:val="bullet"/>
+      <w:lvlText w:val="o"/>
+      <w:lvlJc w:val="left"/>
+      <w:pPr>
+        <w:ind w:left="1440" w:hanging="360"/>
+      </w:pPr>
+      <w:rPr>
+        <w:rFonts w:ascii="Courier New" w:hAnsi="Courier New" w:cs="Courier New" w:hint="default"/>
+      </w:rPr>
+    </w:lvl>
+    <w:lvl w:ilvl="2" w:tplc="040C0005" w:tentative="1">
+      <w:start w:val="1"/>
+      <w:numFmt w:val="bullet"/>
+      <w:lvlText w:val=""/>
+      <w:lvlJc w:val="left"/>
+      <w:pPr>
+        <w:ind w:left="2160" w:hanging="360"/>
+      </w:pPr>
+      <w:rPr>
+        <w:rFonts w:ascii="Wingdings" w:hAnsi="Wingdings" w:hint="default"/>
+      </w:rPr>
+    </w:lvl>
+    <w:lvl w:ilvl="3" w:tplc="040C0001" w:tentative="1">
+      <w:start w:val="1"/>
+      <w:numFmt w:val="bullet"/>
+      <w:lvlText w:val=""/>
+      <w:lvlJc w:val="left"/>
+      <w:pPr>
+        <w:ind w:left="2880" w:hanging="360"/>
+      </w:pPr>
+      <w:rPr>
+        <w:rFonts w:ascii="Symbol" w:hAnsi="Symbol" w:hint="default"/>
+      </w:rPr>
+    </w:lvl>
+    <w:lvl w:ilvl="4" w:tplc="040C0003" w:tentative="1">
+      <w:start w:val="1"/>
+      <w:numFmt w:val="bullet"/>
+      <w:lvlText w:val="o"/>
+      <w:lvlJc w:val="left"/>
+      <w:pPr>
+        <w:ind w:left="3600" w:hanging="360"/>
+      </w:pPr>
+      <w:rPr>
+        <w:rFonts w:ascii="Courier New" w:hAnsi="Courier New" w:cs="Courier New" w:hint="default"/>
+      </w:rPr>
+    </w:lvl>
+    <w:lvl w:ilvl="5" w:tplc="040C0005" w:tentative="1">
+      <w:start w:val="1"/>
+      <w:numFmt w:val="bullet"/>
+      <w:lvlText w:val=""/>
+      <w:lvlJc w:val="left"/>
+      <w:pPr>
+        <w:ind w:left="4320" w:hanging="360"/>
+      </w:pPr>
+      <w:rPr>
+        <w:rFonts w:ascii="Wingdings" w:hAnsi="Wingdings" w:hint="default"/>
+      </w:rPr>
+    </w:lvl>
+    <w:lvl w:ilvl="6" w:tplc="040C0001" w:tentative="1">
+      <w:start w:val="1"/>
+      <w:numFmt w:val="bullet"/>
+      <w:lvlText w:val=""/>
+      <w:lvlJc w:val="left"/>
+      <w:pPr>
+        <w:ind w:left="5040" w:hanging="360"/>
+      </w:pPr>
+      <w:rPr>
+        <w:rFonts w:ascii="Symbol" w:hAnsi="Symbol" w:hint="default"/>
+      </w:rPr>
+    </w:lvl>
+    <w:lvl w:ilvl="7" w:tplc="040C0003" w:tentative="1">
+      <w:start w:val="1"/>
+      <w:numFmt w:val="bullet"/>
+      <w:lvlText w:val="o"/>
+      <w:lvlJc w:val="left"/>
+      <w:pPr>
+        <w:ind w:left="5760" w:hanging="360"/>
+      </w:pPr>
+      <w:rPr>
+        <w:rFonts w:ascii="Courier New" w:hAnsi="Courier New" w:cs="Courier New" w:hint="default"/>
+      </w:rPr>
+    </w:lvl>
+    <w:lvl w:ilvl="8" w:tplc="040C0005" w:tentative="1">
+      <w:start w:val="1"/>
+      <w:numFmt w:val="bullet"/>
+      <w:lvlText w:val=""/>
+      <w:lvlJc w:val="left"/>
+      <w:pPr>
+        <w:ind w:left="6480" w:hanging="360"/>
+      </w:pPr>
+      <w:rPr>
+        <w:rFonts w:ascii="Wingdings" w:hAnsi="Wingdings" w:hint="default"/>
+      </w:rPr>
+    </w:lvl>
+  </w:abstractNum>
+  <w:abstractNum w:abstractNumId="16" w15:restartNumberingAfterBreak="0">
     <w:nsid w:val="5EF8120A"/>
     <w:multiLevelType w:val="hybridMultilevel"/>
     <w:tmpl w:val="0F3CF708"/>
@@ -3566,7 +3790,7 @@
       </w:pPr>
     </w:lvl>
   </w:abstractNum>
-  <w:abstractNum w:abstractNumId="16" w15:restartNumberingAfterBreak="0">
+  <w:abstractNum w:abstractNumId="17" w15:restartNumberingAfterBreak="0">
     <w:nsid w:val="67AD3081"/>
     <w:multiLevelType w:val="hybridMultilevel"/>
     <w:tmpl w:val="A912B5EA"/>
@@ -3655,7 +3879,7 @@
       </w:pPr>
     </w:lvl>
   </w:abstractNum>
-  <w:abstractNum w:abstractNumId="17" w15:restartNumberingAfterBreak="0">
+  <w:abstractNum w:abstractNumId="18" w15:restartNumberingAfterBreak="0">
     <w:nsid w:val="6A38233A"/>
     <w:multiLevelType w:val="hybridMultilevel"/>
     <w:tmpl w:val="89C6D8C2"/>
@@ -3744,7 +3968,7 @@
       </w:pPr>
     </w:lvl>
   </w:abstractNum>
-  <w:abstractNum w:abstractNumId="18" w15:restartNumberingAfterBreak="0">
+  <w:abstractNum w:abstractNumId="19" w15:restartNumberingAfterBreak="0">
     <w:nsid w:val="71602E9B"/>
     <w:multiLevelType w:val="hybridMultilevel"/>
     <w:tmpl w:val="0F3CF708"/>
@@ -3833,7 +4057,7 @@
       </w:pPr>
     </w:lvl>
   </w:abstractNum>
-  <w:abstractNum w:abstractNumId="19" w15:restartNumberingAfterBreak="0">
+  <w:abstractNum w:abstractNumId="20" w15:restartNumberingAfterBreak="0">
     <w:nsid w:val="751E416B"/>
     <w:multiLevelType w:val="hybridMultilevel"/>
     <w:tmpl w:val="940AC8E2"/>
@@ -3922,7 +4146,7 @@
       </w:pPr>
     </w:lvl>
   </w:abstractNum>
-  <w:abstractNum w:abstractNumId="20" w15:restartNumberingAfterBreak="0">
+  <w:abstractNum w:abstractNumId="21" w15:restartNumberingAfterBreak="0">
     <w:nsid w:val="78047AF4"/>
     <w:multiLevelType w:val="hybridMultilevel"/>
     <w:tmpl w:val="940AC8E2"/>
@@ -4011,7 +4235,7 @@
       </w:pPr>
     </w:lvl>
   </w:abstractNum>
-  <w:abstractNum w:abstractNumId="21" w15:restartNumberingAfterBreak="0">
+  <w:abstractNum w:abstractNumId="22" w15:restartNumberingAfterBreak="0">
     <w:nsid w:val="7BE71A44"/>
     <w:multiLevelType w:val="hybridMultilevel"/>
     <w:tmpl w:val="DF869CBC"/>
@@ -4100,7 +4324,7 @@
       </w:pPr>
     </w:lvl>
   </w:abstractNum>
-  <w:abstractNum w:abstractNumId="22" w15:restartNumberingAfterBreak="0">
+  <w:abstractNum w:abstractNumId="23" w15:restartNumberingAfterBreak="0">
     <w:nsid w:val="7C2C6D89"/>
     <w:multiLevelType w:val="hybridMultilevel"/>
     <w:tmpl w:val="E97856B4"/>
@@ -4190,7 +4414,7 @@
     </w:lvl>
   </w:abstractNum>
   <w:num w:numId="1">
-    <w:abstractNumId w:val="17"/>
+    <w:abstractNumId w:val="18"/>
   </w:num>
   <w:num w:numId="2">
     <w:abstractNumId w:val="10"/>
@@ -4208,28 +4432,28 @@
     <w:abstractNumId w:val="1"/>
   </w:num>
   <w:num w:numId="7">
-    <w:abstractNumId w:val="21"/>
+    <w:abstractNumId w:val="22"/>
   </w:num>
   <w:num w:numId="8">
     <w:abstractNumId w:val="11"/>
   </w:num>
   <w:num w:numId="9">
-    <w:abstractNumId w:val="18"/>
+    <w:abstractNumId w:val="19"/>
   </w:num>
   <w:num w:numId="10">
     <w:abstractNumId w:val="4"/>
   </w:num>
   <w:num w:numId="11">
-    <w:abstractNumId w:val="22"/>
+    <w:abstractNumId w:val="23"/>
   </w:num>
   <w:num w:numId="12">
-    <w:abstractNumId w:val="16"/>
+    <w:abstractNumId w:val="17"/>
   </w:num>
   <w:num w:numId="13">
-    <w:abstractNumId w:val="20"/>
+    <w:abstractNumId w:val="21"/>
   </w:num>
   <w:num w:numId="14">
-    <w:abstractNumId w:val="19"/>
+    <w:abstractNumId w:val="20"/>
   </w:num>
   <w:num w:numId="15">
     <w:abstractNumId w:val="8"/>
@@ -4253,10 +4477,13 @@
     <w:abstractNumId w:val="5"/>
   </w:num>
   <w:num w:numId="22">
-    <w:abstractNumId w:val="15"/>
+    <w:abstractNumId w:val="16"/>
   </w:num>
   <w:num w:numId="23">
     <w:abstractNumId w:val="6"/>
+  </w:num>
+  <w:num w:numId="24">
+    <w:abstractNumId w:val="15"/>
   </w:num>
 </w:numbering>
 </file>
@@ -5442,7 +5669,7 @@
 </file>
 
 <file path=customXml/itemProps2.xml><?xml version="1.0" encoding="utf-8"?>
-<ds:datastoreItem xmlns:ds="http://schemas.openxmlformats.org/officeDocument/2006/customXml" ds:itemID="{0B58AB26-0597-7C4C-9E6A-F2AE51C6F378}">
+<ds:datastoreItem xmlns:ds="http://schemas.openxmlformats.org/officeDocument/2006/customXml" ds:itemID="{9265AE9B-122F-294B-958B-BDDF43C37934}">
   <ds:schemaRefs>
     <ds:schemaRef ds:uri="http://schemas.openxmlformats.org/officeDocument/2006/bibliography"/>
   </ds:schemaRefs>

--- a/documentation/Analyse/Spécification Technique.docx
+++ b/documentation/Analyse/Spécification Technique.docx
@@ -1541,7 +1541,7 @@
           <w:rFonts w:cstheme="minorHAnsi"/>
           <w:color w:val="000000"/>
         </w:rPr>
-        <w:t xml:space="preserve"> permettent après un traitement de la requête HTTP produite par l’utilisateur d’effectuer la logique métier et la sortie utilisateur attendue.</w:t>
+        <w:t xml:space="preserve"> permettent après un traitement de la requête HTTP produite par l’utilisateur d’effectuer la logique métier et la sortie attendue.</w:t>
       </w:r>
     </w:p>
     <w:p>
@@ -1568,17 +1568,7 @@
           <w:i/>
           <w:color w:val="000000"/>
         </w:rPr>
-        <w:t>ontrôleurs : Routeur, Or</w:t>
-      </w:r>
-      <w:bookmarkStart w:id="1" w:name="_GoBack"/>
-      <w:bookmarkEnd w:id="1"/>
-      <w:r>
-        <w:rPr>
-          <w:rFonts w:cstheme="minorHAnsi"/>
-          <w:i/>
-          <w:color w:val="000000"/>
-        </w:rPr>
-        <w:t>dersControler, ProductControler, LoginControler, WelcomeControler</w:t>
+        <w:t>ontrôleurs : Routeur, OrdersControler, ProductControler, LoginControler, WelcomeControler</w:t>
       </w:r>
     </w:p>
     <w:p>
@@ -1719,12 +1709,12 @@
       <w:pPr>
         <w:pStyle w:val="Titre1"/>
       </w:pPr>
-      <w:bookmarkStart w:id="2" w:name="_Toc508199959"/>
+      <w:bookmarkStart w:id="1" w:name="_Toc508199959"/>
       <w:r>
         <w:lastRenderedPageBreak/>
         <w:t>Diagramme MCD</w:t>
       </w:r>
-      <w:bookmarkEnd w:id="2"/>
+      <w:bookmarkEnd w:id="1"/>
     </w:p>
     <w:p/>
     <w:p>
@@ -1812,10 +1802,12 @@
       <w:pPr>
         <w:pStyle w:val="Titre1"/>
       </w:pPr>
-      <w:bookmarkStart w:id="3" w:name="_Toc508199960"/>
+      <w:bookmarkStart w:id="2" w:name="_Toc508199960"/>
       <w:r>
         <w:t>Diagramme LMD</w:t>
       </w:r>
+      <w:bookmarkStart w:id="3" w:name="_GoBack"/>
+      <w:bookmarkEnd w:id="2"/>
       <w:bookmarkEnd w:id="3"/>
     </w:p>
     <w:p>
@@ -5669,7 +5661,7 @@
 </file>
 
 <file path=customXml/itemProps2.xml><?xml version="1.0" encoding="utf-8"?>
-<ds:datastoreItem xmlns:ds="http://schemas.openxmlformats.org/officeDocument/2006/customXml" ds:itemID="{9265AE9B-122F-294B-958B-BDDF43C37934}">
+<ds:datastoreItem xmlns:ds="http://schemas.openxmlformats.org/officeDocument/2006/customXml" ds:itemID="{1DF72C1A-2D41-9C49-A160-2B4CADA68618}">
   <ds:schemaRefs>
     <ds:schemaRef ds:uri="http://schemas.openxmlformats.org/officeDocument/2006/bibliography"/>
   </ds:schemaRefs>

--- a/documentation/Analyse/Spécification Technique.docx
+++ b/documentation/Analyse/Spécification Technique.docx
@@ -1806,9 +1806,7 @@
       <w:r>
         <w:t>Diagramme LMD</w:t>
       </w:r>
-      <w:bookmarkStart w:id="3" w:name="_GoBack"/>
       <w:bookmarkEnd w:id="2"/>
-      <w:bookmarkEnd w:id="3"/>
     </w:p>
     <w:p>
       <w:r>
@@ -1887,21 +1885,127 @@
       <w:pPr>
         <w:pStyle w:val="Titre1"/>
       </w:pPr>
-      <w:bookmarkStart w:id="4" w:name="_Toc508199961"/>
+      <w:bookmarkStart w:id="3" w:name="_Toc508199961"/>
       <w:r>
         <w:lastRenderedPageBreak/>
         <w:t>Diagramme de classe</w:t>
       </w:r>
+      <w:bookmarkEnd w:id="3"/>
+    </w:p>
+    <w:p/>
+    <w:p>
+      <w:r>
+        <w:t>Tous l</w:t>
+      </w:r>
+      <w:r>
+        <w:t xml:space="preserve">es </w:t>
+      </w:r>
+      <w:r>
+        <w:t>« M</w:t>
+      </w:r>
+      <w:r>
+        <w:t>anagers</w:t>
+      </w:r>
+      <w:r>
+        <w:t> »</w:t>
+      </w:r>
+      <w:r>
+        <w:t xml:space="preserve"> implémente la class</w:t>
+      </w:r>
+      <w:r>
+        <w:t>e</w:t>
+      </w:r>
+      <w:r>
+        <w:t xml:space="preserve"> « Model »</w:t>
+      </w:r>
+      <w:r>
+        <w:t xml:space="preserve"> et</w:t>
+      </w:r>
+      <w:r>
+        <w:t xml:space="preserve"> héritent ainsi d’une connexion à la base de données pour exécuter les </w:t>
+      </w:r>
+      <w:r>
+        <w:t>requêtes SQL (</w:t>
+      </w:r>
+      <w:r>
+        <w:t xml:space="preserve">SELECT, </w:t>
+      </w:r>
+      <w:r>
+        <w:t>UPDATE</w:t>
+      </w:r>
+      <w:r>
+        <w:t>, INSERT, DELETE</w:t>
+      </w:r>
+      <w:r>
+        <w:t>)</w:t>
+      </w:r>
+      <w:r>
+        <w:t xml:space="preserve"> sur les tables de l’application.</w:t>
+      </w:r>
+      <w:r>
+        <w:t xml:space="preserve"> 4 entités sont </w:t>
+      </w:r>
+      <w:r>
+        <w:t>déclarées</w:t>
+      </w:r>
+      <w:r>
+        <w:t xml:space="preserve"> </w:t>
+      </w:r>
+      <w:r>
+        <w:t>(</w:t>
+      </w:r>
+      <w:proofErr w:type="spellStart"/>
+      <w:r>
+        <w:t>Order</w:t>
+      </w:r>
+      <w:proofErr w:type="spellEnd"/>
+      <w:r>
+        <w:t xml:space="preserve">, Product, Customer, </w:t>
+      </w:r>
+      <w:proofErr w:type="spellStart"/>
+      <w:r>
+        <w:t>AttachedProduct</w:t>
+      </w:r>
+      <w:proofErr w:type="spellEnd"/>
+      <w:r>
+        <w:t>)</w:t>
+      </w:r>
+      <w:r>
+        <w:t>.</w:t>
+      </w:r>
+    </w:p>
+    <w:p>
+      <w:r>
+        <w:t xml:space="preserve">L’entité </w:t>
+      </w:r>
+      <w:proofErr w:type="spellStart"/>
+      <w:r>
+        <w:t>AttachedProduct</w:t>
+      </w:r>
+      <w:proofErr w:type="spellEnd"/>
+      <w:r>
+        <w:t xml:space="preserve"> </w:t>
+      </w:r>
+      <w:r>
+        <w:t xml:space="preserve">apporte la notion de quantité et </w:t>
+      </w:r>
+      <w:r>
+        <w:t xml:space="preserve">hérite </w:t>
+      </w:r>
+      <w:r>
+        <w:t>des propriétés d</w:t>
+      </w:r>
+      <w:r>
+        <w:t xml:space="preserve">e l’entité Product </w:t>
+      </w:r>
+      <w:r>
+        <w:t>pour le bon fonctionnement du panier utilisateur.</w:t>
+      </w:r>
+      <w:bookmarkStart w:id="4" w:name="_GoBack"/>
       <w:bookmarkEnd w:id="4"/>
     </w:p>
     <w:p/>
     <w:p>
-      <w:r>
-        <w:t>Après l’analyse et la modélisation de la base de données, un diagramme de classe a été modélisé.</w:t>
-      </w:r>
-    </w:p>
-    <w:p/>
-    <w:p>
       <w:pPr>
         <w:jc w:val="center"/>
       </w:pPr>
@@ -1910,9 +2014,9 @@
           <w:noProof/>
         </w:rPr>
         <w:drawing>
-          <wp:inline distT="0" distB="0" distL="0" distR="0" wp14:anchorId="5C2F54BB" wp14:editId="1ED2747C">
-            <wp:extent cx="4765123" cy="6355533"/>
-            <wp:effectExtent l="0" t="0" r="0" b="0"/>
+          <wp:inline distT="0" distB="0" distL="0" distR="0" wp14:anchorId="75E27F56" wp14:editId="0D3BEEC5">
+            <wp:extent cx="4453732" cy="5940213"/>
+            <wp:effectExtent l="0" t="0" r="4445" b="3810"/>
             <wp:docPr id="7" name="Image 7"/>
             <wp:cNvGraphicFramePr>
               <a:graphicFrameLocks xmlns:a="http://schemas.openxmlformats.org/drawingml/2006/main" noChangeAspect="1"/>
@@ -1939,7 +2043,7 @@
                   <pic:spPr>
                     <a:xfrm>
                       <a:off x="0" y="0"/>
-                      <a:ext cx="4794595" cy="6394842"/>
+                      <a:ext cx="4482792" cy="5978972"/>
                     </a:xfrm>
                     <a:prstGeom prst="rect">
                       <a:avLst/>
@@ -1952,15 +2056,75 @@
         </w:drawing>
       </w:r>
     </w:p>
+    <w:p>
+      <w:pPr>
+        <w:jc w:val="center"/>
+      </w:pPr>
+    </w:p>
     <w:p/>
     <w:p/>
     <w:p>
+      <w:r>
+        <w:t xml:space="preserve">Les contrôleurs utilisent </w:t>
+      </w:r>
+      <w:r>
+        <w:t>les managers d’objet pour exposés des méthodes publiques utilisable dan</w:t>
+      </w:r>
+    </w:p>
+    <w:p>
+      <w:r>
+        <w:rPr>
+          <w:noProof/>
+        </w:rPr>
+        <w:drawing>
+          <wp:inline distT="0" distB="0" distL="0" distR="0">
+            <wp:extent cx="5943600" cy="2687320"/>
+            <wp:effectExtent l="0" t="0" r="0" b="5080"/>
+            <wp:docPr id="2" name="Image 2"/>
+            <wp:cNvGraphicFramePr>
+              <a:graphicFrameLocks xmlns:a="http://schemas.openxmlformats.org/drawingml/2006/main" noChangeAspect="1"/>
+            </wp:cNvGraphicFramePr>
+            <a:graphic xmlns:a="http://schemas.openxmlformats.org/drawingml/2006/main">
+              <a:graphicData uri="http://schemas.openxmlformats.org/drawingml/2006/picture">
+                <pic:pic xmlns:pic="http://schemas.openxmlformats.org/drawingml/2006/picture">
+                  <pic:nvPicPr>
+                    <pic:cNvPr id="2" name="controller.png"/>
+                    <pic:cNvPicPr/>
+                  </pic:nvPicPr>
+                  <pic:blipFill>
+                    <a:blip r:embed="rId13">
+                      <a:extLst>
+                        <a:ext uri="{28A0092B-C50C-407E-A947-70E740481C1C}">
+                          <a14:useLocalDpi xmlns:a14="http://schemas.microsoft.com/office/drawing/2010/main" val="0"/>
+                        </a:ext>
+                      </a:extLst>
+                    </a:blip>
+                    <a:stretch>
+                      <a:fillRect/>
+                    </a:stretch>
+                  </pic:blipFill>
+                  <pic:spPr>
+                    <a:xfrm>
+                      <a:off x="0" y="0"/>
+                      <a:ext cx="5943600" cy="2687320"/>
+                    </a:xfrm>
+                    <a:prstGeom prst="rect">
+                      <a:avLst/>
+                    </a:prstGeom>
+                  </pic:spPr>
+                </pic:pic>
+              </a:graphicData>
+            </a:graphic>
+          </wp:inline>
+        </w:drawing>
+      </w:r>
+    </w:p>
+    <w:p>
       <w:pPr>
         <w:pStyle w:val="Titre1"/>
       </w:pPr>
       <w:bookmarkStart w:id="5" w:name="_Toc508199962"/>
       <w:r>
-        <w:lastRenderedPageBreak/>
         <w:t>Processus</w:t>
       </w:r>
       <w:bookmarkEnd w:id="5"/>
@@ -1992,7 +2156,7 @@
                     <pic:cNvPicPr/>
                   </pic:nvPicPr>
                   <pic:blipFill>
-                    <a:blip r:embed="rId13">
+                    <a:blip r:embed="rId14">
                       <a:extLst>
                         <a:ext uri="{28A0092B-C50C-407E-A947-70E740481C1C}">
                           <a14:useLocalDpi xmlns:a14="http://schemas.microsoft.com/office/drawing/2010/main" val="0"/>
@@ -2020,7 +2184,7 @@
       </w:r>
     </w:p>
     <w:sectPr>
-      <w:footerReference w:type="default" r:id="rId14"/>
+      <w:footerReference w:type="default" r:id="rId15"/>
       <w:pgSz w:w="12240" w:h="15840"/>
       <w:pgMar w:top="1440" w:right="1440" w:bottom="1440" w:left="1440" w:header="708" w:footer="708" w:gutter="0"/>
       <w:pgNumType w:start="0"/>
@@ -5661,7 +5825,7 @@
 </file>
 
 <file path=customXml/itemProps2.xml><?xml version="1.0" encoding="utf-8"?>
-<ds:datastoreItem xmlns:ds="http://schemas.openxmlformats.org/officeDocument/2006/customXml" ds:itemID="{1DF72C1A-2D41-9C49-A160-2B4CADA68618}">
+<ds:datastoreItem xmlns:ds="http://schemas.openxmlformats.org/officeDocument/2006/customXml" ds:itemID="{815A154F-F453-9445-9A4A-8D6563A2C99A}">
   <ds:schemaRefs>
     <ds:schemaRef ds:uri="http://schemas.openxmlformats.org/officeDocument/2006/bibliography"/>
   </ds:schemaRefs>

--- a/documentation/Analyse/Spécification Technique.docx
+++ b/documentation/Analyse/Spécification Technique.docx
@@ -10,7 +10,6 @@
           <w:docPartUnique/>
         </w:docPartObj>
       </w:sdtPr>
-      <w:sdtEndPr/>
       <w:sdtContent>
         <w:tbl>
           <w:tblPr>
@@ -56,7 +55,6 @@
                   <w:calendar w:val="gregorian"/>
                 </w:date>
               </w:sdtPr>
-              <w:sdtEndPr/>
               <w:sdtContent>
                 <w:tc>
                   <w:tcPr>
@@ -121,22 +119,6 @@
                 <w:pPr>
                   <w:pStyle w:val="Sansinterligne"/>
                   <w:rPr>
-                    <w:color w:val="1F497D" w:themeColor="text2"/>
-                    <w:sz w:val="32"/>
-                  </w:rPr>
-                </w:pPr>
-                <w:r>
-                  <w:rPr>
-                    <w:color w:val="1F497D" w:themeColor="text2"/>
-                    <w:sz w:val="32"/>
-                  </w:rPr>
-                  <w:t>AFTEC Rennes</w:t>
-                </w:r>
-              </w:p>
-              <w:p>
-                <w:pPr>
-                  <w:pStyle w:val="Sansinterligne"/>
-                  <w:rPr>
                     <w:color w:val="76923C" w:themeColor="accent3" w:themeShade="BF"/>
                   </w:rPr>
                 </w:pPr>
@@ -194,18 +176,38 @@
                     <w:b/>
                     <w:bCs/>
                     <w:caps/>
-                    <w:sz w:val="72"/>
-                    <w:szCs w:val="72"/>
+                    <w:sz w:val="32"/>
+                    <w:szCs w:val="32"/>
                   </w:rPr>
-                  <w:t>SPECIFICATION tECHNIQUE</w:t>
+                  <w:t>SPECIFICATION</w:t>
                 </w:r>
                 <w:r>
                   <w:rPr>
                     <w:b/>
                     <w:bCs/>
                     <w:caps/>
-                    <w:sz w:val="72"/>
-                    <w:szCs w:val="72"/>
+                    <w:sz w:val="32"/>
+                    <w:szCs w:val="32"/>
+                  </w:rPr>
+                  <w:t>s</w:t>
+                </w:r>
+                <w:r>
+                  <w:rPr>
+                    <w:b/>
+                    <w:bCs/>
+                    <w:caps/>
+                    <w:sz w:val="32"/>
+                    <w:szCs w:val="32"/>
+                  </w:rPr>
+                  <w:t xml:space="preserve"> tECHNIQUE</w:t>
+                </w:r>
+                <w:r>
+                  <w:rPr>
+                    <w:b/>
+                    <w:bCs/>
+                    <w:caps/>
+                    <w:sz w:val="32"/>
+                    <w:szCs w:val="32"/>
                   </w:rPr>
                   <w:t xml:space="preserve"> – algobreizh</w:t>
                 </w:r>
@@ -235,7 +237,6 @@
                 <w:dataBinding w:prefixMappings="xmlns:ns0='http://schemas.microsoft.com/office/2006/coverPageProps'" w:xpath="/ns0:CoverPageProperties[1]/ns0:Abstract[1]" w:storeItemID="{55AF091B-3C7A-41E3-B477-F2FDAA23CFDA}"/>
                 <w:text/>
               </w:sdtPr>
-              <w:sdtEndPr/>
               <w:sdtContent>
                 <w:tc>
                   <w:tcPr>
@@ -254,7 +255,19 @@
                       <w:rPr>
                         <w:lang w:val="fr-FR"/>
                       </w:rPr>
-                      <w:t xml:space="preserve">Dossier d’analyse logicielle pour le projet fictif Algobreizh réalisé dans le cadre du BTS SIO (Option SLAM). </w:t>
+                      <w:t>Spécifications techniques</w:t>
+                    </w:r>
+                    <w:r>
+                      <w:rPr>
+                        <w:lang w:val="fr-FR"/>
+                      </w:rPr>
+                      <w:t xml:space="preserve"> </w:t>
+                    </w:r>
+                    <w:r>
+                      <w:rPr>
+                        <w:lang w:val="fr-FR"/>
+                      </w:rPr>
+                      <w:t xml:space="preserve">pour le projet fictif Algobreizh réalisé dans le cadre du BTS SIO (Option SLAM). </w:t>
                     </w:r>
                     <w:r>
                       <w:rPr>
@@ -361,7 +374,6 @@
           <w:docPartUnique/>
         </w:docPartObj>
       </w:sdtPr>
-      <w:sdtEndPr/>
       <w:sdtContent>
         <w:p>
           <w:pPr>
@@ -405,7 +417,7 @@
           <w:r>
             <w:fldChar w:fldCharType="separate"/>
           </w:r>
-          <w:hyperlink w:anchor="_Toc508199958" w:history="1">
+          <w:hyperlink w:anchor="_Toc509928857" w:history="1">
             <w:r>
               <w:rPr>
                 <w:rStyle w:val="Lienhypertexte"/>
@@ -432,7 +444,7 @@
                 <w:noProof/>
                 <w:webHidden/>
               </w:rPr>
-              <w:instrText xml:space="preserve"> PAGEREF _Toc508199958 \h </w:instrText>
+              <w:instrText xml:space="preserve"> PAGEREF _Toc509928857 \h </w:instrText>
             </w:r>
             <w:r>
               <w:rPr>
@@ -477,7 +489,7 @@
               <w:lang w:eastAsia="fr-FR"/>
             </w:rPr>
           </w:pPr>
-          <w:hyperlink w:anchor="_Toc508199959" w:history="1">
+          <w:hyperlink w:anchor="_Toc509928858" w:history="1">
             <w:r>
               <w:rPr>
                 <w:rStyle w:val="Lienhypertexte"/>
@@ -504,7 +516,7 @@
                 <w:noProof/>
                 <w:webHidden/>
               </w:rPr>
-              <w:instrText xml:space="preserve"> PAGEREF _Toc508199959 \h </w:instrText>
+              <w:instrText xml:space="preserve"> PAGEREF _Toc509928858 \h </w:instrText>
             </w:r>
             <w:r>
               <w:rPr>
@@ -524,7 +536,7 @@
                 <w:noProof/>
                 <w:webHidden/>
               </w:rPr>
-              <w:t>3</w:t>
+              <w:t>2</w:t>
             </w:r>
             <w:r>
               <w:rPr>
@@ -549,7 +561,7 @@
               <w:lang w:eastAsia="fr-FR"/>
             </w:rPr>
           </w:pPr>
-          <w:hyperlink w:anchor="_Toc508199960" w:history="1">
+          <w:hyperlink w:anchor="_Toc509928859" w:history="1">
             <w:r>
               <w:rPr>
                 <w:rStyle w:val="Lienhypertexte"/>
@@ -576,7 +588,7 @@
                 <w:noProof/>
                 <w:webHidden/>
               </w:rPr>
-              <w:instrText xml:space="preserve"> PAGEREF _Toc508199960 \h </w:instrText>
+              <w:instrText xml:space="preserve"> PAGEREF _Toc509928859 \h </w:instrText>
             </w:r>
             <w:r>
               <w:rPr>
@@ -621,7 +633,7 @@
               <w:lang w:eastAsia="fr-FR"/>
             </w:rPr>
           </w:pPr>
-          <w:hyperlink w:anchor="_Toc508199961" w:history="1">
+          <w:hyperlink w:anchor="_Toc509928860" w:history="1">
             <w:r>
               <w:rPr>
                 <w:rStyle w:val="Lienhypertexte"/>
@@ -648,7 +660,7 @@
                 <w:noProof/>
                 <w:webHidden/>
               </w:rPr>
-              <w:instrText xml:space="preserve"> PAGEREF _Toc508199961 \h </w:instrText>
+              <w:instrText xml:space="preserve"> PAGEREF _Toc509928860 \h </w:instrText>
             </w:r>
             <w:r>
               <w:rPr>
@@ -693,7 +705,7 @@
               <w:lang w:eastAsia="fr-FR"/>
             </w:rPr>
           </w:pPr>
-          <w:hyperlink w:anchor="_Toc508199962" w:history="1">
+          <w:hyperlink w:anchor="_Toc509928861" w:history="1">
             <w:r>
               <w:rPr>
                 <w:rStyle w:val="Lienhypertexte"/>
@@ -720,7 +732,7 @@
                 <w:noProof/>
                 <w:webHidden/>
               </w:rPr>
-              <w:instrText xml:space="preserve"> PAGEREF _Toc508199962 \h </w:instrText>
+              <w:instrText xml:space="preserve"> PAGEREF _Toc509928861 \h </w:instrText>
             </w:r>
             <w:r>
               <w:rPr>
@@ -741,6 +753,325 @@
                 <w:webHidden/>
               </w:rPr>
               <w:t>5</w:t>
+            </w:r>
+            <w:r>
+              <w:rPr>
+                <w:noProof/>
+                <w:webHidden/>
+              </w:rPr>
+              <w:fldChar w:fldCharType="end"/>
+            </w:r>
+          </w:hyperlink>
+        </w:p>
+        <w:p>
+          <w:pPr>
+            <w:pStyle w:val="TM1"/>
+            <w:tabs>
+              <w:tab w:val="right" w:leader="dot" w:pos="9350"/>
+            </w:tabs>
+            <w:rPr>
+              <w:rFonts w:eastAsiaTheme="minorEastAsia"/>
+              <w:noProof/>
+              <w:sz w:val="24"/>
+              <w:szCs w:val="24"/>
+              <w:lang w:eastAsia="fr-FR"/>
+            </w:rPr>
+          </w:pPr>
+          <w:hyperlink w:anchor="_Toc509928862" w:history="1">
+            <w:r>
+              <w:rPr>
+                <w:rStyle w:val="Lienhypertexte"/>
+                <w:noProof/>
+              </w:rPr>
+              <w:t>Configuration</w:t>
+            </w:r>
+            <w:r>
+              <w:rPr>
+                <w:noProof/>
+                <w:webHidden/>
+              </w:rPr>
+              <w:tab/>
+            </w:r>
+            <w:r>
+              <w:rPr>
+                <w:noProof/>
+                <w:webHidden/>
+              </w:rPr>
+              <w:fldChar w:fldCharType="begin"/>
+            </w:r>
+            <w:r>
+              <w:rPr>
+                <w:noProof/>
+                <w:webHidden/>
+              </w:rPr>
+              <w:instrText xml:space="preserve"> PAGEREF _Toc509928862 \h </w:instrText>
+            </w:r>
+            <w:r>
+              <w:rPr>
+                <w:noProof/>
+                <w:webHidden/>
+              </w:rPr>
+            </w:r>
+            <w:r>
+              <w:rPr>
+                <w:noProof/>
+                <w:webHidden/>
+              </w:rPr>
+              <w:fldChar w:fldCharType="separate"/>
+            </w:r>
+            <w:r>
+              <w:rPr>
+                <w:noProof/>
+                <w:webHidden/>
+              </w:rPr>
+              <w:t>6</w:t>
+            </w:r>
+            <w:r>
+              <w:rPr>
+                <w:noProof/>
+                <w:webHidden/>
+              </w:rPr>
+              <w:fldChar w:fldCharType="end"/>
+            </w:r>
+          </w:hyperlink>
+        </w:p>
+        <w:p>
+          <w:pPr>
+            <w:pStyle w:val="TM3"/>
+            <w:tabs>
+              <w:tab w:val="left" w:pos="960"/>
+              <w:tab w:val="right" w:leader="dot" w:pos="9350"/>
+            </w:tabs>
+            <w:rPr>
+              <w:noProof/>
+              <w:sz w:val="24"/>
+              <w:szCs w:val="24"/>
+              <w:lang w:val="fr-FR" w:eastAsia="fr-FR"/>
+            </w:rPr>
+          </w:pPr>
+          <w:hyperlink w:anchor="_Toc509928863" w:history="1">
+            <w:r>
+              <w:rPr>
+                <w:rStyle w:val="Lienhypertexte"/>
+                <w:noProof/>
+              </w:rPr>
+              <w:t>1)</w:t>
+            </w:r>
+            <w:r>
+              <w:rPr>
+                <w:noProof/>
+                <w:sz w:val="24"/>
+                <w:szCs w:val="24"/>
+                <w:lang w:val="fr-FR" w:eastAsia="fr-FR"/>
+              </w:rPr>
+              <w:tab/>
+            </w:r>
+            <w:r>
+              <w:rPr>
+                <w:rStyle w:val="Lienhypertexte"/>
+                <w:noProof/>
+              </w:rPr>
+              <w:t>SMTP</w:t>
+            </w:r>
+            <w:r>
+              <w:rPr>
+                <w:noProof/>
+                <w:webHidden/>
+              </w:rPr>
+              <w:tab/>
+            </w:r>
+            <w:r>
+              <w:rPr>
+                <w:noProof/>
+                <w:webHidden/>
+              </w:rPr>
+              <w:fldChar w:fldCharType="begin"/>
+            </w:r>
+            <w:r>
+              <w:rPr>
+                <w:noProof/>
+                <w:webHidden/>
+              </w:rPr>
+              <w:instrText xml:space="preserve"> PAGEREF _Toc509928863 \h </w:instrText>
+            </w:r>
+            <w:r>
+              <w:rPr>
+                <w:noProof/>
+                <w:webHidden/>
+              </w:rPr>
+            </w:r>
+            <w:r>
+              <w:rPr>
+                <w:noProof/>
+                <w:webHidden/>
+              </w:rPr>
+              <w:fldChar w:fldCharType="separate"/>
+            </w:r>
+            <w:r>
+              <w:rPr>
+                <w:noProof/>
+                <w:webHidden/>
+              </w:rPr>
+              <w:t>6</w:t>
+            </w:r>
+            <w:r>
+              <w:rPr>
+                <w:noProof/>
+                <w:webHidden/>
+              </w:rPr>
+              <w:fldChar w:fldCharType="end"/>
+            </w:r>
+          </w:hyperlink>
+        </w:p>
+        <w:p>
+          <w:pPr>
+            <w:pStyle w:val="TM3"/>
+            <w:tabs>
+              <w:tab w:val="left" w:pos="960"/>
+              <w:tab w:val="right" w:leader="dot" w:pos="9350"/>
+            </w:tabs>
+            <w:rPr>
+              <w:noProof/>
+              <w:sz w:val="24"/>
+              <w:szCs w:val="24"/>
+              <w:lang w:val="fr-FR" w:eastAsia="fr-FR"/>
+            </w:rPr>
+          </w:pPr>
+          <w:hyperlink w:anchor="_Toc509928864" w:history="1">
+            <w:r>
+              <w:rPr>
+                <w:rStyle w:val="Lienhypertexte"/>
+                <w:noProof/>
+              </w:rPr>
+              <w:t>2)</w:t>
+            </w:r>
+            <w:r>
+              <w:rPr>
+                <w:noProof/>
+                <w:sz w:val="24"/>
+                <w:szCs w:val="24"/>
+                <w:lang w:val="fr-FR" w:eastAsia="fr-FR"/>
+              </w:rPr>
+              <w:tab/>
+            </w:r>
+            <w:r>
+              <w:rPr>
+                <w:rStyle w:val="Lienhypertexte"/>
+                <w:noProof/>
+              </w:rPr>
+              <w:t>Base de données</w:t>
+            </w:r>
+            <w:r>
+              <w:rPr>
+                <w:noProof/>
+                <w:webHidden/>
+              </w:rPr>
+              <w:tab/>
+            </w:r>
+            <w:r>
+              <w:rPr>
+                <w:noProof/>
+                <w:webHidden/>
+              </w:rPr>
+              <w:fldChar w:fldCharType="begin"/>
+            </w:r>
+            <w:r>
+              <w:rPr>
+                <w:noProof/>
+                <w:webHidden/>
+              </w:rPr>
+              <w:instrText xml:space="preserve"> PAGEREF _Toc509928864 \h </w:instrText>
+            </w:r>
+            <w:r>
+              <w:rPr>
+                <w:noProof/>
+                <w:webHidden/>
+              </w:rPr>
+            </w:r>
+            <w:r>
+              <w:rPr>
+                <w:noProof/>
+                <w:webHidden/>
+              </w:rPr>
+              <w:fldChar w:fldCharType="separate"/>
+            </w:r>
+            <w:r>
+              <w:rPr>
+                <w:noProof/>
+                <w:webHidden/>
+              </w:rPr>
+              <w:t>6</w:t>
+            </w:r>
+            <w:r>
+              <w:rPr>
+                <w:noProof/>
+                <w:webHidden/>
+              </w:rPr>
+              <w:fldChar w:fldCharType="end"/>
+            </w:r>
+          </w:hyperlink>
+        </w:p>
+        <w:p>
+          <w:pPr>
+            <w:pStyle w:val="TM2"/>
+            <w:tabs>
+              <w:tab w:val="right" w:leader="dot" w:pos="9350"/>
+            </w:tabs>
+            <w:rPr>
+              <w:noProof/>
+              <w:sz w:val="24"/>
+              <w:szCs w:val="24"/>
+              <w:lang w:val="fr-FR" w:eastAsia="fr-FR"/>
+            </w:rPr>
+          </w:pPr>
+          <w:hyperlink w:anchor="_Toc509928865" w:history="1">
+            <w:r>
+              <w:rPr>
+                <w:rStyle w:val="Lienhypertexte"/>
+                <w:noProof/>
+              </w:rPr>
+              <w:t>Arborescence du site</w:t>
+            </w:r>
+            <w:r>
+              <w:rPr>
+                <w:noProof/>
+                <w:webHidden/>
+              </w:rPr>
+              <w:tab/>
+            </w:r>
+            <w:r>
+              <w:rPr>
+                <w:noProof/>
+                <w:webHidden/>
+              </w:rPr>
+              <w:fldChar w:fldCharType="begin"/>
+            </w:r>
+            <w:r>
+              <w:rPr>
+                <w:noProof/>
+                <w:webHidden/>
+              </w:rPr>
+              <w:instrText xml:space="preserve"> PAGEREF _Toc509928865 \h </w:instrText>
+            </w:r>
+            <w:r>
+              <w:rPr>
+                <w:noProof/>
+                <w:webHidden/>
+              </w:rPr>
+            </w:r>
+            <w:r>
+              <w:rPr>
+                <w:noProof/>
+                <w:webHidden/>
+              </w:rPr>
+              <w:fldChar w:fldCharType="separate"/>
+            </w:r>
+            <w:r>
+              <w:rPr>
+                <w:noProof/>
+                <w:webHidden/>
+              </w:rPr>
+              <w:t>7</w:t>
             </w:r>
             <w:r>
               <w:rPr>
@@ -783,9 +1114,6 @@
     <w:p/>
     <w:p/>
     <w:p/>
-    <w:p/>
-    <w:p/>
-    <w:p/>
     <w:p>
       <w:pPr>
         <w:pStyle w:val="Titre"/>
@@ -811,7 +1139,7 @@
       <w:pPr>
         <w:pStyle w:val="Titre1"/>
       </w:pPr>
-      <w:bookmarkStart w:id="0" w:name="_Toc508199958"/>
+      <w:bookmarkStart w:id="0" w:name="_Toc509928857"/>
       <w:r>
         <w:t>Commandes en ligne</w:t>
       </w:r>
@@ -934,17 +1262,8 @@
           <w:rFonts w:cstheme="minorHAnsi"/>
           <w:color w:val="000000"/>
         </w:rPr>
-        <w:t>/</w:t>
-      </w:r>
-      <w:proofErr w:type="spellStart"/>
-      <w:r>
-        <w:rPr>
-          <w:rFonts w:cstheme="minorHAnsi"/>
-          <w:color w:val="000000"/>
-        </w:rPr>
-        <w:t>Javascript</w:t>
-      </w:r>
-      <w:proofErr w:type="spellEnd"/>
+        <w:t>/Javascript</w:t>
+      </w:r>
       <w:r>
         <w:rPr>
           <w:rFonts w:cstheme="minorHAnsi"/>
@@ -1109,7 +1428,6 @@
           <w:color w:val="000000"/>
         </w:rPr>
       </w:pPr>
-      <w:proofErr w:type="spellStart"/>
       <w:r>
         <w:rPr>
           <w:rFonts w:cstheme="minorHAnsi"/>
@@ -1118,7 +1436,6 @@
         </w:rPr>
         <w:t>Bootstrap</w:t>
       </w:r>
-      <w:proofErr w:type="spellEnd"/>
       <w:r>
         <w:rPr>
           <w:rFonts w:cstheme="minorHAnsi"/>
@@ -1177,7 +1494,6 @@
           <w:color w:val="000000"/>
         </w:rPr>
       </w:pPr>
-      <w:proofErr w:type="spellStart"/>
       <w:r>
         <w:rPr>
           <w:rFonts w:cstheme="minorHAnsi"/>
@@ -1186,7 +1502,6 @@
         </w:rPr>
         <w:t>Fpdf</w:t>
       </w:r>
-      <w:proofErr w:type="spellEnd"/>
       <w:r>
         <w:rPr>
           <w:rFonts w:cstheme="minorHAnsi"/>
@@ -1709,7 +2024,7 @@
       <w:pPr>
         <w:pStyle w:val="Titre1"/>
       </w:pPr>
-      <w:bookmarkStart w:id="1" w:name="_Toc508199959"/>
+      <w:bookmarkStart w:id="1" w:name="_Toc509928858"/>
       <w:r>
         <w:lastRenderedPageBreak/>
         <w:t>Diagramme MCD</w:t>
@@ -1728,15 +2043,7 @@
         <w:t xml:space="preserve"> notre </w:t>
       </w:r>
       <w:r>
-        <w:t xml:space="preserve">base de données nous avons utilisé </w:t>
-      </w:r>
-      <w:proofErr w:type="spellStart"/>
-      <w:r>
-        <w:t>JMerise</w:t>
-      </w:r>
-      <w:proofErr w:type="spellEnd"/>
-      <w:r>
-        <w:t>. Ainsi nous avons pu créer un diagramme MCD</w:t>
+        <w:t>base de données nous avons utilisé JMerise. Ainsi nous avons pu créer un diagramme MCD</w:t>
       </w:r>
       <w:r>
         <w:t xml:space="preserve"> (ci-dessous) basé</w:t>
@@ -1802,7 +2109,7 @@
       <w:pPr>
         <w:pStyle w:val="Titre1"/>
       </w:pPr>
-      <w:bookmarkStart w:id="2" w:name="_Toc508199960"/>
+      <w:bookmarkStart w:id="2" w:name="_Toc509928859"/>
       <w:r>
         <w:t>Diagramme LMD</w:t>
       </w:r>
@@ -1819,13 +2126,8 @@
         <w:t>) nous avons générer un diagramme MLD à partir de la modélisation MCD</w:t>
       </w:r>
       <w:r>
-        <w:t xml:space="preserve"> avec </w:t>
-      </w:r>
-      <w:proofErr w:type="spellStart"/>
-      <w:r>
-        <w:t>JMerise</w:t>
-      </w:r>
-      <w:proofErr w:type="spellEnd"/>
+        <w:t xml:space="preserve"> avec JMerise</w:t>
+      </w:r>
       <w:r>
         <w:t>.</w:t>
       </w:r>
@@ -1885,7 +2187,7 @@
       <w:pPr>
         <w:pStyle w:val="Titre1"/>
       </w:pPr>
-      <w:bookmarkStart w:id="3" w:name="_Toc508199961"/>
+      <w:bookmarkStart w:id="3" w:name="_Toc509928860"/>
       <w:r>
         <w:lastRenderedPageBreak/>
         <w:t>Diagramme de classe</w:t>
@@ -1943,56 +2245,24 @@
         <w:t xml:space="preserve"> sur les tables de l’application.</w:t>
       </w:r>
       <w:r>
-        <w:t xml:space="preserve"> 4 entités sont </w:t>
-      </w:r>
-      <w:r>
-        <w:t>déclarées</w:t>
-      </w:r>
-      <w:r>
         <w:t xml:space="preserve"> </w:t>
       </w:r>
       <w:r>
-        <w:t>(</w:t>
-      </w:r>
-      <w:proofErr w:type="spellStart"/>
-      <w:r>
-        <w:t>Order</w:t>
-      </w:r>
-      <w:proofErr w:type="spellEnd"/>
-      <w:r>
-        <w:t xml:space="preserve">, Product, Customer, </w:t>
-      </w:r>
-      <w:proofErr w:type="spellStart"/>
-      <w:r>
-        <w:t>AttachedProduct</w:t>
-      </w:r>
-      <w:proofErr w:type="spellEnd"/>
-      <w:r>
-        <w:t>)</w:t>
-      </w:r>
-      <w:r>
-        <w:t>.</w:t>
-      </w:r>
-    </w:p>
-    <w:p>
-      <w:r>
-        <w:t xml:space="preserve">L’entité </w:t>
-      </w:r>
-      <w:proofErr w:type="spellStart"/>
-      <w:r>
-        <w:t>AttachedProduct</w:t>
-      </w:r>
-      <w:proofErr w:type="spellEnd"/>
+        <w:t xml:space="preserve">L’entité AttachedProduct </w:t>
+      </w:r>
+      <w:r>
+        <w:t>apporte la notion de quantité. Il</w:t>
+      </w:r>
       <w:r>
         <w:t xml:space="preserve"> </w:t>
       </w:r>
       <w:r>
-        <w:t xml:space="preserve">apporte la notion de quantité et </w:t>
-      </w:r>
-      <w:r>
         <w:t xml:space="preserve">hérite </w:t>
       </w:r>
       <w:r>
+        <w:t xml:space="preserve">aussi </w:t>
+      </w:r>
+      <w:r>
         <w:t>des propriétés d</w:t>
       </w:r>
       <w:r>
@@ -2001,8 +2271,6 @@
       <w:r>
         <w:t>pour le bon fonctionnement du panier utilisateur.</w:t>
       </w:r>
-      <w:bookmarkStart w:id="4" w:name="_GoBack"/>
-      <w:bookmarkEnd w:id="4"/>
     </w:p>
     <w:p/>
     <w:p>
@@ -2062,7 +2330,6 @@
       </w:pPr>
     </w:p>
     <w:p/>
-    <w:p/>
     <w:p>
       <w:r>
         <w:t xml:space="preserve">Les contrôleurs utilisent </w:t>
@@ -2123,15 +2390,33 @@
       <w:pPr>
         <w:pStyle w:val="Titre1"/>
       </w:pPr>
-      <w:bookmarkStart w:id="5" w:name="_Toc508199962"/>
+      <w:bookmarkStart w:id="4" w:name="_Toc509928861"/>
       <w:r>
         <w:t>Processus</w:t>
       </w:r>
-      <w:bookmarkEnd w:id="5"/>
+      <w:bookmarkEnd w:id="4"/>
     </w:p>
     <w:p>
       <w:r>
-        <w:t>Acheminement procédurale d’une action utilisateur.</w:t>
+        <w:t>Ci-dessous la schématisation d’a</w:t>
+      </w:r>
+      <w:r>
+        <w:t>cheminement d’une action utilisateur.</w:t>
+      </w:r>
+      <w:r>
+        <w:t xml:space="preserve"> </w:t>
+      </w:r>
+      <w:r>
+        <w:t>Chacune des requêtes sont interpréter par le routeur</w:t>
+      </w:r>
+      <w:r>
+        <w:t xml:space="preserve"> puis rediriger vers un</w:t>
+      </w:r>
+      <w:r>
+        <w:t xml:space="preserve"> contrôleur </w:t>
+      </w:r>
+      <w:r>
+        <w:t>pour aboutir sur une vue.</w:t>
       </w:r>
     </w:p>
     <w:p/>
@@ -2183,8 +2468,399 @@
         </w:drawing>
       </w:r>
     </w:p>
+    <w:p/>
+    <w:p/>
+    <w:p>
+      <w:pPr>
+        <w:pStyle w:val="Titre1"/>
+      </w:pPr>
+      <w:bookmarkStart w:id="5" w:name="_Toc509928862"/>
+      <w:r>
+        <w:t>Configuration</w:t>
+      </w:r>
+      <w:bookmarkEnd w:id="5"/>
+    </w:p>
+    <w:p/>
+    <w:p>
+      <w:pPr>
+        <w:pStyle w:val="Titre3"/>
+        <w:numPr>
+          <w:ilvl w:val="0"/>
+          <w:numId w:val="25"/>
+        </w:numPr>
+      </w:pPr>
+      <w:bookmarkStart w:id="6" w:name="_Toc509928863"/>
+      <w:r>
+        <w:t>SMTP</w:t>
+      </w:r>
+      <w:bookmarkEnd w:id="6"/>
+    </w:p>
+    <w:p>
+      <w:pPr>
+        <w:pStyle w:val="Sansinterligne"/>
+        <w:ind w:left="360"/>
+      </w:pPr>
+      <w:r>
+        <w:t xml:space="preserve">La configuration </w:t>
+      </w:r>
+      <w:r>
+        <w:t xml:space="preserve">du serveur </w:t>
+      </w:r>
+      <w:r>
+        <w:t xml:space="preserve">SMTP est </w:t>
+      </w:r>
+      <w:r>
+        <w:t xml:space="preserve">définie </w:t>
+      </w:r>
+      <w:r>
+        <w:t xml:space="preserve">et sauvegardé dans le fichier </w:t>
+      </w:r>
+      <w:r>
+        <w:t>« </w:t>
+      </w:r>
+      <w:r>
+        <w:t>config_smtp.php</w:t>
+      </w:r>
+      <w:r>
+        <w:t> » du dossier « </w:t>
+      </w:r>
+      <w:r>
+        <w:t>Model</w:t>
+      </w:r>
+      <w:r>
+        <w:t> »</w:t>
+      </w:r>
+      <w:r>
+        <w:t>.</w:t>
+      </w:r>
+    </w:p>
+    <w:p>
+      <w:pPr>
+        <w:jc w:val="center"/>
+      </w:pPr>
+      <w:r>
+        <w:rPr>
+          <w:noProof/>
+        </w:rPr>
+        <w:drawing>
+          <wp:inline distT="0" distB="0" distL="0" distR="0">
+            <wp:extent cx="4013200" cy="723900"/>
+            <wp:effectExtent l="0" t="0" r="0" b="0"/>
+            <wp:docPr id="3" name="Image 3"/>
+            <wp:cNvGraphicFramePr>
+              <a:graphicFrameLocks xmlns:a="http://schemas.openxmlformats.org/drawingml/2006/main" noChangeAspect="1"/>
+            </wp:cNvGraphicFramePr>
+            <a:graphic xmlns:a="http://schemas.openxmlformats.org/drawingml/2006/main">
+              <a:graphicData uri="http://schemas.openxmlformats.org/drawingml/2006/picture">
+                <pic:pic xmlns:pic="http://schemas.openxmlformats.org/drawingml/2006/picture">
+                  <pic:nvPicPr>
+                    <pic:cNvPr id="3" name="Capture d’écran 2018-03-27 à 14.31.11.png"/>
+                    <pic:cNvPicPr/>
+                  </pic:nvPicPr>
+                  <pic:blipFill>
+                    <a:blip r:embed="rId15">
+                      <a:extLst>
+                        <a:ext uri="{28A0092B-C50C-407E-A947-70E740481C1C}">
+                          <a14:useLocalDpi xmlns:a14="http://schemas.microsoft.com/office/drawing/2010/main" val="0"/>
+                        </a:ext>
+                      </a:extLst>
+                    </a:blip>
+                    <a:stretch>
+                      <a:fillRect/>
+                    </a:stretch>
+                  </pic:blipFill>
+                  <pic:spPr>
+                    <a:xfrm>
+                      <a:off x="0" y="0"/>
+                      <a:ext cx="4013200" cy="723900"/>
+                    </a:xfrm>
+                    <a:prstGeom prst="rect">
+                      <a:avLst/>
+                    </a:prstGeom>
+                  </pic:spPr>
+                </pic:pic>
+              </a:graphicData>
+            </a:graphic>
+          </wp:inline>
+        </w:drawing>
+      </w:r>
+    </w:p>
+    <w:p>
+      <w:pPr>
+        <w:pStyle w:val="Titre3"/>
+        <w:numPr>
+          <w:ilvl w:val="0"/>
+          <w:numId w:val="25"/>
+        </w:numPr>
+      </w:pPr>
+      <w:bookmarkStart w:id="7" w:name="_Toc509928864"/>
+      <w:r>
+        <w:t>Base de donnée</w:t>
+      </w:r>
+      <w:r>
+        <w:t>s</w:t>
+      </w:r>
+      <w:bookmarkEnd w:id="7"/>
+    </w:p>
+    <w:p>
+      <w:pPr>
+        <w:ind w:left="360"/>
+      </w:pPr>
+      <w:r>
+        <w:t xml:space="preserve">La configuration </w:t>
+      </w:r>
+      <w:r>
+        <w:t>de</w:t>
+      </w:r>
+      <w:r>
+        <w:t xml:space="preserve"> </w:t>
+      </w:r>
+      <w:r>
+        <w:t xml:space="preserve">connexion à </w:t>
+      </w:r>
+      <w:bookmarkStart w:id="8" w:name="_GoBack"/>
+      <w:bookmarkEnd w:id="8"/>
+      <w:r>
+        <w:t>la base de données</w:t>
+      </w:r>
+      <w:r>
+        <w:t xml:space="preserve"> est </w:t>
+      </w:r>
+      <w:r>
+        <w:t>définie</w:t>
+      </w:r>
+      <w:r>
+        <w:t xml:space="preserve"> et sauvegardé dans le fichier « </w:t>
+      </w:r>
+      <w:r>
+        <w:t>model</w:t>
+      </w:r>
+      <w:r>
+        <w:t>.php » du dossier « </w:t>
+      </w:r>
+      <w:r>
+        <w:t>m</w:t>
+      </w:r>
+      <w:r>
+        <w:t>odel ».</w:t>
+      </w:r>
+    </w:p>
+    <w:p>
+      <w:pPr>
+        <w:ind w:left="360"/>
+        <w:jc w:val="center"/>
+      </w:pPr>
+      <w:r>
+        <w:rPr>
+          <w:noProof/>
+        </w:rPr>
+        <w:drawing>
+          <wp:inline distT="0" distB="0" distL="0" distR="0">
+            <wp:extent cx="4622800" cy="1295471"/>
+            <wp:effectExtent l="0" t="0" r="0" b="0"/>
+            <wp:docPr id="6" name="Image 6"/>
+            <wp:cNvGraphicFramePr>
+              <a:graphicFrameLocks xmlns:a="http://schemas.openxmlformats.org/drawingml/2006/main" noChangeAspect="1"/>
+            </wp:cNvGraphicFramePr>
+            <a:graphic xmlns:a="http://schemas.openxmlformats.org/drawingml/2006/main">
+              <a:graphicData uri="http://schemas.openxmlformats.org/drawingml/2006/picture">
+                <pic:pic xmlns:pic="http://schemas.openxmlformats.org/drawingml/2006/picture">
+                  <pic:nvPicPr>
+                    <pic:cNvPr id="6" name="Capture d’écran 2018-03-27 à 14.33.58.png"/>
+                    <pic:cNvPicPr/>
+                  </pic:nvPicPr>
+                  <pic:blipFill>
+                    <a:blip r:embed="rId16">
+                      <a:extLst>
+                        <a:ext uri="{28A0092B-C50C-407E-A947-70E740481C1C}">
+                          <a14:useLocalDpi xmlns:a14="http://schemas.microsoft.com/office/drawing/2010/main" val="0"/>
+                        </a:ext>
+                      </a:extLst>
+                    </a:blip>
+                    <a:stretch>
+                      <a:fillRect/>
+                    </a:stretch>
+                  </pic:blipFill>
+                  <pic:spPr>
+                    <a:xfrm>
+                      <a:off x="0" y="0"/>
+                      <a:ext cx="4629652" cy="1297391"/>
+                    </a:xfrm>
+                    <a:prstGeom prst="rect">
+                      <a:avLst/>
+                    </a:prstGeom>
+                  </pic:spPr>
+                </pic:pic>
+              </a:graphicData>
+            </a:graphic>
+          </wp:inline>
+        </w:drawing>
+      </w:r>
+    </w:p>
+    <w:p/>
+    <w:p>
+      <w:r>
+        <w:br w:type="page"/>
+      </w:r>
+    </w:p>
+    <w:p>
+      <w:pPr>
+        <w:pStyle w:val="Titre2"/>
+      </w:pPr>
+      <w:bookmarkStart w:id="9" w:name="_Toc509928865"/>
+      <w:r>
+        <w:lastRenderedPageBreak/>
+        <w:t>Arborescence du site</w:t>
+      </w:r>
+      <w:bookmarkEnd w:id="9"/>
+      <w:r>
+        <w:t xml:space="preserve"> </w:t>
+      </w:r>
+    </w:p>
+    <w:p/>
+    <w:p>
+      <w:r>
+        <w:rPr>
+          <w:noProof/>
+        </w:rPr>
+        <w:drawing>
+          <wp:inline distT="0" distB="0" distL="0" distR="0">
+            <wp:extent cx="2091267" cy="6853421"/>
+            <wp:effectExtent l="0" t="0" r="4445" b="5080"/>
+            <wp:docPr id="16" name="Image 16"/>
+            <wp:cNvGraphicFramePr>
+              <a:graphicFrameLocks xmlns:a="http://schemas.openxmlformats.org/drawingml/2006/main" noChangeAspect="1"/>
+            </wp:cNvGraphicFramePr>
+            <a:graphic xmlns:a="http://schemas.openxmlformats.org/drawingml/2006/main">
+              <a:graphicData uri="http://schemas.openxmlformats.org/drawingml/2006/picture">
+                <pic:pic xmlns:pic="http://schemas.openxmlformats.org/drawingml/2006/picture">
+                  <pic:nvPicPr>
+                    <pic:cNvPr id="16" name="Capture d’écran 2018-03-27 à 15.38.22.png"/>
+                    <pic:cNvPicPr/>
+                  </pic:nvPicPr>
+                  <pic:blipFill>
+                    <a:blip r:embed="rId17">
+                      <a:extLst>
+                        <a:ext uri="{28A0092B-C50C-407E-A947-70E740481C1C}">
+                          <a14:useLocalDpi xmlns:a14="http://schemas.microsoft.com/office/drawing/2010/main" val="0"/>
+                        </a:ext>
+                      </a:extLst>
+                    </a:blip>
+                    <a:stretch>
+                      <a:fillRect/>
+                    </a:stretch>
+                  </pic:blipFill>
+                  <pic:spPr>
+                    <a:xfrm>
+                      <a:off x="0" y="0"/>
+                      <a:ext cx="2113799" cy="6927263"/>
+                    </a:xfrm>
+                    <a:prstGeom prst="rect">
+                      <a:avLst/>
+                    </a:prstGeom>
+                  </pic:spPr>
+                </pic:pic>
+              </a:graphicData>
+            </a:graphic>
+          </wp:inline>
+        </w:drawing>
+      </w:r>
+      <w:r>
+        <w:rPr>
+          <w:noProof/>
+        </w:rPr>
+        <w:drawing>
+          <wp:inline distT="0" distB="0" distL="0" distR="0">
+            <wp:extent cx="1810541" cy="6849322"/>
+            <wp:effectExtent l="0" t="0" r="5715" b="0"/>
+            <wp:docPr id="18" name="Image 18"/>
+            <wp:cNvGraphicFramePr>
+              <a:graphicFrameLocks xmlns:a="http://schemas.openxmlformats.org/drawingml/2006/main" noChangeAspect="1"/>
+            </wp:cNvGraphicFramePr>
+            <a:graphic xmlns:a="http://schemas.openxmlformats.org/drawingml/2006/main">
+              <a:graphicData uri="http://schemas.openxmlformats.org/drawingml/2006/picture">
+                <pic:pic xmlns:pic="http://schemas.openxmlformats.org/drawingml/2006/picture">
+                  <pic:nvPicPr>
+                    <pic:cNvPr id="18" name="Capture d’écran 2018-03-27 à 15.40.42.png"/>
+                    <pic:cNvPicPr/>
+                  </pic:nvPicPr>
+                  <pic:blipFill>
+                    <a:blip r:embed="rId18">
+                      <a:extLst>
+                        <a:ext uri="{28A0092B-C50C-407E-A947-70E740481C1C}">
+                          <a14:useLocalDpi xmlns:a14="http://schemas.microsoft.com/office/drawing/2010/main" val="0"/>
+                        </a:ext>
+                      </a:extLst>
+                    </a:blip>
+                    <a:stretch>
+                      <a:fillRect/>
+                    </a:stretch>
+                  </pic:blipFill>
+                  <pic:spPr>
+                    <a:xfrm>
+                      <a:off x="0" y="0"/>
+                      <a:ext cx="1813633" cy="6861020"/>
+                    </a:xfrm>
+                    <a:prstGeom prst="rect">
+                      <a:avLst/>
+                    </a:prstGeom>
+                  </pic:spPr>
+                </pic:pic>
+              </a:graphicData>
+            </a:graphic>
+          </wp:inline>
+        </w:drawing>
+      </w:r>
+      <w:r>
+        <w:rPr>
+          <w:noProof/>
+        </w:rPr>
+        <w:drawing>
+          <wp:inline distT="0" distB="0" distL="0" distR="0" wp14:anchorId="2F50FA29" wp14:editId="5099CCE9">
+            <wp:extent cx="1786114" cy="4242582"/>
+            <wp:effectExtent l="0" t="0" r="5080" b="0"/>
+            <wp:docPr id="19" name="Image 19"/>
+            <wp:cNvGraphicFramePr>
+              <a:graphicFrameLocks xmlns:a="http://schemas.openxmlformats.org/drawingml/2006/main" noChangeAspect="1"/>
+            </wp:cNvGraphicFramePr>
+            <a:graphic xmlns:a="http://schemas.openxmlformats.org/drawingml/2006/main">
+              <a:graphicData uri="http://schemas.openxmlformats.org/drawingml/2006/picture">
+                <pic:pic xmlns:pic="http://schemas.openxmlformats.org/drawingml/2006/picture">
+                  <pic:nvPicPr>
+                    <pic:cNvPr id="19" name="Capture d’écran 2018-03-27 à 15.42.32.png"/>
+                    <pic:cNvPicPr/>
+                  </pic:nvPicPr>
+                  <pic:blipFill>
+                    <a:blip r:embed="rId19">
+                      <a:extLst>
+                        <a:ext uri="{28A0092B-C50C-407E-A947-70E740481C1C}">
+                          <a14:useLocalDpi xmlns:a14="http://schemas.microsoft.com/office/drawing/2010/main" val="0"/>
+                        </a:ext>
+                      </a:extLst>
+                    </a:blip>
+                    <a:stretch>
+                      <a:fillRect/>
+                    </a:stretch>
+                  </pic:blipFill>
+                  <pic:spPr>
+                    <a:xfrm>
+                      <a:off x="0" y="0"/>
+                      <a:ext cx="1793947" cy="4261188"/>
+                    </a:xfrm>
+                    <a:prstGeom prst="rect">
+                      <a:avLst/>
+                    </a:prstGeom>
+                  </pic:spPr>
+                </pic:pic>
+              </a:graphicData>
+            </a:graphic>
+          </wp:inline>
+        </w:drawing>
+      </w:r>
+    </w:p>
+    <w:p/>
     <w:sectPr>
-      <w:footerReference w:type="default" r:id="rId15"/>
+      <w:footerReference w:type="default" r:id="rId20"/>
       <w:pgSz w:w="12240" w:h="15840"/>
       <w:pgMar w:top="1440" w:right="1440" w:bottom="1440" w:left="1440" w:header="708" w:footer="708" w:gutter="0"/>
       <w:pgNumType w:start="0"/>
@@ -2273,7 +2949,6 @@
               <w:dataBinding w:prefixMappings="xmlns:ns0='http://schemas.openxmlformats.org/officeDocument/2006/extended-properties'" w:xpath="/ns0:Properties[1]/ns0:Company[1]" w:storeItemID="{6668398D-A668-4E3E-A5EB-62B293D839F1}"/>
               <w:text/>
             </w:sdtPr>
-            <w:sdtEndPr/>
             <w:sdtContent>
               <w:r>
                 <w:rPr>
@@ -2289,23 +2964,7 @@
               <w:sz w:val="20"/>
               <w:szCs w:val="20"/>
             </w:rPr>
-            <w:t xml:space="preserve"> Analyse logicielle | </w:t>
-          </w:r>
-          <w:proofErr w:type="gramStart"/>
-          <w:r>
-            <w:rPr>
-              <w:sz w:val="20"/>
-              <w:szCs w:val="20"/>
-            </w:rPr>
-            <w:t>Auteurs:</w:t>
-          </w:r>
-          <w:proofErr w:type="gramEnd"/>
-          <w:r>
-            <w:rPr>
-              <w:sz w:val="20"/>
-              <w:szCs w:val="20"/>
-            </w:rPr>
-            <w:t xml:space="preserve"> PILORGE Dorian, BESRET Paul et MARTINEZ Quentin</w:t>
+            <w:t xml:space="preserve"> Analyse logicielle | Auteurs: PILORGE Dorian, BESRET Paul et MARTINEZ Quentin</w:t>
           </w:r>
         </w:p>
       </w:tc>
@@ -3947,6 +4606,95 @@
     </w:lvl>
   </w:abstractNum>
   <w:abstractNum w:abstractNumId="17" w15:restartNumberingAfterBreak="0">
+    <w:nsid w:val="60C82BE5"/>
+    <w:multiLevelType w:val="hybridMultilevel"/>
+    <w:tmpl w:val="DDE8A2B8"/>
+    <w:lvl w:ilvl="0" w:tplc="040C0011">
+      <w:start w:val="1"/>
+      <w:numFmt w:val="decimal"/>
+      <w:lvlText w:val="%1)"/>
+      <w:lvlJc w:val="left"/>
+      <w:pPr>
+        <w:ind w:left="720" w:hanging="360"/>
+      </w:pPr>
+      <w:rPr>
+        <w:rFonts w:hint="default"/>
+      </w:rPr>
+    </w:lvl>
+    <w:lvl w:ilvl="1" w:tplc="040C0019" w:tentative="1">
+      <w:start w:val="1"/>
+      <w:numFmt w:val="lowerLetter"/>
+      <w:lvlText w:val="%2."/>
+      <w:lvlJc w:val="left"/>
+      <w:pPr>
+        <w:ind w:left="1440" w:hanging="360"/>
+      </w:pPr>
+    </w:lvl>
+    <w:lvl w:ilvl="2" w:tplc="040C001B" w:tentative="1">
+      <w:start w:val="1"/>
+      <w:numFmt w:val="lowerRoman"/>
+      <w:lvlText w:val="%3."/>
+      <w:lvlJc w:val="right"/>
+      <w:pPr>
+        <w:ind w:left="2160" w:hanging="180"/>
+      </w:pPr>
+    </w:lvl>
+    <w:lvl w:ilvl="3" w:tplc="040C000F" w:tentative="1">
+      <w:start w:val="1"/>
+      <w:numFmt w:val="decimal"/>
+      <w:lvlText w:val="%4."/>
+      <w:lvlJc w:val="left"/>
+      <w:pPr>
+        <w:ind w:left="2880" w:hanging="360"/>
+      </w:pPr>
+    </w:lvl>
+    <w:lvl w:ilvl="4" w:tplc="040C0019" w:tentative="1">
+      <w:start w:val="1"/>
+      <w:numFmt w:val="lowerLetter"/>
+      <w:lvlText w:val="%5."/>
+      <w:lvlJc w:val="left"/>
+      <w:pPr>
+        <w:ind w:left="3600" w:hanging="360"/>
+      </w:pPr>
+    </w:lvl>
+    <w:lvl w:ilvl="5" w:tplc="040C001B" w:tentative="1">
+      <w:start w:val="1"/>
+      <w:numFmt w:val="lowerRoman"/>
+      <w:lvlText w:val="%6."/>
+      <w:lvlJc w:val="right"/>
+      <w:pPr>
+        <w:ind w:left="4320" w:hanging="180"/>
+      </w:pPr>
+    </w:lvl>
+    <w:lvl w:ilvl="6" w:tplc="040C000F" w:tentative="1">
+      <w:start w:val="1"/>
+      <w:numFmt w:val="decimal"/>
+      <w:lvlText w:val="%7."/>
+      <w:lvlJc w:val="left"/>
+      <w:pPr>
+        <w:ind w:left="5040" w:hanging="360"/>
+      </w:pPr>
+    </w:lvl>
+    <w:lvl w:ilvl="7" w:tplc="040C0019" w:tentative="1">
+      <w:start w:val="1"/>
+      <w:numFmt w:val="lowerLetter"/>
+      <w:lvlText w:val="%8."/>
+      <w:lvlJc w:val="left"/>
+      <w:pPr>
+        <w:ind w:left="5760" w:hanging="360"/>
+      </w:pPr>
+    </w:lvl>
+    <w:lvl w:ilvl="8" w:tplc="040C001B" w:tentative="1">
+      <w:start w:val="1"/>
+      <w:numFmt w:val="lowerRoman"/>
+      <w:lvlText w:val="%9."/>
+      <w:lvlJc w:val="right"/>
+      <w:pPr>
+        <w:ind w:left="6480" w:hanging="180"/>
+      </w:pPr>
+    </w:lvl>
+  </w:abstractNum>
+  <w:abstractNum w:abstractNumId="18" w15:restartNumberingAfterBreak="0">
     <w:nsid w:val="67AD3081"/>
     <w:multiLevelType w:val="hybridMultilevel"/>
     <w:tmpl w:val="A912B5EA"/>
@@ -4035,7 +4783,7 @@
       </w:pPr>
     </w:lvl>
   </w:abstractNum>
-  <w:abstractNum w:abstractNumId="18" w15:restartNumberingAfterBreak="0">
+  <w:abstractNum w:abstractNumId="19" w15:restartNumberingAfterBreak="0">
     <w:nsid w:val="6A38233A"/>
     <w:multiLevelType w:val="hybridMultilevel"/>
     <w:tmpl w:val="89C6D8C2"/>
@@ -4124,7 +4872,7 @@
       </w:pPr>
     </w:lvl>
   </w:abstractNum>
-  <w:abstractNum w:abstractNumId="19" w15:restartNumberingAfterBreak="0">
+  <w:abstractNum w:abstractNumId="20" w15:restartNumberingAfterBreak="0">
     <w:nsid w:val="71602E9B"/>
     <w:multiLevelType w:val="hybridMultilevel"/>
     <w:tmpl w:val="0F3CF708"/>
@@ -4213,7 +4961,7 @@
       </w:pPr>
     </w:lvl>
   </w:abstractNum>
-  <w:abstractNum w:abstractNumId="20" w15:restartNumberingAfterBreak="0">
+  <w:abstractNum w:abstractNumId="21" w15:restartNumberingAfterBreak="0">
     <w:nsid w:val="751E416B"/>
     <w:multiLevelType w:val="hybridMultilevel"/>
     <w:tmpl w:val="940AC8E2"/>
@@ -4302,7 +5050,7 @@
       </w:pPr>
     </w:lvl>
   </w:abstractNum>
-  <w:abstractNum w:abstractNumId="21" w15:restartNumberingAfterBreak="0">
+  <w:abstractNum w:abstractNumId="22" w15:restartNumberingAfterBreak="0">
     <w:nsid w:val="78047AF4"/>
     <w:multiLevelType w:val="hybridMultilevel"/>
     <w:tmpl w:val="940AC8E2"/>
@@ -4391,7 +5139,7 @@
       </w:pPr>
     </w:lvl>
   </w:abstractNum>
-  <w:abstractNum w:abstractNumId="22" w15:restartNumberingAfterBreak="0">
+  <w:abstractNum w:abstractNumId="23" w15:restartNumberingAfterBreak="0">
     <w:nsid w:val="7BE71A44"/>
     <w:multiLevelType w:val="hybridMultilevel"/>
     <w:tmpl w:val="DF869CBC"/>
@@ -4480,7 +5228,7 @@
       </w:pPr>
     </w:lvl>
   </w:abstractNum>
-  <w:abstractNum w:abstractNumId="23" w15:restartNumberingAfterBreak="0">
+  <w:abstractNum w:abstractNumId="24" w15:restartNumberingAfterBreak="0">
     <w:nsid w:val="7C2C6D89"/>
     <w:multiLevelType w:val="hybridMultilevel"/>
     <w:tmpl w:val="E97856B4"/>
@@ -4570,7 +5318,7 @@
     </w:lvl>
   </w:abstractNum>
   <w:num w:numId="1">
-    <w:abstractNumId w:val="18"/>
+    <w:abstractNumId w:val="19"/>
   </w:num>
   <w:num w:numId="2">
     <w:abstractNumId w:val="10"/>
@@ -4588,28 +5336,28 @@
     <w:abstractNumId w:val="1"/>
   </w:num>
   <w:num w:numId="7">
-    <w:abstractNumId w:val="22"/>
+    <w:abstractNumId w:val="23"/>
   </w:num>
   <w:num w:numId="8">
     <w:abstractNumId w:val="11"/>
   </w:num>
   <w:num w:numId="9">
-    <w:abstractNumId w:val="19"/>
+    <w:abstractNumId w:val="20"/>
   </w:num>
   <w:num w:numId="10">
     <w:abstractNumId w:val="4"/>
   </w:num>
   <w:num w:numId="11">
-    <w:abstractNumId w:val="23"/>
+    <w:abstractNumId w:val="24"/>
   </w:num>
   <w:num w:numId="12">
-    <w:abstractNumId w:val="17"/>
+    <w:abstractNumId w:val="18"/>
   </w:num>
   <w:num w:numId="13">
-    <w:abstractNumId w:val="21"/>
+    <w:abstractNumId w:val="22"/>
   </w:num>
   <w:num w:numId="14">
-    <w:abstractNumId w:val="20"/>
+    <w:abstractNumId w:val="21"/>
   </w:num>
   <w:num w:numId="15">
     <w:abstractNumId w:val="8"/>
@@ -4640,6 +5388,9 @@
   </w:num>
   <w:num w:numId="24">
     <w:abstractNumId w:val="15"/>
+  </w:num>
+  <w:num w:numId="25">
+    <w:abstractNumId w:val="17"/>
   </w:num>
 </w:numbering>
 </file>
@@ -5452,7 +6203,6 @@
     <w:next w:val="Normal"/>
     <w:autoRedefine/>
     <w:uiPriority w:val="39"/>
-    <w:semiHidden/>
     <w:unhideWhenUsed/>
     <w:qFormat/>
     <w:rsid w:val="004921E6"/>
@@ -5804,7 +6554,7 @@
 <file path=customXml/item1.xml><?xml version="1.0" encoding="utf-8"?>
 <CoverPageProperties xmlns="http://schemas.microsoft.com/office/2006/coverPageProps">
   <PublishDate>2018-01-18T00:00:00</PublishDate>
-  <Abstract>Dossier d’analyse logicielle pour le projet fictif Algobreizh réalisé dans le cadre du BTS SIO (Option SLAM). Auteurs :  PILORGE Dorian, BESRET Paul et MARTINEZ Quentin</Abstract>
+  <Abstract>Spécifications techniques pour le projet fictif Algobreizh réalisé dans le cadre du BTS SIO (Option SLAM). Auteurs :  PILORGE Dorian, BESRET Paul et MARTINEZ Quentin</Abstract>
   <CompanyAddress/>
   <CompanyPhone/>
   <CompanyFax/>
@@ -5825,7 +6575,7 @@
 </file>
 
 <file path=customXml/itemProps2.xml><?xml version="1.0" encoding="utf-8"?>
-<ds:datastoreItem xmlns:ds="http://schemas.openxmlformats.org/officeDocument/2006/customXml" ds:itemID="{815A154F-F453-9445-9A4A-8D6563A2C99A}">
+<ds:datastoreItem xmlns:ds="http://schemas.openxmlformats.org/officeDocument/2006/customXml" ds:itemID="{0E32DFBE-9D7A-D644-87EB-E174ECCD1B48}">
   <ds:schemaRefs>
     <ds:schemaRef ds:uri="http://schemas.openxmlformats.org/officeDocument/2006/bibliography"/>
   </ds:schemaRefs>
